--- a/docs/08. дизайн сайта.docx
+++ b/docs/08. дизайн сайта.docx
@@ -1,6 +1,6 @@
 
 <file path=word/document.xml><?xml version="1.0" encoding="utf-8"?>
-<w:document xmlns:ve="http://schemas.openxmlformats.org/markup-compatibility/2006" xmlns:o="urn:schemas-microsoft-com:office:office" xmlns:r="http://schemas.openxmlformats.org/officeDocument/2006/relationships" xmlns:m="http://schemas.openxmlformats.org/officeDocument/2006/math" xmlns:v="urn:schemas-microsoft-com:vml" xmlns:wp="http://schemas.openxmlformats.org/drawingml/2006/wordprocessingDrawing" xmlns:w10="urn:schemas-microsoft-com:office:word" xmlns:w="http://schemas.openxmlformats.org/wordprocessingml/2006/main" xmlns:wne="http://schemas.microsoft.com/office/word/2006/wordml">
+<w:document xmlns:wpc="http://schemas.microsoft.com/office/word/2010/wordprocessingCanvas" xmlns:mc="http://schemas.openxmlformats.org/markup-compatibility/2006" xmlns:o="urn:schemas-microsoft-com:office:office" xmlns:r="http://schemas.openxmlformats.org/officeDocument/2006/relationships" xmlns:m="http://schemas.openxmlformats.org/officeDocument/2006/math" xmlns:v="urn:schemas-microsoft-com:vml" xmlns:wp14="http://schemas.microsoft.com/office/word/2010/wordprocessingDrawing" xmlns:wp="http://schemas.openxmlformats.org/drawingml/2006/wordprocessingDrawing" xmlns:w10="urn:schemas-microsoft-com:office:word" xmlns:w="http://schemas.openxmlformats.org/wordprocessingml/2006/main" xmlns:w14="http://schemas.microsoft.com/office/word/2010/wordml" xmlns:wpg="http://schemas.microsoft.com/office/word/2010/wordprocessingGroup" xmlns:wpi="http://schemas.microsoft.com/office/word/2010/wordprocessingInk" xmlns:wne="http://schemas.microsoft.com/office/word/2006/wordml" xmlns:wps="http://schemas.microsoft.com/office/word/2010/wordprocessingShape" mc:Ignorable="w14 wp14">
   <w:body>
     <w:p>
       <w:pPr>
@@ -31,12 +31,28 @@
         <w:t>Амира</w:t>
       </w:r>
       <w:r>
-        <w:t xml:space="preserve">                                           Сдать квартиру, комнату ,дом</w:t>
-      </w:r>
-    </w:p>
-    <w:p>
-      <w:r>
-        <w:t xml:space="preserve">                                                                   Снять квартиру, комнату ,дом</w:t>
+        <w:t xml:space="preserve">                                           Сдать квартиру, комнату</w:t>
+      </w:r>
+      <w:proofErr w:type="gramStart"/>
+      <w:r>
+        <w:t xml:space="preserve"> ,</w:t>
+      </w:r>
+      <w:proofErr w:type="gramEnd"/>
+      <w:r>
+        <w:t>дом</w:t>
+      </w:r>
+    </w:p>
+    <w:p>
+      <w:r>
+        <w:t xml:space="preserve">                                                                   Снять квартиру, комнату</w:t>
+      </w:r>
+      <w:proofErr w:type="gramStart"/>
+      <w:r>
+        <w:t xml:space="preserve"> ,</w:t>
+      </w:r>
+      <w:proofErr w:type="gramEnd"/>
+      <w:r>
+        <w:t>дом</w:t>
       </w:r>
     </w:p>
     <w:p>
@@ -73,7 +89,7 @@
     </w:p>
     <w:p>
       <w:pPr>
-        <w:pStyle w:val="Heading1"/>
+        <w:pStyle w:val="1"/>
         <w:spacing w:before="240" w:beforeAutospacing="0" w:after="240" w:afterAutospacing="0"/>
         <w:jc w:val="center"/>
         <w:rPr>
@@ -85,7 +101,7 @@
       </w:pPr>
       <w:r>
         <w:rPr>
-          <w:rStyle w:val="Strong"/>
+          <w:rStyle w:val="a4"/>
           <w:rFonts w:ascii="Verdana" w:hAnsi="Verdana"/>
           <w:b/>
           <w:bCs/>
@@ -107,7 +123,7 @@
       </w:r>
       <w:r>
         <w:rPr>
-          <w:rStyle w:val="Strong"/>
+          <w:rStyle w:val="a4"/>
           <w:rFonts w:ascii="Verdana" w:hAnsi="Verdana"/>
           <w:b/>
           <w:bCs/>
@@ -138,7 +154,7 @@
     </w:p>
     <w:p>
       <w:pPr>
-        <w:pStyle w:val="NormalWeb"/>
+        <w:pStyle w:val="a5"/>
         <w:spacing w:after="240" w:afterAutospacing="0"/>
         <w:jc w:val="both"/>
         <w:rPr>
@@ -150,7 +166,7 @@
       </w:pPr>
       <w:r>
         <w:rPr>
-          <w:rStyle w:val="Strong"/>
+          <w:rStyle w:val="a4"/>
           <w:rFonts w:ascii="Verdana" w:hAnsi="Verdana"/>
           <w:b w:val="0"/>
           <w:bCs w:val="0"/>
@@ -163,7 +179,7 @@
       </w:r>
       <w:r>
         <w:rPr>
-          <w:rStyle w:val="Strong"/>
+          <w:rStyle w:val="a4"/>
           <w:rFonts w:ascii="Verdana" w:hAnsi="Verdana"/>
           <w:b w:val="0"/>
           <w:bCs w:val="0"/>
@@ -176,7 +192,7 @@
       </w:r>
       <w:r>
         <w:rPr>
-          <w:rStyle w:val="Strong"/>
+          <w:rStyle w:val="a4"/>
           <w:rFonts w:ascii="Verdana" w:hAnsi="Verdana"/>
           <w:b w:val="0"/>
           <w:bCs w:val="0"/>
@@ -189,7 +205,7 @@
       </w:r>
       <w:r>
         <w:rPr>
-          <w:rStyle w:val="Strong"/>
+          <w:rStyle w:val="a4"/>
           <w:rFonts w:ascii="Verdana" w:hAnsi="Verdana"/>
           <w:b w:val="0"/>
           <w:bCs w:val="0"/>
@@ -213,7 +229,7 @@
       </w:r>
       <w:r>
         <w:rPr>
-          <w:rStyle w:val="Strong"/>
+          <w:rStyle w:val="a4"/>
           <w:rFonts w:ascii="Verdana" w:hAnsi="Verdana"/>
           <w:b w:val="0"/>
           <w:bCs w:val="0"/>
@@ -245,14 +261,26 @@
       </w:r>
       <w:r>
         <w:rPr>
-          <w:rStyle w:val="Emphasis"/>
-          <w:rFonts w:ascii="Verdana" w:hAnsi="Verdana"/>
-          <w:color w:val="000000"/>
-          <w:sz w:val="27"/>
-          <w:szCs w:val="27"/>
-        </w:rPr>
-        <w:t>самой большой базой по аренде в режиме online</w:t>
-      </w:r>
+          <w:rStyle w:val="a6"/>
+          <w:rFonts w:ascii="Verdana" w:hAnsi="Verdana"/>
+          <w:color w:val="000000"/>
+          <w:sz w:val="27"/>
+          <w:szCs w:val="27"/>
+        </w:rPr>
+        <w:t xml:space="preserve">самой большой базой по аренде в режиме </w:t>
+      </w:r>
+      <w:proofErr w:type="spellStart"/>
+      <w:r>
+        <w:rPr>
+          <w:rStyle w:val="a6"/>
+          <w:rFonts w:ascii="Verdana" w:hAnsi="Verdana"/>
+          <w:color w:val="000000"/>
+          <w:sz w:val="27"/>
+          <w:szCs w:val="27"/>
+        </w:rPr>
+        <w:t>online</w:t>
+      </w:r>
+      <w:proofErr w:type="spellEnd"/>
       <w:r>
         <w:rPr>
           <w:rFonts w:ascii="Verdana" w:hAnsi="Verdana"/>
@@ -265,7 +293,7 @@
     </w:p>
     <w:p>
       <w:pPr>
-        <w:pStyle w:val="NormalWeb"/>
+        <w:pStyle w:val="a5"/>
         <w:jc w:val="both"/>
         <w:rPr>
           <w:rFonts w:ascii="Verdana" w:hAnsi="Verdana"/>
@@ -286,28 +314,55 @@
     </w:p>
     <w:p>
       <w:pPr>
-        <w:pStyle w:val="NormalWeb"/>
-        <w:jc w:val="both"/>
-        <w:rPr>
-          <w:rFonts w:ascii="Verdana" w:hAnsi="Verdana"/>
-          <w:color w:val="000000"/>
-          <w:sz w:val="21"/>
-          <w:szCs w:val="21"/>
-        </w:rPr>
-      </w:pPr>
-      <w:r>
-        <w:rPr>
-          <w:rFonts w:ascii="Verdana" w:hAnsi="Verdana"/>
-          <w:color w:val="000000"/>
-          <w:sz w:val="27"/>
-          <w:szCs w:val="27"/>
-        </w:rPr>
-        <w:t>— снять или сдать квартиру, комнату;</w:t>
-      </w:r>
-    </w:p>
-    <w:p>
-      <w:pPr>
-        <w:pStyle w:val="NormalWeb"/>
+        <w:pStyle w:val="a5"/>
+        <w:jc w:val="both"/>
+        <w:rPr>
+          <w:rFonts w:ascii="Verdana" w:hAnsi="Verdana"/>
+          <w:color w:val="000000"/>
+          <w:sz w:val="21"/>
+          <w:szCs w:val="21"/>
+        </w:rPr>
+      </w:pPr>
+      <w:r>
+        <w:rPr>
+          <w:rFonts w:ascii="Verdana" w:hAnsi="Verdana"/>
+          <w:color w:val="000000"/>
+          <w:sz w:val="27"/>
+          <w:szCs w:val="27"/>
+        </w:rPr>
+        <w:t>— снять или сдать квартиру, комнату</w:t>
+      </w:r>
+      <w:r>
+        <w:rPr>
+          <w:rFonts w:ascii="Verdana" w:hAnsi="Verdana"/>
+          <w:color w:val="000000"/>
+          <w:sz w:val="27"/>
+          <w:szCs w:val="27"/>
+        </w:rPr>
+        <w:t xml:space="preserve">, </w:t>
+      </w:r>
+      <w:r>
+        <w:rPr>
+          <w:rFonts w:ascii="Verdana" w:hAnsi="Verdana"/>
+          <w:color w:val="000000"/>
+          <w:sz w:val="27"/>
+          <w:szCs w:val="27"/>
+        </w:rPr>
+        <w:t>дом</w:t>
+      </w:r>
+      <w:r>
+        <w:rPr>
+          <w:rFonts w:ascii="Verdana" w:hAnsi="Verdana"/>
+          <w:color w:val="000000"/>
+          <w:sz w:val="27"/>
+          <w:szCs w:val="27"/>
+        </w:rPr>
+        <w:t>;</w:t>
+      </w:r>
+    </w:p>
+    <w:p>
+      <w:pPr>
+        <w:pStyle w:val="a5"/>
         <w:jc w:val="both"/>
         <w:rPr>
           <w:rFonts w:ascii="Verdana" w:hAnsi="Verdana"/>
@@ -328,40 +383,51 @@
     </w:p>
     <w:p>
       <w:pPr>
-        <w:pStyle w:val="NormalWeb"/>
-        <w:jc w:val="both"/>
-        <w:rPr>
-          <w:rFonts w:ascii="Verdana" w:hAnsi="Verdana"/>
-          <w:color w:val="000000"/>
-          <w:sz w:val="21"/>
-          <w:szCs w:val="21"/>
-        </w:rPr>
-      </w:pPr>
-      <w:r>
-        <w:rPr>
-          <w:rFonts w:ascii="Verdana" w:hAnsi="Verdana"/>
-          <w:color w:val="000000"/>
-          <w:sz w:val="27"/>
-          <w:szCs w:val="27"/>
-        </w:rPr>
-        <w:t>— перезаключить договор найма жилого помещения.</w:t>
-      </w:r>
-    </w:p>
-    <w:p>
-      <w:pPr>
-        <w:pStyle w:val="NormalWeb"/>
-        <w:jc w:val="both"/>
-        <w:rPr>
-          <w:rFonts w:ascii="Verdana" w:hAnsi="Verdana"/>
-          <w:color w:val="000000"/>
-          <w:sz w:val="21"/>
-          <w:szCs w:val="21"/>
-        </w:rPr>
-      </w:pPr>
-    </w:p>
-    <w:p>
-      <w:pPr>
-        <w:pStyle w:val="Heading2"/>
+        <w:pStyle w:val="a5"/>
+        <w:jc w:val="both"/>
+        <w:rPr>
+          <w:rFonts w:ascii="Verdana" w:hAnsi="Verdana"/>
+          <w:color w:val="000000"/>
+          <w:sz w:val="21"/>
+          <w:szCs w:val="21"/>
+        </w:rPr>
+      </w:pPr>
+      <w:r>
+        <w:rPr>
+          <w:rFonts w:ascii="Verdana" w:hAnsi="Verdana"/>
+          <w:color w:val="000000"/>
+          <w:sz w:val="27"/>
+          <w:szCs w:val="27"/>
+        </w:rPr>
+        <w:t>— перезаключить договор найма жилого помещен</w:t>
+      </w:r>
+      <w:bookmarkStart w:id="0" w:name="_GoBack"/>
+      <w:bookmarkEnd w:id="0"/>
+      <w:r>
+        <w:rPr>
+          <w:rFonts w:ascii="Verdana" w:hAnsi="Verdana"/>
+          <w:color w:val="000000"/>
+          <w:sz w:val="27"/>
+          <w:szCs w:val="27"/>
+        </w:rPr>
+        <w:t>ия.</w:t>
+      </w:r>
+    </w:p>
+    <w:p>
+      <w:pPr>
+        <w:pStyle w:val="a5"/>
+        <w:jc w:val="both"/>
+        <w:rPr>
+          <w:rFonts w:ascii="Verdana" w:hAnsi="Verdana"/>
+          <w:color w:val="000000"/>
+          <w:sz w:val="21"/>
+          <w:szCs w:val="21"/>
+        </w:rPr>
+      </w:pPr>
+    </w:p>
+    <w:p>
+      <w:pPr>
+        <w:pStyle w:val="2"/>
         <w:spacing w:before="150" w:beforeAutospacing="0" w:after="150" w:afterAutospacing="0"/>
         <w:jc w:val="center"/>
         <w:rPr>
@@ -371,7 +437,7 @@
       </w:pPr>
       <w:r>
         <w:rPr>
-          <w:rStyle w:val="Strong"/>
+          <w:rStyle w:val="a4"/>
           <w:rFonts w:ascii="Verdana" w:hAnsi="Verdana"/>
           <w:b/>
           <w:bCs/>
@@ -384,7 +450,7 @@
     </w:p>
     <w:p>
       <w:pPr>
-        <w:pStyle w:val="NormalWeb"/>
+        <w:pStyle w:val="a5"/>
         <w:jc w:val="both"/>
         <w:rPr>
           <w:rFonts w:ascii="Verdana" w:hAnsi="Verdana"/>
@@ -424,7 +490,7 @@
     </w:p>
     <w:p>
       <w:pPr>
-        <w:pStyle w:val="NormalWeb"/>
+        <w:pStyle w:val="a5"/>
         <w:jc w:val="both"/>
         <w:rPr>
           <w:rFonts w:ascii="Verdana" w:hAnsi="Verdana"/>
@@ -445,7 +511,7 @@
     </w:p>
     <w:p>
       <w:pPr>
-        <w:pStyle w:val="NormalWeb"/>
+        <w:pStyle w:val="a5"/>
         <w:jc w:val="both"/>
         <w:rPr>
           <w:rFonts w:ascii="Verdana" w:hAnsi="Verdana"/>
@@ -639,7 +705,7 @@
     </w:p>
     <w:p>
       <w:pPr>
-        <w:pStyle w:val="NormalWeb"/>
+        <w:pStyle w:val="a5"/>
         <w:spacing w:after="240" w:afterAutospacing="0"/>
         <w:jc w:val="both"/>
         <w:rPr>
@@ -654,12 +720,13 @@
           <w:sz w:val="27"/>
           <w:szCs w:val="27"/>
         </w:rPr>
+        <w:lastRenderedPageBreak/>
         <w:t>Есть возможность ознакомиться с договорами, задать интересующий вопрос. Для этого нужно отправить запрос на почту </w:t>
       </w:r>
-      <w:hyperlink r:id="rId5" w:history="1">
+      <w:hyperlink r:id="rId6" w:history="1">
         <w:r>
           <w:rPr>
-            <w:rStyle w:val="Hyperlink"/>
+            <w:rStyle w:val="a3"/>
             <w:rFonts w:ascii="Verdana" w:hAnsi="Verdana"/>
             <w:color w:val="auto"/>
             <w:sz w:val="27"/>
@@ -670,7 +737,7 @@
         </w:r>
         <w:r>
           <w:rPr>
-            <w:rStyle w:val="Hyperlink"/>
+            <w:rStyle w:val="a3"/>
             <w:rFonts w:ascii="Verdana" w:hAnsi="Verdana"/>
             <w:color w:val="auto"/>
             <w:sz w:val="27"/>
@@ -680,7 +747,7 @@
         </w:r>
         <w:r>
           <w:rPr>
-            <w:rStyle w:val="Hyperlink"/>
+            <w:rStyle w:val="a3"/>
             <w:rFonts w:ascii="Verdana" w:hAnsi="Verdana"/>
             <w:color w:val="auto"/>
             <w:sz w:val="27"/>
@@ -691,7 +758,7 @@
         </w:r>
         <w:r>
           <w:rPr>
-            <w:rStyle w:val="Hyperlink"/>
+            <w:rStyle w:val="a3"/>
             <w:rFonts w:ascii="Verdana" w:hAnsi="Verdana"/>
             <w:color w:val="auto"/>
             <w:sz w:val="27"/>
@@ -708,10 +775,10 @@
         </w:rPr>
         <w:t xml:space="preserve"> или </w:t>
       </w:r>
-      <w:hyperlink r:id="rId6" w:history="1">
+      <w:hyperlink r:id="rId7" w:history="1">
         <w:r>
           <w:rPr>
-            <w:rStyle w:val="Hyperlink"/>
+            <w:rStyle w:val="a3"/>
             <w:rFonts w:ascii="Verdana" w:hAnsi="Verdana"/>
             <w:color w:val="auto"/>
             <w:sz w:val="27"/>
@@ -721,7 +788,7 @@
         </w:r>
         <w:r>
           <w:rPr>
-            <w:rStyle w:val="Hyperlink"/>
+            <w:rStyle w:val="a3"/>
             <w:rFonts w:ascii="Verdana" w:hAnsi="Verdana"/>
             <w:color w:val="auto"/>
             <w:sz w:val="27"/>
@@ -732,7 +799,7 @@
         </w:r>
         <w:r>
           <w:rPr>
-            <w:rStyle w:val="Hyperlink"/>
+            <w:rStyle w:val="a3"/>
             <w:rFonts w:ascii="Verdana" w:hAnsi="Verdana"/>
             <w:color w:val="auto"/>
             <w:sz w:val="27"/>
@@ -740,9 +807,10 @@
           </w:rPr>
           <w:t>.</w:t>
         </w:r>
+        <w:proofErr w:type="spellStart"/>
         <w:r>
           <w:rPr>
-            <w:rStyle w:val="Hyperlink"/>
+            <w:rStyle w:val="a3"/>
             <w:rFonts w:ascii="Verdana" w:hAnsi="Verdana"/>
             <w:color w:val="auto"/>
             <w:sz w:val="27"/>
@@ -751,6 +819,7 @@
           </w:rPr>
           <w:t>ru</w:t>
         </w:r>
+        <w:proofErr w:type="spellEnd"/>
       </w:hyperlink>
       <w:r>
         <w:rPr>
@@ -758,20 +827,38 @@
           <w:sz w:val="27"/>
           <w:szCs w:val="27"/>
         </w:rPr>
-        <w:t xml:space="preserve">  c указанием темы письма — договор или вопрос . </w:t>
-      </w:r>
-      <w:r>
-        <w:rPr>
-          <w:rFonts w:ascii="Verdana" w:hAnsi="Verdana"/>
-          <w:sz w:val="27"/>
-          <w:szCs w:val="27"/>
-        </w:rPr>
-        <w:br/>
-      </w:r>
-    </w:p>
-    <w:p>
-      <w:pPr>
-        <w:pStyle w:val="NormalWeb"/>
+        <w:t xml:space="preserve">  c указанием темы письма — договор или вопрос</w:t>
+      </w:r>
+      <w:proofErr w:type="gramStart"/>
+      <w:r>
+        <w:rPr>
+          <w:rFonts w:ascii="Verdana" w:hAnsi="Verdana"/>
+          <w:sz w:val="27"/>
+          <w:szCs w:val="27"/>
+        </w:rPr>
+        <w:t> .</w:t>
+      </w:r>
+      <w:proofErr w:type="gramEnd"/>
+      <w:r>
+        <w:rPr>
+          <w:rFonts w:ascii="Verdana" w:hAnsi="Verdana"/>
+          <w:sz w:val="27"/>
+          <w:szCs w:val="27"/>
+        </w:rPr>
+        <w:t> </w:t>
+      </w:r>
+      <w:r>
+        <w:rPr>
+          <w:rFonts w:ascii="Verdana" w:hAnsi="Verdana"/>
+          <w:sz w:val="27"/>
+          <w:szCs w:val="27"/>
+        </w:rPr>
+        <w:br/>
+      </w:r>
+    </w:p>
+    <w:p>
+      <w:pPr>
+        <w:pStyle w:val="a5"/>
         <w:jc w:val="center"/>
         <w:rPr>
           <w:rFonts w:ascii="Verdana" w:hAnsi="Verdana"/>
@@ -782,7 +869,7 @@
       </w:pPr>
       <w:r>
         <w:rPr>
-          <w:rStyle w:val="Strong"/>
+          <w:rStyle w:val="a4"/>
           <w:rFonts w:ascii="Verdana" w:hAnsi="Verdana"/>
           <w:color w:val="000000"/>
           <w:sz w:val="27"/>
@@ -822,17 +909,17 @@
     </w:p>
     <w:p>
       <w:pPr>
-        <w:pStyle w:val="NormalWeb"/>
-        <w:rPr>
-          <w:rFonts w:ascii="Verdana" w:hAnsi="Verdana"/>
-          <w:color w:val="000000"/>
-          <w:sz w:val="21"/>
-          <w:szCs w:val="21"/>
-        </w:rPr>
-      </w:pPr>
-      <w:r>
-        <w:rPr>
-          <w:rStyle w:val="Strong"/>
+        <w:pStyle w:val="a5"/>
+        <w:rPr>
+          <w:rFonts w:ascii="Verdana" w:hAnsi="Verdana"/>
+          <w:color w:val="000000"/>
+          <w:sz w:val="21"/>
+          <w:szCs w:val="21"/>
+        </w:rPr>
+      </w:pPr>
+      <w:r>
+        <w:rPr>
+          <w:rStyle w:val="a4"/>
           <w:rFonts w:ascii="Verdana" w:hAnsi="Verdana"/>
           <w:b w:val="0"/>
           <w:bCs w:val="0"/>
@@ -854,7 +941,7 @@
       </w:r>
       <w:r>
         <w:rPr>
-          <w:rStyle w:val="Strong"/>
+          <w:rStyle w:val="a4"/>
           <w:rFonts w:ascii="Verdana" w:hAnsi="Verdana"/>
           <w:b w:val="0"/>
           <w:bCs w:val="0"/>
@@ -871,7 +958,47 @@
           <w:sz w:val="27"/>
           <w:szCs w:val="27"/>
         </w:rPr>
-        <w:t>Амира». — это надежность и качество в оказании услуг, рыночные цены.</w:t>
+        <w:t>Амира»</w:t>
+      </w:r>
+      <w:proofErr w:type="gramStart"/>
+      <w:r>
+        <w:rPr>
+          <w:rFonts w:ascii="Verdana" w:hAnsi="Verdana"/>
+          <w:color w:val="000000"/>
+          <w:sz w:val="27"/>
+          <w:szCs w:val="27"/>
+        </w:rPr>
+        <w:t>.</w:t>
+      </w:r>
+      <w:proofErr w:type="gramEnd"/>
+      <w:r>
+        <w:rPr>
+          <w:rFonts w:ascii="Verdana" w:hAnsi="Verdana"/>
+          <w:color w:val="000000"/>
+          <w:sz w:val="27"/>
+          <w:szCs w:val="27"/>
+        </w:rPr>
+        <w:t xml:space="preserve"> — </w:t>
+      </w:r>
+      <w:proofErr w:type="gramStart"/>
+      <w:r>
+        <w:rPr>
+          <w:rFonts w:ascii="Verdana" w:hAnsi="Verdana"/>
+          <w:color w:val="000000"/>
+          <w:sz w:val="27"/>
+          <w:szCs w:val="27"/>
+        </w:rPr>
+        <w:t>э</w:t>
+      </w:r>
+      <w:proofErr w:type="gramEnd"/>
+      <w:r>
+        <w:rPr>
+          <w:rFonts w:ascii="Verdana" w:hAnsi="Verdana"/>
+          <w:color w:val="000000"/>
+          <w:sz w:val="27"/>
+          <w:szCs w:val="27"/>
+        </w:rPr>
+        <w:t>то надежность и качество в оказании услуг, рыночные цены.</w:t>
       </w:r>
       <w:r>
         <w:rPr>
@@ -895,7 +1022,7 @@
     </w:p>
     <w:p>
       <w:pPr>
-        <w:pStyle w:val="NormalWeb"/>
+        <w:pStyle w:val="a5"/>
         <w:rPr>
           <w:rFonts w:ascii="Verdana" w:hAnsi="Verdana"/>
           <w:color w:val="000000"/>
@@ -915,7 +1042,7 @@
     </w:p>
     <w:p>
       <w:pPr>
-        <w:pStyle w:val="NormalWeb"/>
+        <w:pStyle w:val="a5"/>
         <w:rPr>
           <w:rFonts w:ascii="Verdana" w:hAnsi="Verdana"/>
           <w:color w:val="000000"/>
@@ -935,14 +1062,15 @@
     </w:p>
     <w:p>
       <w:pPr>
-        <w:pStyle w:val="NormalWeb"/>
-        <w:rPr>
-          <w:rFonts w:ascii="Verdana" w:hAnsi="Verdana"/>
-          <w:color w:val="000000"/>
-          <w:sz w:val="21"/>
-          <w:szCs w:val="21"/>
-        </w:rPr>
-      </w:pPr>
+        <w:pStyle w:val="a5"/>
+        <w:rPr>
+          <w:rFonts w:ascii="Verdana" w:hAnsi="Verdana"/>
+          <w:color w:val="000000"/>
+          <w:sz w:val="21"/>
+          <w:szCs w:val="21"/>
+        </w:rPr>
+      </w:pPr>
+      <w:proofErr w:type="gramStart"/>
       <w:r>
         <w:rPr>
           <w:rFonts w:ascii="Verdana" w:hAnsi="Verdana"/>
@@ -978,10 +1106,11 @@
         <w:br/>
         <w:t> </w:t>
       </w:r>
-    </w:p>
-    <w:p>
-      <w:pPr>
-        <w:pStyle w:val="Heading2"/>
+      <w:proofErr w:type="gramEnd"/>
+    </w:p>
+    <w:p>
+      <w:pPr>
+        <w:pStyle w:val="2"/>
         <w:spacing w:before="150" w:beforeAutospacing="0" w:after="150" w:afterAutospacing="0"/>
         <w:jc w:val="center"/>
         <w:rPr>
@@ -991,7 +1120,7 @@
       </w:pPr>
       <w:r>
         <w:rPr>
-          <w:rStyle w:val="Strong"/>
+          <w:rStyle w:val="a4"/>
           <w:rFonts w:ascii="Verdana" w:hAnsi="Verdana"/>
           <w:b/>
           <w:bCs/>
@@ -1004,7 +1133,7 @@
     </w:p>
     <w:p>
       <w:pPr>
-        <w:pStyle w:val="NormalWeb"/>
+        <w:pStyle w:val="a5"/>
         <w:jc w:val="both"/>
         <w:rPr>
           <w:rFonts w:ascii="Verdana" w:hAnsi="Verdana"/>
@@ -1034,7 +1163,7 @@
     </w:p>
     <w:p>
       <w:pPr>
-        <w:pStyle w:val="NormalWeb"/>
+        <w:pStyle w:val="a5"/>
         <w:jc w:val="both"/>
         <w:rPr>
           <w:rFonts w:ascii="Verdana" w:hAnsi="Verdana"/>
@@ -1063,10 +1192,10 @@
         </w:rPr>
         <w:t> </w:t>
       </w:r>
-      <w:hyperlink r:id="rId7" w:tooltip="О ценах" w:history="1">
+      <w:hyperlink r:id="rId8" w:tooltip="О ценах" w:history="1">
         <w:r>
           <w:rPr>
-            <w:rStyle w:val="Emphasis"/>
+            <w:rStyle w:val="a6"/>
             <w:rFonts w:ascii="Verdana" w:hAnsi="Verdana"/>
             <w:color w:val="000000"/>
             <w:sz w:val="27"/>
@@ -1098,7 +1227,7 @@
     </w:p>
     <w:p>
       <w:pPr>
-        <w:pStyle w:val="NormalWeb"/>
+        <w:pStyle w:val="a5"/>
         <w:jc w:val="both"/>
         <w:rPr>
           <w:rFonts w:ascii="Verdana" w:hAnsi="Verdana"/>
@@ -1128,7 +1257,7 @@
     </w:p>
     <w:p>
       <w:pPr>
-        <w:pStyle w:val="NormalWeb"/>
+        <w:pStyle w:val="a5"/>
         <w:jc w:val="both"/>
         <w:rPr>
           <w:rFonts w:ascii="Verdana" w:hAnsi="Verdana"/>
@@ -1149,7 +1278,7 @@
     </w:p>
     <w:p>
       <w:pPr>
-        <w:pStyle w:val="NormalWeb"/>
+        <w:pStyle w:val="a5"/>
         <w:jc w:val="both"/>
         <w:rPr>
           <w:rFonts w:ascii="Verdana" w:hAnsi="Verdana"/>
@@ -1206,7 +1335,7 @@
     </w:p>
     <w:p>
       <w:pPr>
-        <w:pStyle w:val="NormalWeb"/>
+        <w:pStyle w:val="a5"/>
         <w:jc w:val="both"/>
         <w:rPr>
           <w:rFonts w:ascii="Verdana" w:hAnsi="Verdana"/>
@@ -1246,7 +1375,7 @@
     </w:p>
     <w:p>
       <w:pPr>
-        <w:pStyle w:val="NormalWeb"/>
+        <w:pStyle w:val="a5"/>
         <w:jc w:val="both"/>
         <w:rPr>
           <w:rFonts w:ascii="Verdana" w:hAnsi="Verdana"/>
@@ -1266,12 +1395,13 @@
           <w:szCs w:val="21"/>
           <w:u w:val="single"/>
         </w:rPr>
+        <w:lastRenderedPageBreak/>
         <w:t>ЭТО ПЕРВАЯ СТРАНИЦА!</w:t>
       </w:r>
     </w:p>
     <w:p>
       <w:pPr>
-        <w:pStyle w:val="NormalWeb"/>
+        <w:pStyle w:val="a5"/>
         <w:jc w:val="both"/>
         <w:rPr>
           <w:rFonts w:ascii="Verdana" w:hAnsi="Verdana"/>
@@ -1291,8 +1421,21 @@
           <w:szCs w:val="21"/>
           <w:u w:val="single"/>
         </w:rPr>
-        <w:t>1 ссылка :</w:t>
-      </w:r>
+        <w:t>1 ссылка</w:t>
+      </w:r>
+      <w:proofErr w:type="gramStart"/>
+      <w:r>
+        <w:rPr>
+          <w:rFonts w:ascii="Verdana" w:hAnsi="Verdana"/>
+          <w:b/>
+          <w:color w:val="FF0000"/>
+          <w:sz w:val="21"/>
+          <w:szCs w:val="21"/>
+          <w:u w:val="single"/>
+        </w:rPr>
+        <w:t xml:space="preserve"> :</w:t>
+      </w:r>
+      <w:proofErr w:type="gramEnd"/>
     </w:p>
     <w:p>
       <w:pPr>
@@ -1325,7 +1468,7 @@
       </w:r>
       <w:r>
         <w:rPr>
-          <w:rStyle w:val="Strong"/>
+          <w:rStyle w:val="a4"/>
           <w:rFonts w:ascii="Verdana" w:hAnsi="Verdana"/>
           <w:b w:val="0"/>
           <w:bCs w:val="0"/>
@@ -1347,7 +1490,7 @@
       </w:r>
       <w:r>
         <w:rPr>
-          <w:rStyle w:val="Strong"/>
+          <w:rStyle w:val="a4"/>
           <w:rFonts w:ascii="Verdana" w:hAnsi="Verdana"/>
           <w:b w:val="0"/>
           <w:bCs w:val="0"/>
@@ -1657,7 +1800,29 @@
           <w:szCs w:val="27"/>
           <w:lang w:eastAsia="ru-RU"/>
         </w:rPr>
-        <w:t>Наша фирма работает по рыночным ценам, не завышая и не занижая их, как для клиентов нанимателей, так и для наймодателей.</w:t>
+        <w:t>Наша фирма работает по рыночным ценам, не завышая и не занижая их, как для клиентов нанимателей, так и для </w:t>
+      </w:r>
+      <w:proofErr w:type="spellStart"/>
+      <w:r>
+        <w:rPr>
+          <w:rFonts w:ascii="Verdana" w:hAnsi="Verdana"/>
+          <w:color w:val="000000"/>
+          <w:sz w:val="27"/>
+          <w:szCs w:val="27"/>
+          <w:lang w:eastAsia="ru-RU"/>
+        </w:rPr>
+        <w:t>наймодателей</w:t>
+      </w:r>
+      <w:proofErr w:type="spellEnd"/>
+      <w:r>
+        <w:rPr>
+          <w:rFonts w:ascii="Verdana" w:hAnsi="Verdana"/>
+          <w:color w:val="000000"/>
+          <w:sz w:val="27"/>
+          <w:szCs w:val="27"/>
+          <w:lang w:eastAsia="ru-RU"/>
+        </w:rPr>
+        <w:t>.</w:t>
       </w:r>
       <w:r>
         <w:rPr>
@@ -1732,7 +1897,29 @@
           <w:szCs w:val="27"/>
           <w:lang w:eastAsia="ru-RU"/>
         </w:rPr>
-        <w:t>, до окончательного вселения. Мы работаем без всяких предоплат. Оплата наших услуг, только после вселения,</w:t>
+        <w:t xml:space="preserve">, до окончательного вселения. Мы работаем без всяких </w:t>
+      </w:r>
+      <w:proofErr w:type="spellStart"/>
+      <w:r>
+        <w:rPr>
+          <w:rFonts w:ascii="Verdana" w:hAnsi="Verdana"/>
+          <w:color w:val="000000"/>
+          <w:sz w:val="27"/>
+          <w:szCs w:val="27"/>
+          <w:lang w:eastAsia="ru-RU"/>
+        </w:rPr>
+        <w:t>предоплат</w:t>
+      </w:r>
+      <w:proofErr w:type="spellEnd"/>
+      <w:r>
+        <w:rPr>
+          <w:rFonts w:ascii="Verdana" w:hAnsi="Verdana"/>
+          <w:color w:val="000000"/>
+          <w:sz w:val="27"/>
+          <w:szCs w:val="27"/>
+          <w:lang w:eastAsia="ru-RU"/>
+        </w:rPr>
+        <w:t>. Оплата наших услуг, только после вселения,</w:t>
       </w:r>
       <w:r>
         <w:rPr>
@@ -1874,6 +2061,7 @@
           <w:szCs w:val="27"/>
           <w:lang w:eastAsia="ru-RU"/>
         </w:rPr>
+        <w:lastRenderedPageBreak/>
         <w:t>Сайт компании — уникальный. На нем отсутствуют объявления</w:t>
       </w:r>
       <w:r>
@@ -1893,7 +2081,29 @@
           <w:szCs w:val="27"/>
           <w:lang w:eastAsia="ru-RU"/>
         </w:rPr>
-        <w:t>«заманухи». На нем представлено много полезных и интересных рубрик таких, как </w:t>
+        <w:t>«</w:t>
+      </w:r>
+      <w:proofErr w:type="spellStart"/>
+      <w:r>
+        <w:rPr>
+          <w:rFonts w:ascii="Verdana" w:hAnsi="Verdana"/>
+          <w:color w:val="000000"/>
+          <w:sz w:val="27"/>
+          <w:szCs w:val="27"/>
+          <w:lang w:eastAsia="ru-RU"/>
+        </w:rPr>
+        <w:t>заманухи</w:t>
+      </w:r>
+      <w:proofErr w:type="spellEnd"/>
+      <w:r>
+        <w:rPr>
+          <w:rFonts w:ascii="Verdana" w:hAnsi="Verdana"/>
+          <w:color w:val="000000"/>
+          <w:sz w:val="27"/>
+          <w:szCs w:val="27"/>
+          <w:lang w:eastAsia="ru-RU"/>
+        </w:rPr>
+        <w:t>». На нем представлено много полезных и интересных рубрик таких, как </w:t>
       </w:r>
       <w:r>
         <w:rPr>
@@ -2262,7 +2472,29 @@
           <w:szCs w:val="27"/>
           <w:lang w:eastAsia="ru-RU"/>
         </w:rPr>
-        <w:t>(идентификационный номер налогоплательщика) и ОГРНИП(основной государственный регистрационный номер индивидуальных предпринимателей).</w:t>
+        <w:t>(идентификационный номер налогоплательщика) и ОГРНИ</w:t>
+      </w:r>
+      <w:proofErr w:type="gramStart"/>
+      <w:r>
+        <w:rPr>
+          <w:rFonts w:ascii="Verdana" w:hAnsi="Verdana"/>
+          <w:color w:val="000000"/>
+          <w:sz w:val="27"/>
+          <w:szCs w:val="27"/>
+          <w:lang w:eastAsia="ru-RU"/>
+        </w:rPr>
+        <w:t>П(</w:t>
+      </w:r>
+      <w:proofErr w:type="gramEnd"/>
+      <w:r>
+        <w:rPr>
+          <w:rFonts w:ascii="Verdana" w:hAnsi="Verdana"/>
+          <w:color w:val="000000"/>
+          <w:sz w:val="27"/>
+          <w:szCs w:val="27"/>
+          <w:lang w:eastAsia="ru-RU"/>
+        </w:rPr>
+        <w:t>основной государственный регистрационный номер индивидуальных предпринимателей).</w:t>
       </w:r>
       <w:r>
         <w:rPr>
@@ -2560,7 +2792,7 @@
     </w:p>
     <w:p>
       <w:pPr>
-        <w:pStyle w:val="NormalWeb"/>
+        <w:pStyle w:val="a5"/>
         <w:jc w:val="both"/>
         <w:rPr>
           <w:rFonts w:ascii="Verdana" w:hAnsi="Verdana"/>
@@ -2575,7 +2807,7 @@
     <w:p/>
     <w:p>
       <w:pPr>
-        <w:pStyle w:val="Heading1"/>
+        <w:pStyle w:val="1"/>
         <w:spacing w:before="240" w:beforeAutospacing="0" w:after="240" w:afterAutospacing="0"/>
         <w:jc w:val="center"/>
         <w:rPr>
@@ -2590,7 +2822,7 @@
       </w:r>
       <w:r>
         <w:rPr>
-          <w:rStyle w:val="Strong"/>
+          <w:rStyle w:val="a4"/>
           <w:rFonts w:ascii="Verdana" w:hAnsi="Verdana"/>
           <w:b/>
           <w:bCs/>
@@ -2606,7 +2838,7 @@
         </w:smartTagPr>
         <w:r>
           <w:rPr>
-            <w:rStyle w:val="Strong"/>
+            <w:rStyle w:val="a4"/>
             <w:rFonts w:ascii="Verdana" w:hAnsi="Verdana"/>
             <w:b/>
             <w:bCs/>
@@ -2619,7 +2851,7 @@
       </w:smartTag>
       <w:r>
         <w:rPr>
-          <w:rStyle w:val="Strong"/>
+          <w:rStyle w:val="a4"/>
           <w:rFonts w:ascii="Verdana" w:hAnsi="Verdana"/>
           <w:b/>
           <w:bCs/>
@@ -2632,7 +2864,7 @@
     </w:p>
     <w:p>
       <w:pPr>
-        <w:pStyle w:val="NormalWeb"/>
+        <w:pStyle w:val="a5"/>
         <w:jc w:val="right"/>
         <w:rPr>
           <w:rFonts w:ascii="Verdana" w:hAnsi="Verdana"/>
@@ -2690,7 +2922,7 @@
     </w:p>
     <w:p>
       <w:pPr>
-        <w:pStyle w:val="Heading3"/>
+        <w:pStyle w:val="3"/>
         <w:jc w:val="both"/>
         <w:rPr>
           <w:rFonts w:ascii="Verdana" w:hAnsi="Verdana"/>
@@ -2701,7 +2933,7 @@
       </w:pPr>
       <w:r>
         <w:rPr>
-          <w:rStyle w:val="Strong"/>
+          <w:rStyle w:val="a4"/>
           <w:rFonts w:ascii="Verdana" w:hAnsi="Verdana"/>
           <w:b/>
           <w:bCs/>
@@ -2712,7 +2944,7 @@
     </w:p>
     <w:p>
       <w:pPr>
-        <w:pStyle w:val="NormalWeb"/>
+        <w:pStyle w:val="a5"/>
         <w:jc w:val="both"/>
         <w:rPr>
           <w:rFonts w:ascii="Verdana" w:hAnsi="Verdana"/>
@@ -3064,7 +3296,7 @@
     </w:p>
     <w:p>
       <w:pPr>
-        <w:pStyle w:val="Heading3"/>
+        <w:pStyle w:val="3"/>
         <w:rPr>
           <w:rFonts w:ascii="Verdana" w:hAnsi="Verdana"/>
           <w:color w:val="FC6E2E"/>
@@ -3081,7 +3313,7 @@
       </w:r>
       <w:r>
         <w:rPr>
-          <w:rStyle w:val="Strong"/>
+          <w:rStyle w:val="a4"/>
           <w:rFonts w:ascii="Verdana" w:hAnsi="Verdana"/>
           <w:b/>
           <w:bCs/>
@@ -3092,37 +3324,57 @@
     </w:p>
     <w:p>
       <w:pPr>
-        <w:pStyle w:val="NormalWeb"/>
-        <w:jc w:val="both"/>
-        <w:rPr>
-          <w:rFonts w:ascii="Verdana" w:hAnsi="Verdana"/>
-          <w:color w:val="000000"/>
-          <w:sz w:val="21"/>
-          <w:szCs w:val="21"/>
-        </w:rPr>
-      </w:pPr>
-      <w:r>
-        <w:rPr>
-          <w:rFonts w:ascii="Verdana" w:hAnsi="Verdana"/>
-          <w:color w:val="000000"/>
-          <w:sz w:val="21"/>
-          <w:szCs w:val="21"/>
-        </w:rPr>
-        <w:br/>
-      </w:r>
-      <w:r>
-        <w:rPr>
-          <w:rFonts w:ascii="Verdana" w:hAnsi="Verdana"/>
-          <w:color w:val="000000"/>
-          <w:sz w:val="27"/>
-          <w:szCs w:val="27"/>
-        </w:rPr>
-        <w:t>Минимальная стоимость однокомнатной квартиры составляет около 8000 рублей в месяц. В центральном и коминтерновском районах города от 10000  рублей в месяц.</w:t>
-      </w:r>
-    </w:p>
-    <w:p>
-      <w:pPr>
-        <w:pStyle w:val="NormalWeb"/>
+        <w:pStyle w:val="a5"/>
+        <w:jc w:val="both"/>
+        <w:rPr>
+          <w:rFonts w:ascii="Verdana" w:hAnsi="Verdana"/>
+          <w:color w:val="000000"/>
+          <w:sz w:val="21"/>
+          <w:szCs w:val="21"/>
+        </w:rPr>
+      </w:pPr>
+      <w:r>
+        <w:rPr>
+          <w:rFonts w:ascii="Verdana" w:hAnsi="Verdana"/>
+          <w:color w:val="000000"/>
+          <w:sz w:val="21"/>
+          <w:szCs w:val="21"/>
+        </w:rPr>
+        <w:br/>
+      </w:r>
+      <w:r>
+        <w:rPr>
+          <w:rFonts w:ascii="Verdana" w:hAnsi="Verdana"/>
+          <w:color w:val="000000"/>
+          <w:sz w:val="27"/>
+          <w:szCs w:val="27"/>
+        </w:rPr>
+        <w:t xml:space="preserve">Минимальная стоимость однокомнатной квартиры составляет около 8000 рублей в месяц. В центральном и </w:t>
+      </w:r>
+      <w:proofErr w:type="spellStart"/>
+      <w:r>
+        <w:rPr>
+          <w:rFonts w:ascii="Verdana" w:hAnsi="Verdana"/>
+          <w:color w:val="000000"/>
+          <w:sz w:val="27"/>
+          <w:szCs w:val="27"/>
+        </w:rPr>
+        <w:t>коминтерновском</w:t>
+      </w:r>
+      <w:proofErr w:type="spellEnd"/>
+      <w:r>
+        <w:rPr>
+          <w:rFonts w:ascii="Verdana" w:hAnsi="Verdana"/>
+          <w:color w:val="000000"/>
+          <w:sz w:val="27"/>
+          <w:szCs w:val="27"/>
+        </w:rPr>
+        <w:t xml:space="preserve"> районах города от 10000  рублей в месяц.</w:t>
+      </w:r>
+    </w:p>
+    <w:p>
+      <w:pPr>
+        <w:pStyle w:val="a5"/>
         <w:jc w:val="both"/>
         <w:rPr>
           <w:rFonts w:ascii="Verdana" w:hAnsi="Verdana"/>
@@ -3143,7 +3395,7 @@
     </w:p>
     <w:p>
       <w:pPr>
-        <w:pStyle w:val="NormalWeb"/>
+        <w:pStyle w:val="a5"/>
         <w:jc w:val="both"/>
         <w:rPr>
           <w:rFonts w:ascii="Verdana" w:hAnsi="Verdana"/>
@@ -3195,22 +3447,43 @@
           <w:sz w:val="27"/>
           <w:szCs w:val="27"/>
         </w:rPr>
-        <w:t>Трехкомнатные и многокомнатные кв-ры в среднем от 15000 рублей.</w:t>
-      </w:r>
-      <w:r>
-        <w:rPr>
-          <w:rFonts w:ascii="Verdana" w:hAnsi="Verdana"/>
-          <w:color w:val="000000"/>
-          <w:sz w:val="27"/>
-          <w:szCs w:val="27"/>
-        </w:rPr>
-        <w:br/>
-        <w:t> </w:t>
-      </w:r>
-    </w:p>
-    <w:p>
-      <w:pPr>
-        <w:pStyle w:val="Heading3"/>
+        <w:lastRenderedPageBreak/>
+        <w:t xml:space="preserve">Трехкомнатные и многокомнатные </w:t>
+      </w:r>
+      <w:proofErr w:type="spellStart"/>
+      <w:r>
+        <w:rPr>
+          <w:rFonts w:ascii="Verdana" w:hAnsi="Verdana"/>
+          <w:color w:val="000000"/>
+          <w:sz w:val="27"/>
+          <w:szCs w:val="27"/>
+        </w:rPr>
+        <w:t>кв-ры</w:t>
+      </w:r>
+      <w:proofErr w:type="spellEnd"/>
+      <w:r>
+        <w:rPr>
+          <w:rFonts w:ascii="Verdana" w:hAnsi="Verdana"/>
+          <w:color w:val="000000"/>
+          <w:sz w:val="27"/>
+          <w:szCs w:val="27"/>
+        </w:rPr>
+        <w:t xml:space="preserve"> в среднем от 15000 рублей.</w:t>
+      </w:r>
+      <w:r>
+        <w:rPr>
+          <w:rFonts w:ascii="Verdana" w:hAnsi="Verdana"/>
+          <w:color w:val="000000"/>
+          <w:sz w:val="27"/>
+          <w:szCs w:val="27"/>
+        </w:rPr>
+        <w:br/>
+        <w:t> </w:t>
+      </w:r>
+    </w:p>
+    <w:p>
+      <w:pPr>
+        <w:pStyle w:val="3"/>
         <w:rPr>
           <w:rFonts w:ascii="Verdana" w:hAnsi="Verdana"/>
           <w:color w:val="FC6E2E"/>
@@ -3234,7 +3507,7 @@
       </w:r>
       <w:r>
         <w:rPr>
-          <w:rStyle w:val="Strong"/>
+          <w:rStyle w:val="a4"/>
           <w:rFonts w:ascii="Verdana" w:hAnsi="Verdana"/>
           <w:b/>
           <w:bCs/>
@@ -3245,7 +3518,7 @@
     </w:p>
     <w:p>
       <w:pPr>
-        <w:pStyle w:val="NormalWeb"/>
+        <w:pStyle w:val="a5"/>
         <w:jc w:val="both"/>
         <w:rPr>
           <w:rFonts w:ascii="Verdana" w:hAnsi="Verdana"/>
@@ -3342,7 +3615,27 @@
           <w:sz w:val="27"/>
           <w:szCs w:val="27"/>
         </w:rPr>
-        <w:t>Комната в коммунальной кв-ре</w:t>
+        <w:t xml:space="preserve">Комната в коммунальной </w:t>
+      </w:r>
+      <w:proofErr w:type="spellStart"/>
+      <w:r>
+        <w:rPr>
+          <w:rFonts w:ascii="Verdana" w:hAnsi="Verdana"/>
+          <w:color w:val="000000"/>
+          <w:sz w:val="27"/>
+          <w:szCs w:val="27"/>
+        </w:rPr>
+        <w:t>кв</w:t>
+      </w:r>
+      <w:proofErr w:type="spellEnd"/>
+      <w:r>
+        <w:rPr>
+          <w:rFonts w:ascii="Verdana" w:hAnsi="Verdana"/>
+          <w:color w:val="000000"/>
+          <w:sz w:val="27"/>
+          <w:szCs w:val="27"/>
+        </w:rPr>
+        <w:t>-ре</w:t>
       </w:r>
       <w:r>
         <w:rPr>
@@ -3361,22 +3654,43 @@
           <w:sz w:val="27"/>
           <w:szCs w:val="27"/>
         </w:rPr>
-        <w:t>(без хозяев)5000-7000 за 1 человека, для двоих 7000-8000 р.</w:t>
-      </w:r>
-      <w:r>
-        <w:rPr>
-          <w:rStyle w:val="Strong"/>
-          <w:rFonts w:ascii="Verdana" w:hAnsi="Verdana"/>
-          <w:color w:val="000000"/>
-          <w:sz w:val="27"/>
-          <w:szCs w:val="27"/>
-        </w:rPr>
-        <w:t>Сезоны.</w:t>
-      </w:r>
-    </w:p>
-    <w:p>
-      <w:pPr>
-        <w:pStyle w:val="NormalWeb"/>
+        <w:t xml:space="preserve">(без хозяев)5000-7000 за 1 человека, для двоих 7000-8000 </w:t>
+      </w:r>
+      <w:proofErr w:type="spellStart"/>
+      <w:r>
+        <w:rPr>
+          <w:rFonts w:ascii="Verdana" w:hAnsi="Verdana"/>
+          <w:color w:val="000000"/>
+          <w:sz w:val="27"/>
+          <w:szCs w:val="27"/>
+        </w:rPr>
+        <w:t>р.</w:t>
+      </w:r>
+      <w:r>
+        <w:rPr>
+          <w:rStyle w:val="a4"/>
+          <w:rFonts w:ascii="Verdana" w:hAnsi="Verdana"/>
+          <w:color w:val="000000"/>
+          <w:sz w:val="27"/>
+          <w:szCs w:val="27"/>
+        </w:rPr>
+        <w:t>Сезоны</w:t>
+      </w:r>
+      <w:proofErr w:type="spellEnd"/>
+      <w:r>
+        <w:rPr>
+          <w:rStyle w:val="a4"/>
+          <w:rFonts w:ascii="Verdana" w:hAnsi="Verdana"/>
+          <w:color w:val="000000"/>
+          <w:sz w:val="27"/>
+          <w:szCs w:val="27"/>
+        </w:rPr>
+        <w:t>.</w:t>
+      </w:r>
+    </w:p>
+    <w:p>
+      <w:pPr>
+        <w:pStyle w:val="a5"/>
         <w:jc w:val="both"/>
         <w:rPr>
           <w:rFonts w:ascii="Verdana" w:hAnsi="Verdana"/>
@@ -3397,7 +3711,7 @@
     </w:p>
     <w:p>
       <w:pPr>
-        <w:pStyle w:val="NormalWeb"/>
+        <w:pStyle w:val="a5"/>
         <w:jc w:val="both"/>
         <w:rPr>
           <w:rFonts w:ascii="Verdana" w:hAnsi="Verdana"/>
@@ -3415,10 +3729,10 @@
         </w:rPr>
         <w:t>Сезонный рост цен на </w:t>
       </w:r>
-      <w:hyperlink r:id="rId8" w:tooltip="Аренда квартир" w:history="1">
+      <w:hyperlink r:id="rId9" w:tooltip="Аренда квартир" w:history="1">
         <w:r>
           <w:rPr>
-            <w:rStyle w:val="Emphasis"/>
+            <w:rStyle w:val="a6"/>
             <w:rFonts w:ascii="Verdana" w:hAnsi="Verdana"/>
             <w:color w:val="000000"/>
             <w:sz w:val="27"/>
@@ -3469,7 +3783,7 @@
     </w:p>
     <w:p>
       <w:pPr>
-        <w:pStyle w:val="NormalWeb"/>
+        <w:pStyle w:val="a5"/>
         <w:jc w:val="both"/>
         <w:rPr>
           <w:rFonts w:ascii="Verdana" w:hAnsi="Verdana"/>
@@ -3490,7 +3804,7 @@
     </w:p>
     <w:p>
       <w:pPr>
-        <w:pStyle w:val="NormalWeb"/>
+        <w:pStyle w:val="a5"/>
         <w:jc w:val="both"/>
         <w:rPr>
           <w:rFonts w:ascii="Verdana" w:hAnsi="Verdana"/>
@@ -3511,7 +3825,7 @@
     </w:p>
     <w:p>
       <w:pPr>
-        <w:pStyle w:val="NormalWeb"/>
+        <w:pStyle w:val="a5"/>
         <w:spacing w:after="240" w:afterAutospacing="0"/>
         <w:jc w:val="both"/>
         <w:rPr>
@@ -3524,18 +3838,18 @@
     </w:p>
     <w:p>
       <w:pPr>
-        <w:pStyle w:val="NormalWeb"/>
-        <w:jc w:val="both"/>
-        <w:rPr>
-          <w:rFonts w:ascii="Verdana" w:hAnsi="Verdana"/>
-          <w:color w:val="000000"/>
-          <w:sz w:val="21"/>
-          <w:szCs w:val="21"/>
-        </w:rPr>
-      </w:pPr>
-      <w:r>
-        <w:rPr>
-          <w:rStyle w:val="Strong"/>
+        <w:pStyle w:val="a5"/>
+        <w:jc w:val="both"/>
+        <w:rPr>
+          <w:rFonts w:ascii="Verdana" w:hAnsi="Verdana"/>
+          <w:color w:val="000000"/>
+          <w:sz w:val="21"/>
+          <w:szCs w:val="21"/>
+        </w:rPr>
+      </w:pPr>
+      <w:r>
+        <w:rPr>
+          <w:rStyle w:val="a4"/>
           <w:rFonts w:ascii="Verdana" w:hAnsi="Verdana"/>
           <w:color w:val="000000"/>
           <w:sz w:val="27"/>
@@ -3546,7 +3860,7 @@
     </w:p>
     <w:p>
       <w:pPr>
-        <w:pStyle w:val="NormalWeb"/>
+        <w:pStyle w:val="a5"/>
         <w:spacing w:after="240" w:afterAutospacing="0"/>
         <w:jc w:val="both"/>
         <w:rPr>
@@ -3559,7 +3873,7 @@
     </w:p>
     <w:p>
       <w:pPr>
-        <w:pStyle w:val="NormalWeb"/>
+        <w:pStyle w:val="a5"/>
         <w:jc w:val="both"/>
         <w:rPr>
           <w:rFonts w:ascii="Verdana" w:hAnsi="Verdana"/>
@@ -3599,91 +3913,91 @@
     </w:p>
     <w:p>
       <w:pPr>
-        <w:pStyle w:val="NormalWeb"/>
-        <w:jc w:val="both"/>
-        <w:rPr>
-          <w:rFonts w:ascii="Verdana" w:hAnsi="Verdana"/>
-          <w:color w:val="000000"/>
-          <w:sz w:val="27"/>
-          <w:szCs w:val="27"/>
-        </w:rPr>
-      </w:pPr>
-    </w:p>
-    <w:p>
-      <w:pPr>
-        <w:pStyle w:val="NormalWeb"/>
-        <w:jc w:val="both"/>
-        <w:rPr>
-          <w:rFonts w:ascii="Verdana" w:hAnsi="Verdana"/>
-          <w:color w:val="000000"/>
-          <w:sz w:val="27"/>
-          <w:szCs w:val="27"/>
-        </w:rPr>
-      </w:pPr>
-    </w:p>
-    <w:p>
-      <w:pPr>
-        <w:pStyle w:val="NormalWeb"/>
-        <w:jc w:val="both"/>
-        <w:rPr>
-          <w:rFonts w:ascii="Verdana" w:hAnsi="Verdana"/>
-          <w:color w:val="000000"/>
-          <w:sz w:val="27"/>
-          <w:szCs w:val="27"/>
-        </w:rPr>
-      </w:pPr>
-    </w:p>
-    <w:p>
-      <w:pPr>
-        <w:pStyle w:val="NormalWeb"/>
-        <w:jc w:val="both"/>
-        <w:rPr>
-          <w:rFonts w:ascii="Verdana" w:hAnsi="Verdana"/>
-          <w:color w:val="000000"/>
-          <w:sz w:val="27"/>
-          <w:szCs w:val="27"/>
-        </w:rPr>
-      </w:pPr>
-    </w:p>
-    <w:p>
-      <w:pPr>
-        <w:pStyle w:val="NormalWeb"/>
-        <w:jc w:val="both"/>
-        <w:rPr>
-          <w:rFonts w:ascii="Verdana" w:hAnsi="Verdana"/>
-          <w:color w:val="000000"/>
-          <w:sz w:val="27"/>
-          <w:szCs w:val="27"/>
-        </w:rPr>
-      </w:pPr>
-    </w:p>
-    <w:p>
-      <w:pPr>
-        <w:pStyle w:val="NormalWeb"/>
-        <w:jc w:val="both"/>
-        <w:rPr>
-          <w:rFonts w:ascii="Verdana" w:hAnsi="Verdana"/>
-          <w:color w:val="000000"/>
-          <w:sz w:val="27"/>
-          <w:szCs w:val="27"/>
-        </w:rPr>
-      </w:pPr>
-    </w:p>
-    <w:p>
-      <w:pPr>
-        <w:pStyle w:val="NormalWeb"/>
-        <w:jc w:val="both"/>
-        <w:rPr>
-          <w:rFonts w:ascii="Verdana" w:hAnsi="Verdana"/>
-          <w:color w:val="000000"/>
-          <w:sz w:val="27"/>
-          <w:szCs w:val="27"/>
-        </w:rPr>
-      </w:pPr>
-    </w:p>
-    <w:p>
-      <w:pPr>
-        <w:pStyle w:val="NormalWeb"/>
+        <w:pStyle w:val="a5"/>
+        <w:jc w:val="both"/>
+        <w:rPr>
+          <w:rFonts w:ascii="Verdana" w:hAnsi="Verdana"/>
+          <w:color w:val="000000"/>
+          <w:sz w:val="27"/>
+          <w:szCs w:val="27"/>
+        </w:rPr>
+      </w:pPr>
+    </w:p>
+    <w:p>
+      <w:pPr>
+        <w:pStyle w:val="a5"/>
+        <w:jc w:val="both"/>
+        <w:rPr>
+          <w:rFonts w:ascii="Verdana" w:hAnsi="Verdana"/>
+          <w:color w:val="000000"/>
+          <w:sz w:val="27"/>
+          <w:szCs w:val="27"/>
+        </w:rPr>
+      </w:pPr>
+    </w:p>
+    <w:p>
+      <w:pPr>
+        <w:pStyle w:val="a5"/>
+        <w:jc w:val="both"/>
+        <w:rPr>
+          <w:rFonts w:ascii="Verdana" w:hAnsi="Verdana"/>
+          <w:color w:val="000000"/>
+          <w:sz w:val="27"/>
+          <w:szCs w:val="27"/>
+        </w:rPr>
+      </w:pPr>
+    </w:p>
+    <w:p>
+      <w:pPr>
+        <w:pStyle w:val="a5"/>
+        <w:jc w:val="both"/>
+        <w:rPr>
+          <w:rFonts w:ascii="Verdana" w:hAnsi="Verdana"/>
+          <w:color w:val="000000"/>
+          <w:sz w:val="27"/>
+          <w:szCs w:val="27"/>
+        </w:rPr>
+      </w:pPr>
+    </w:p>
+    <w:p>
+      <w:pPr>
+        <w:pStyle w:val="a5"/>
+        <w:jc w:val="both"/>
+        <w:rPr>
+          <w:rFonts w:ascii="Verdana" w:hAnsi="Verdana"/>
+          <w:color w:val="000000"/>
+          <w:sz w:val="27"/>
+          <w:szCs w:val="27"/>
+        </w:rPr>
+      </w:pPr>
+    </w:p>
+    <w:p>
+      <w:pPr>
+        <w:pStyle w:val="a5"/>
+        <w:jc w:val="both"/>
+        <w:rPr>
+          <w:rFonts w:ascii="Verdana" w:hAnsi="Verdana"/>
+          <w:color w:val="000000"/>
+          <w:sz w:val="27"/>
+          <w:szCs w:val="27"/>
+        </w:rPr>
+      </w:pPr>
+    </w:p>
+    <w:p>
+      <w:pPr>
+        <w:pStyle w:val="a5"/>
+        <w:jc w:val="both"/>
+        <w:rPr>
+          <w:rFonts w:ascii="Verdana" w:hAnsi="Verdana"/>
+          <w:color w:val="000000"/>
+          <w:sz w:val="27"/>
+          <w:szCs w:val="27"/>
+        </w:rPr>
+      </w:pPr>
+    </w:p>
+    <w:p>
+      <w:pPr>
+        <w:pStyle w:val="a5"/>
         <w:jc w:val="center"/>
         <w:rPr>
           <w:rFonts w:ascii="Verdana" w:hAnsi="Verdana"/>
@@ -3699,23 +4013,24 @@
           <w:sz w:val="27"/>
           <w:szCs w:val="27"/>
         </w:rPr>
+        <w:lastRenderedPageBreak/>
         <w:t>Сдать квартиру комнату</w:t>
       </w:r>
     </w:p>
     <w:p>
       <w:pPr>
-        <w:pStyle w:val="NormalWeb"/>
-        <w:jc w:val="both"/>
-        <w:rPr>
-          <w:rFonts w:ascii="Verdana" w:hAnsi="Verdana"/>
-          <w:color w:val="000000"/>
-          <w:sz w:val="21"/>
-          <w:szCs w:val="21"/>
-        </w:rPr>
-      </w:pPr>
-      <w:r>
-        <w:rPr>
-          <w:rStyle w:val="Strong"/>
+        <w:pStyle w:val="a5"/>
+        <w:jc w:val="both"/>
+        <w:rPr>
+          <w:rFonts w:ascii="Verdana" w:hAnsi="Verdana"/>
+          <w:color w:val="000000"/>
+          <w:sz w:val="21"/>
+          <w:szCs w:val="21"/>
+        </w:rPr>
+      </w:pPr>
+      <w:r>
+        <w:rPr>
+          <w:rStyle w:val="a4"/>
           <w:rFonts w:ascii="Verdana" w:hAnsi="Verdana"/>
           <w:color w:val="000000"/>
           <w:sz w:val="27"/>
@@ -3747,25 +4062,25 @@
       </w:r>
       <w:r>
         <w:rPr>
-          <w:rStyle w:val="Strong"/>
-          <w:rFonts w:ascii="Verdana" w:hAnsi="Verdana"/>
-          <w:color w:val="000000"/>
-          <w:sz w:val="27"/>
-          <w:szCs w:val="27"/>
-        </w:rPr>
-        <w:t> </w:t>
-      </w:r>
-    </w:p>
-    <w:p>
-      <w:pPr>
-        <w:pStyle w:val="NormalWeb"/>
+          <w:rStyle w:val="a4"/>
+          <w:rFonts w:ascii="Verdana" w:hAnsi="Verdana"/>
+          <w:color w:val="000000"/>
+          <w:sz w:val="27"/>
+          <w:szCs w:val="27"/>
+        </w:rPr>
+        <w:t> </w:t>
+      </w:r>
+    </w:p>
+    <w:p>
+      <w:pPr>
+        <w:pStyle w:val="a5"/>
         <w:numPr>
           <w:ilvl w:val="0"/>
           <w:numId w:val="1"/>
         </w:numPr>
         <w:jc w:val="both"/>
         <w:rPr>
-          <w:rStyle w:val="Strong"/>
+          <w:rStyle w:val="a4"/>
           <w:rFonts w:ascii="Verdana" w:hAnsi="Verdana"/>
           <w:i/>
           <w:iCs/>
@@ -3785,7 +4100,7 @@
       </w:r>
       <w:r>
         <w:rPr>
-          <w:rStyle w:val="Strong"/>
+          <w:rStyle w:val="a4"/>
           <w:rFonts w:ascii="Verdana" w:hAnsi="Verdana"/>
           <w:i/>
           <w:iCs/>
@@ -3798,10 +4113,10 @@
     </w:p>
     <w:p>
       <w:pPr>
-        <w:pStyle w:val="NormalWeb"/>
-        <w:jc w:val="both"/>
-        <w:rPr>
-          <w:rStyle w:val="Strong"/>
+        <w:pStyle w:val="a5"/>
+        <w:jc w:val="both"/>
+        <w:rPr>
+          <w:rStyle w:val="a4"/>
           <w:rFonts w:ascii="Verdana" w:hAnsi="Verdana"/>
           <w:b w:val="0"/>
           <w:i/>
@@ -3813,7 +4128,7 @@
       </w:pPr>
       <w:r>
         <w:rPr>
-          <w:rStyle w:val="Strong"/>
+          <w:rStyle w:val="a4"/>
           <w:rFonts w:ascii="Verdana" w:hAnsi="Verdana"/>
           <w:b w:val="0"/>
           <w:i/>
@@ -3827,10 +4142,10 @@
     </w:p>
     <w:p>
       <w:pPr>
-        <w:pStyle w:val="NormalWeb"/>
-        <w:jc w:val="both"/>
-        <w:rPr>
-          <w:rStyle w:val="Strong"/>
+        <w:pStyle w:val="a5"/>
+        <w:jc w:val="both"/>
+        <w:rPr>
+          <w:rStyle w:val="a4"/>
           <w:rFonts w:ascii="Verdana" w:hAnsi="Verdana"/>
           <w:b w:val="0"/>
           <w:i/>
@@ -3842,7 +4157,7 @@
       </w:pPr>
       <w:r>
         <w:rPr>
-          <w:rStyle w:val="Strong"/>
+          <w:rStyle w:val="a4"/>
           <w:rFonts w:ascii="Verdana" w:hAnsi="Verdana"/>
           <w:b w:val="0"/>
           <w:i/>
@@ -3856,10 +4171,10 @@
     </w:p>
     <w:p>
       <w:pPr>
-        <w:pStyle w:val="NormalWeb"/>
-        <w:jc w:val="both"/>
-        <w:rPr>
-          <w:rStyle w:val="Strong"/>
+        <w:pStyle w:val="a5"/>
+        <w:jc w:val="both"/>
+        <w:rPr>
+          <w:rStyle w:val="a4"/>
           <w:rFonts w:ascii="Verdana" w:hAnsi="Verdana"/>
           <w:b w:val="0"/>
           <w:i/>
@@ -3871,7 +4186,7 @@
       </w:pPr>
       <w:r>
         <w:rPr>
-          <w:rStyle w:val="Strong"/>
+          <w:rStyle w:val="a4"/>
           <w:rFonts w:ascii="Verdana" w:hAnsi="Verdana"/>
           <w:b w:val="0"/>
           <w:i/>
@@ -3885,7 +4200,7 @@
     </w:p>
     <w:p>
       <w:pPr>
-        <w:pStyle w:val="NormalWeb"/>
+        <w:pStyle w:val="a5"/>
         <w:jc w:val="both"/>
         <w:rPr>
           <w:rFonts w:ascii="Verdana" w:hAnsi="Verdana"/>
@@ -3897,7 +4212,7 @@
       </w:pPr>
       <w:r>
         <w:rPr>
-          <w:rStyle w:val="Strong"/>
+          <w:rStyle w:val="a4"/>
           <w:rFonts w:ascii="Verdana" w:hAnsi="Verdana"/>
           <w:b w:val="0"/>
           <w:i/>
@@ -3910,7 +4225,7 @@
       </w:r>
       <w:r>
         <w:rPr>
-          <w:rStyle w:val="Strong"/>
+          <w:rStyle w:val="a4"/>
           <w:rFonts w:ascii="Verdana" w:hAnsi="Verdana"/>
           <w:b w:val="0"/>
           <w:i/>
@@ -3924,41 +4239,81 @@
     </w:p>
     <w:p>
       <w:pPr>
-        <w:pStyle w:val="NormalWeb"/>
-        <w:jc w:val="both"/>
-        <w:rPr>
-          <w:rFonts w:ascii="Verdana" w:hAnsi="Verdana"/>
-          <w:color w:val="000000"/>
-          <w:sz w:val="21"/>
-          <w:szCs w:val="21"/>
-        </w:rPr>
-      </w:pPr>
-      <w:r>
-        <w:rPr>
-          <w:rFonts w:ascii="Verdana" w:hAnsi="Verdana"/>
-          <w:color w:val="000000"/>
-          <w:sz w:val="27"/>
-          <w:szCs w:val="27"/>
-        </w:rPr>
-        <w:t> 2. После подачи заявки в нашу компанию,Вы вместе со специалистом  выбираете оптимальную рыночную цену.</w:t>
-      </w:r>
-      <w:r>
-        <w:rPr>
-          <w:rFonts w:ascii="Verdana" w:hAnsi="Verdana"/>
-          <w:color w:val="000000"/>
-          <w:sz w:val="21"/>
-          <w:szCs w:val="21"/>
-        </w:rPr>
-        <w:br/>
-      </w:r>
-      <w:r>
-        <w:rPr>
-          <w:rFonts w:ascii="Verdana" w:hAnsi="Verdana"/>
-          <w:color w:val="000000"/>
-          <w:sz w:val="27"/>
-          <w:szCs w:val="27"/>
-        </w:rPr>
-        <w:t> 3. Далее специалист выполняет работу по Вашей заявке. Он осуществляет показы квартиры, дома, комнаты потенциальным квартирантам, организует знакомство наймодателя и нанимателя, представляя Ваши интересы.</w:t>
+        <w:pStyle w:val="a5"/>
+        <w:jc w:val="both"/>
+        <w:rPr>
+          <w:rFonts w:ascii="Verdana" w:hAnsi="Verdana"/>
+          <w:color w:val="000000"/>
+          <w:sz w:val="21"/>
+          <w:szCs w:val="21"/>
+        </w:rPr>
+      </w:pPr>
+      <w:r>
+        <w:rPr>
+          <w:rFonts w:ascii="Verdana" w:hAnsi="Verdana"/>
+          <w:color w:val="000000"/>
+          <w:sz w:val="27"/>
+          <w:szCs w:val="27"/>
+        </w:rPr>
+        <w:t xml:space="preserve"> 2. После подачи заявки в нашу </w:t>
+      </w:r>
+      <w:proofErr w:type="spellStart"/>
+      <w:r>
+        <w:rPr>
+          <w:rFonts w:ascii="Verdana" w:hAnsi="Verdana"/>
+          <w:color w:val="000000"/>
+          <w:sz w:val="27"/>
+          <w:szCs w:val="27"/>
+        </w:rPr>
+        <w:t>компанию,Вы</w:t>
+      </w:r>
+      <w:proofErr w:type="spellEnd"/>
+      <w:r>
+        <w:rPr>
+          <w:rFonts w:ascii="Verdana" w:hAnsi="Verdana"/>
+          <w:color w:val="000000"/>
+          <w:sz w:val="27"/>
+          <w:szCs w:val="27"/>
+        </w:rPr>
+        <w:t xml:space="preserve"> вместе со специалистом  выбираете оптимальную рыночную цену.</w:t>
+      </w:r>
+      <w:r>
+        <w:rPr>
+          <w:rFonts w:ascii="Verdana" w:hAnsi="Verdana"/>
+          <w:color w:val="000000"/>
+          <w:sz w:val="21"/>
+          <w:szCs w:val="21"/>
+        </w:rPr>
+        <w:br/>
+      </w:r>
+      <w:r>
+        <w:rPr>
+          <w:rFonts w:ascii="Verdana" w:hAnsi="Verdana"/>
+          <w:color w:val="000000"/>
+          <w:sz w:val="27"/>
+          <w:szCs w:val="27"/>
+        </w:rPr>
+        <w:t xml:space="preserve"> 3. Далее специалист выполняет работу по Вашей заявке. Он осуществляет показы квартиры, дома, комнаты потенциальным квартирантам, организует знакомство </w:t>
+      </w:r>
+      <w:proofErr w:type="spellStart"/>
+      <w:r>
+        <w:rPr>
+          <w:rFonts w:ascii="Verdana" w:hAnsi="Verdana"/>
+          <w:color w:val="000000"/>
+          <w:sz w:val="27"/>
+          <w:szCs w:val="27"/>
+        </w:rPr>
+        <w:t>наймодателя</w:t>
+      </w:r>
+      <w:proofErr w:type="spellEnd"/>
+      <w:r>
+        <w:rPr>
+          <w:rFonts w:ascii="Verdana" w:hAnsi="Verdana"/>
+          <w:color w:val="000000"/>
+          <w:sz w:val="27"/>
+          <w:szCs w:val="27"/>
+        </w:rPr>
+        <w:t xml:space="preserve"> и нанимателя, представляя Ваши интересы.</w:t>
       </w:r>
       <w:r>
         <w:rPr>
@@ -4012,7 +4367,27 @@
           <w:sz w:val="27"/>
           <w:szCs w:val="27"/>
         </w:rPr>
-        <w:t> 6. Отношения клиента-наймодателя и компании регулируются договором оказания услуг.</w:t>
+        <w:t> 6. Отношения клиента-</w:t>
+      </w:r>
+      <w:proofErr w:type="spellStart"/>
+      <w:r>
+        <w:rPr>
+          <w:rFonts w:ascii="Verdana" w:hAnsi="Verdana"/>
+          <w:color w:val="000000"/>
+          <w:sz w:val="27"/>
+          <w:szCs w:val="27"/>
+        </w:rPr>
+        <w:t>наймодателя</w:t>
+      </w:r>
+      <w:proofErr w:type="spellEnd"/>
+      <w:r>
+        <w:rPr>
+          <w:rFonts w:ascii="Verdana" w:hAnsi="Verdana"/>
+          <w:color w:val="000000"/>
+          <w:sz w:val="27"/>
+          <w:szCs w:val="27"/>
+        </w:rPr>
+        <w:t xml:space="preserve"> и компании регулируются договором оказания услуг.</w:t>
       </w:r>
       <w:r>
         <w:rPr>
@@ -4042,10 +4417,10 @@
         </w:rPr>
         <w:t> </w:t>
       </w:r>
-      <w:hyperlink r:id="rId9" w:tooltip="Агентство Аренды Аделия" w:history="1">
+      <w:hyperlink r:id="rId10" w:tooltip="Агентство Аренды Аделия" w:history="1">
         <w:r>
           <w:rPr>
-            <w:rStyle w:val="Hyperlink"/>
+            <w:rStyle w:val="a3"/>
             <w:rFonts w:ascii="Verdana" w:hAnsi="Verdana"/>
             <w:i/>
             <w:iCs/>
@@ -4078,7 +4453,7 @@
     </w:p>
     <w:p>
       <w:pPr>
-        <w:pStyle w:val="NormalWeb"/>
+        <w:pStyle w:val="a5"/>
         <w:jc w:val="both"/>
         <w:rPr>
           <w:rFonts w:ascii="Verdana" w:hAnsi="Verdana"/>
@@ -4098,7 +4473,7 @@
       </w:r>
       <w:r>
         <w:rPr>
-          <w:rStyle w:val="Emphasis"/>
+          <w:rStyle w:val="a6"/>
           <w:rFonts w:ascii="Verdana" w:hAnsi="Verdana"/>
           <w:color w:val="000000"/>
           <w:sz w:val="27"/>
@@ -4108,7 +4483,7 @@
       </w:r>
       <w:r>
         <w:rPr>
-          <w:rStyle w:val="Strong"/>
+          <w:rStyle w:val="a4"/>
           <w:rFonts w:ascii="Verdana" w:hAnsi="Verdana"/>
           <w:b w:val="0"/>
           <w:i/>
@@ -4122,7 +4497,7 @@
     </w:p>
     <w:p>
       <w:pPr>
-        <w:pStyle w:val="NormalWeb"/>
+        <w:pStyle w:val="a5"/>
         <w:jc w:val="both"/>
         <w:rPr>
           <w:rFonts w:ascii="Verdana" w:hAnsi="Verdana"/>
@@ -4143,7 +4518,7 @@
     </w:p>
     <w:p>
       <w:pPr>
-        <w:pStyle w:val="NormalWeb"/>
+        <w:pStyle w:val="a5"/>
         <w:jc w:val="both"/>
         <w:rPr>
           <w:rFonts w:ascii="Verdana" w:hAnsi="Verdana"/>
@@ -4164,7 +4539,7 @@
     </w:p>
     <w:p>
       <w:pPr>
-        <w:pStyle w:val="NormalWeb"/>
+        <w:pStyle w:val="a5"/>
         <w:jc w:val="both"/>
         <w:rPr>
           <w:rFonts w:ascii="Verdana" w:hAnsi="Verdana"/>
@@ -4185,7 +4560,7 @@
     </w:p>
     <w:p>
       <w:pPr>
-        <w:pStyle w:val="NormalWeb"/>
+        <w:pStyle w:val="a5"/>
         <w:jc w:val="both"/>
         <w:rPr>
           <w:rFonts w:ascii="Verdana" w:hAnsi="Verdana"/>
@@ -4215,7 +4590,7 @@
       </w:r>
       <w:r>
         <w:rPr>
-          <w:rStyle w:val="Emphasis"/>
+          <w:rStyle w:val="a6"/>
           <w:rFonts w:ascii="Verdana" w:hAnsi="Verdana"/>
           <w:color w:val="000000"/>
           <w:sz w:val="27"/>
@@ -4235,7 +4610,7 @@
     </w:p>
     <w:p>
       <w:pPr>
-        <w:pStyle w:val="Heading1"/>
+        <w:pStyle w:val="1"/>
         <w:spacing w:before="240" w:beforeAutospacing="0" w:after="240" w:afterAutospacing="0"/>
         <w:jc w:val="center"/>
         <w:rPr>
@@ -4247,7 +4622,7 @@
       </w:pPr>
       <w:r>
         <w:rPr>
-          <w:rStyle w:val="Strong"/>
+          <w:rStyle w:val="a4"/>
           <w:rFonts w:ascii="Verdana" w:hAnsi="Verdana"/>
           <w:b/>
           <w:bCs/>
@@ -4255,6 +4630,7 @@
           <w:sz w:val="27"/>
           <w:szCs w:val="27"/>
         </w:rPr>
+        <w:lastRenderedPageBreak/>
         <w:t>Снять квартиру</w:t>
       </w:r>
       <w:r>
@@ -4269,7 +4645,7 @@
       </w:r>
       <w:r>
         <w:rPr>
-          <w:rStyle w:val="Strong"/>
+          <w:rStyle w:val="a4"/>
           <w:rFonts w:ascii="Verdana" w:hAnsi="Verdana"/>
           <w:b/>
           <w:bCs/>
@@ -4309,17 +4685,17 @@
     </w:p>
     <w:p>
       <w:pPr>
-        <w:pStyle w:val="NormalWeb"/>
-        <w:rPr>
-          <w:rFonts w:ascii="Verdana" w:hAnsi="Verdana"/>
-          <w:color w:val="000000"/>
-          <w:sz w:val="21"/>
-          <w:szCs w:val="21"/>
-        </w:rPr>
-      </w:pPr>
-      <w:r>
-        <w:rPr>
-          <w:rStyle w:val="Strong"/>
+        <w:pStyle w:val="a5"/>
+        <w:rPr>
+          <w:rFonts w:ascii="Verdana" w:hAnsi="Verdana"/>
+          <w:color w:val="000000"/>
+          <w:sz w:val="21"/>
+          <w:szCs w:val="21"/>
+        </w:rPr>
+      </w:pPr>
+      <w:r>
+        <w:rPr>
+          <w:rStyle w:val="a4"/>
           <w:rFonts w:ascii="Verdana" w:hAnsi="Verdana"/>
           <w:color w:val="000000"/>
           <w:sz w:val="27"/>
@@ -4340,7 +4716,7 @@
       </w:r>
       <w:r>
         <w:rPr>
-          <w:rStyle w:val="Strong"/>
+          <w:rStyle w:val="a4"/>
           <w:rFonts w:ascii="Verdana" w:hAnsi="Verdana"/>
           <w:color w:val="000000"/>
           <w:sz w:val="27"/>
@@ -4361,18 +4737,18 @@
       </w:r>
       <w:r>
         <w:rPr>
-          <w:rStyle w:val="Strong"/>
-          <w:rFonts w:ascii="Verdana" w:hAnsi="Verdana"/>
-          <w:color w:val="000000"/>
-          <w:sz w:val="27"/>
-          <w:szCs w:val="27"/>
-        </w:rPr>
-        <w:t> </w:t>
-      </w:r>
-    </w:p>
-    <w:p>
-      <w:pPr>
-        <w:pStyle w:val="NormalWeb"/>
+          <w:rStyle w:val="a4"/>
+          <w:rFonts w:ascii="Verdana" w:hAnsi="Verdana"/>
+          <w:color w:val="000000"/>
+          <w:sz w:val="27"/>
+          <w:szCs w:val="27"/>
+        </w:rPr>
+        <w:t> </w:t>
+      </w:r>
+    </w:p>
+    <w:p>
+      <w:pPr>
+        <w:pStyle w:val="a5"/>
         <w:jc w:val="both"/>
         <w:rPr>
           <w:rFonts w:ascii="Verdana" w:hAnsi="Verdana"/>
@@ -4392,7 +4768,7 @@
       </w:r>
       <w:r>
         <w:rPr>
-          <w:rStyle w:val="Emphasis"/>
+          <w:rStyle w:val="a6"/>
           <w:rFonts w:ascii="Verdana" w:hAnsi="Verdana"/>
           <w:color w:val="000000"/>
           <w:sz w:val="27"/>
@@ -4402,7 +4778,7 @@
       </w:r>
       <w:r>
         <w:rPr>
-          <w:rStyle w:val="Strong"/>
+          <w:rStyle w:val="a4"/>
           <w:rFonts w:ascii="Verdana" w:hAnsi="Verdana"/>
           <w:b w:val="0"/>
           <w:i/>
@@ -4512,7 +4888,7 @@
     </w:p>
     <w:p>
       <w:pPr>
-        <w:pStyle w:val="NormalWeb"/>
+        <w:pStyle w:val="a5"/>
         <w:jc w:val="both"/>
         <w:rPr>
           <w:rFonts w:ascii="Verdana" w:hAnsi="Verdana"/>
@@ -4533,7 +4909,7 @@
     </w:p>
     <w:p>
       <w:pPr>
-        <w:pStyle w:val="NormalWeb"/>
+        <w:pStyle w:val="a5"/>
         <w:jc w:val="both"/>
         <w:rPr>
           <w:rFonts w:ascii="Verdana" w:hAnsi="Verdana"/>
@@ -4554,28 +4930,48 @@
     </w:p>
     <w:p>
       <w:pPr>
-        <w:pStyle w:val="NormalWeb"/>
-        <w:jc w:val="both"/>
-        <w:rPr>
-          <w:rFonts w:ascii="Verdana" w:hAnsi="Verdana"/>
-          <w:color w:val="000000"/>
-          <w:sz w:val="21"/>
-          <w:szCs w:val="21"/>
-        </w:rPr>
-      </w:pPr>
-      <w:r>
-        <w:rPr>
-          <w:rFonts w:ascii="Verdana" w:hAnsi="Verdana"/>
-          <w:color w:val="000000"/>
-          <w:sz w:val="27"/>
-          <w:szCs w:val="27"/>
-        </w:rPr>
-        <w:t> — проверке документов наймодателя,</w:t>
-      </w:r>
-    </w:p>
-    <w:p>
-      <w:pPr>
-        <w:pStyle w:val="NormalWeb"/>
+        <w:pStyle w:val="a5"/>
+        <w:jc w:val="both"/>
+        <w:rPr>
+          <w:rFonts w:ascii="Verdana" w:hAnsi="Verdana"/>
+          <w:color w:val="000000"/>
+          <w:sz w:val="21"/>
+          <w:szCs w:val="21"/>
+        </w:rPr>
+      </w:pPr>
+      <w:r>
+        <w:rPr>
+          <w:rFonts w:ascii="Verdana" w:hAnsi="Verdana"/>
+          <w:color w:val="000000"/>
+          <w:sz w:val="27"/>
+          <w:szCs w:val="27"/>
+        </w:rPr>
+        <w:t xml:space="preserve"> — проверке документов </w:t>
+      </w:r>
+      <w:proofErr w:type="spellStart"/>
+      <w:r>
+        <w:rPr>
+          <w:rFonts w:ascii="Verdana" w:hAnsi="Verdana"/>
+          <w:color w:val="000000"/>
+          <w:sz w:val="27"/>
+          <w:szCs w:val="27"/>
+        </w:rPr>
+        <w:t>наймодателя</w:t>
+      </w:r>
+      <w:proofErr w:type="spellEnd"/>
+      <w:r>
+        <w:rPr>
+          <w:rFonts w:ascii="Verdana" w:hAnsi="Verdana"/>
+          <w:color w:val="000000"/>
+          <w:sz w:val="27"/>
+          <w:szCs w:val="27"/>
+        </w:rPr>
+        <w:t>,</w:t>
+      </w:r>
+    </w:p>
+    <w:p>
+      <w:pPr>
+        <w:pStyle w:val="a5"/>
         <w:jc w:val="both"/>
         <w:rPr>
           <w:rFonts w:ascii="Verdana" w:hAnsi="Verdana"/>
@@ -4596,7 +4992,7 @@
     </w:p>
     <w:p>
       <w:pPr>
-        <w:pStyle w:val="NormalWeb"/>
+        <w:pStyle w:val="a5"/>
         <w:jc w:val="both"/>
         <w:rPr>
           <w:rFonts w:ascii="Verdana" w:hAnsi="Verdana"/>
@@ -4637,7 +5033,7 @@
     </w:p>
     <w:p>
       <w:pPr>
-        <w:pStyle w:val="NormalWeb"/>
+        <w:pStyle w:val="a5"/>
         <w:jc w:val="both"/>
         <w:rPr>
           <w:rFonts w:ascii="Verdana" w:hAnsi="Verdana"/>
@@ -4658,7 +5054,7 @@
     </w:p>
     <w:p>
       <w:pPr>
-        <w:pStyle w:val="NormalWeb"/>
+        <w:pStyle w:val="a5"/>
         <w:jc w:val="both"/>
         <w:rPr>
           <w:rFonts w:ascii="Verdana" w:hAnsi="Verdana"/>
@@ -4710,7 +5106,7 @@
       </w:r>
       <w:r>
         <w:rPr>
-          <w:rStyle w:val="Emphasis"/>
+          <w:rStyle w:val="a6"/>
           <w:rFonts w:ascii="Verdana" w:hAnsi="Verdana"/>
           <w:color w:val="000000"/>
           <w:sz w:val="27"/>
@@ -4720,7 +5116,7 @@
       </w:r>
       <w:r>
         <w:rPr>
-          <w:rStyle w:val="Strong"/>
+          <w:rStyle w:val="a4"/>
           <w:rFonts w:ascii="Verdana" w:hAnsi="Verdana"/>
           <w:b w:val="0"/>
           <w:i/>
@@ -4744,7 +5140,7 @@
       </w:r>
       <w:r>
         <w:rPr>
-          <w:rStyle w:val="Emphasis"/>
+          <w:rStyle w:val="a6"/>
           <w:rFonts w:ascii="Verdana" w:hAnsi="Verdana"/>
           <w:color w:val="000000"/>
           <w:sz w:val="27"/>
@@ -4764,7 +5160,7 @@
     </w:p>
     <w:p>
       <w:pPr>
-        <w:pStyle w:val="NormalWeb"/>
+        <w:pStyle w:val="a5"/>
         <w:jc w:val="both"/>
         <w:rPr>
           <w:rFonts w:ascii="Verdana" w:hAnsi="Verdana"/>
@@ -4785,7 +5181,7 @@
     </w:p>
     <w:p>
       <w:pPr>
-        <w:pStyle w:val="NormalWeb"/>
+        <w:pStyle w:val="a5"/>
         <w:jc w:val="both"/>
         <w:rPr>
           <w:rFonts w:ascii="Verdana" w:hAnsi="Verdana"/>
@@ -4806,19 +5202,19 @@
     </w:p>
     <w:p>
       <w:pPr>
-        <w:pStyle w:val="NormalWeb"/>
-        <w:jc w:val="both"/>
-        <w:rPr>
-          <w:rFonts w:ascii="Verdana" w:hAnsi="Verdana"/>
-          <w:color w:val="000000"/>
-          <w:sz w:val="21"/>
-          <w:szCs w:val="21"/>
-        </w:rPr>
-      </w:pPr>
-    </w:p>
-    <w:p>
-      <w:pPr>
-        <w:pStyle w:val="NormalWeb"/>
+        <w:pStyle w:val="a5"/>
+        <w:jc w:val="both"/>
+        <w:rPr>
+          <w:rFonts w:ascii="Verdana" w:hAnsi="Verdana"/>
+          <w:color w:val="000000"/>
+          <w:sz w:val="21"/>
+          <w:szCs w:val="21"/>
+        </w:rPr>
+      </w:pPr>
+    </w:p>
+    <w:p>
+      <w:pPr>
+        <w:pStyle w:val="a5"/>
         <w:rPr>
           <w:rFonts w:ascii="Verdana" w:hAnsi="Verdana"/>
           <w:color w:val="000000"/>
@@ -4853,11 +5249,12 @@
           <w:sz w:val="27"/>
           <w:lang w:eastAsia="ru-RU"/>
         </w:rPr>
+        <w:lastRenderedPageBreak/>
         <w:t xml:space="preserve">Сдать помещение через </w:t>
       </w:r>
       <w:r>
         <w:rPr>
-          <w:rStyle w:val="Emphasis"/>
+          <w:rStyle w:val="a6"/>
           <w:rFonts w:ascii="Verdana" w:hAnsi="Verdana"/>
           <w:color w:val="000000"/>
           <w:sz w:val="27"/>
@@ -4867,7 +5264,7 @@
       </w:r>
       <w:r>
         <w:rPr>
-          <w:rStyle w:val="Strong"/>
+          <w:rStyle w:val="a4"/>
           <w:rFonts w:ascii="Verdana" w:hAnsi="Verdana"/>
           <w:b w:val="0"/>
           <w:i/>
@@ -5192,10 +5589,10 @@
         </w:rPr>
         <w:t xml:space="preserve">, по электронной почте </w:t>
       </w:r>
-      <w:hyperlink r:id="rId10" w:history="1">
+      <w:hyperlink r:id="rId11" w:history="1">
         <w:r>
           <w:rPr>
-            <w:rStyle w:val="Hyperlink"/>
+            <w:rStyle w:val="a3"/>
             <w:rFonts w:ascii="Verdana" w:hAnsi="Verdana"/>
             <w:color w:val="auto"/>
             <w:sz w:val="27"/>
@@ -5206,7 +5603,7 @@
         </w:r>
         <w:r>
           <w:rPr>
-            <w:rStyle w:val="Hyperlink"/>
+            <w:rStyle w:val="a3"/>
             <w:rFonts w:ascii="Verdana" w:hAnsi="Verdana"/>
             <w:color w:val="auto"/>
             <w:sz w:val="27"/>
@@ -5216,7 +5613,7 @@
         </w:r>
         <w:r>
           <w:rPr>
-            <w:rStyle w:val="Hyperlink"/>
+            <w:rStyle w:val="a3"/>
             <w:rFonts w:ascii="Verdana" w:hAnsi="Verdana"/>
             <w:color w:val="auto"/>
             <w:sz w:val="27"/>
@@ -5227,7 +5624,7 @@
         </w:r>
         <w:r>
           <w:rPr>
-            <w:rStyle w:val="Hyperlink"/>
+            <w:rStyle w:val="a3"/>
             <w:rFonts w:ascii="Verdana" w:hAnsi="Verdana"/>
             <w:color w:val="auto"/>
             <w:sz w:val="27"/>
@@ -5244,10 +5641,10 @@
         </w:rPr>
         <w:t xml:space="preserve"> или </w:t>
       </w:r>
-      <w:hyperlink r:id="rId11" w:history="1">
+      <w:hyperlink r:id="rId12" w:history="1">
         <w:r>
           <w:rPr>
-            <w:rStyle w:val="Hyperlink"/>
+            <w:rStyle w:val="a3"/>
             <w:rFonts w:ascii="Verdana" w:hAnsi="Verdana"/>
             <w:color w:val="auto"/>
             <w:sz w:val="27"/>
@@ -5257,7 +5654,7 @@
         </w:r>
         <w:r>
           <w:rPr>
-            <w:rStyle w:val="Hyperlink"/>
+            <w:rStyle w:val="a3"/>
             <w:rFonts w:ascii="Verdana" w:hAnsi="Verdana"/>
             <w:color w:val="auto"/>
             <w:sz w:val="27"/>
@@ -5268,7 +5665,7 @@
         </w:r>
         <w:r>
           <w:rPr>
-            <w:rStyle w:val="Hyperlink"/>
+            <w:rStyle w:val="a3"/>
             <w:rFonts w:ascii="Verdana" w:hAnsi="Verdana"/>
             <w:color w:val="auto"/>
             <w:sz w:val="27"/>
@@ -5276,9 +5673,10 @@
           </w:rPr>
           <w:t>.</w:t>
         </w:r>
+        <w:proofErr w:type="spellStart"/>
         <w:r>
           <w:rPr>
-            <w:rStyle w:val="Hyperlink"/>
+            <w:rStyle w:val="a3"/>
             <w:rFonts w:ascii="Verdana" w:hAnsi="Verdana"/>
             <w:color w:val="auto"/>
             <w:sz w:val="27"/>
@@ -5287,6 +5685,7 @@
           </w:rPr>
           <w:t>ru</w:t>
         </w:r>
+        <w:proofErr w:type="spellEnd"/>
       </w:hyperlink>
       <w:r>
         <w:t xml:space="preserve"> </w:t>
@@ -5393,7 +5792,7 @@
       </w:r>
       <w:r>
         <w:rPr>
-          <w:rStyle w:val="Emphasis"/>
+          <w:rStyle w:val="a6"/>
           <w:rFonts w:ascii="Verdana" w:hAnsi="Verdana"/>
           <w:color w:val="000000"/>
           <w:sz w:val="27"/>
@@ -5403,7 +5802,7 @@
       </w:r>
       <w:r>
         <w:rPr>
-          <w:rStyle w:val="Strong"/>
+          <w:rStyle w:val="a4"/>
           <w:rFonts w:ascii="Verdana" w:hAnsi="Verdana"/>
           <w:b w:val="0"/>
           <w:i/>
@@ -5677,10 +6076,10 @@
         </w:rPr>
         <w:t xml:space="preserve">, по электронной почте </w:t>
       </w:r>
-      <w:hyperlink r:id="rId12" w:history="1">
+      <w:hyperlink r:id="rId13" w:history="1">
         <w:r>
           <w:rPr>
-            <w:rStyle w:val="Hyperlink"/>
+            <w:rStyle w:val="a3"/>
             <w:rFonts w:ascii="Verdana" w:hAnsi="Verdana"/>
             <w:color w:val="auto"/>
             <w:sz w:val="27"/>
@@ -5691,7 +6090,7 @@
         </w:r>
         <w:r>
           <w:rPr>
-            <w:rStyle w:val="Hyperlink"/>
+            <w:rStyle w:val="a3"/>
             <w:rFonts w:ascii="Verdana" w:hAnsi="Verdana"/>
             <w:color w:val="auto"/>
             <w:sz w:val="27"/>
@@ -5701,7 +6100,7 @@
         </w:r>
         <w:r>
           <w:rPr>
-            <w:rStyle w:val="Hyperlink"/>
+            <w:rStyle w:val="a3"/>
             <w:rFonts w:ascii="Verdana" w:hAnsi="Verdana"/>
             <w:color w:val="auto"/>
             <w:sz w:val="27"/>
@@ -5712,7 +6111,7 @@
         </w:r>
         <w:r>
           <w:rPr>
-            <w:rStyle w:val="Hyperlink"/>
+            <w:rStyle w:val="a3"/>
             <w:rFonts w:ascii="Verdana" w:hAnsi="Verdana"/>
             <w:color w:val="auto"/>
             <w:sz w:val="27"/>
@@ -5729,10 +6128,10 @@
         </w:rPr>
         <w:t xml:space="preserve"> или </w:t>
       </w:r>
-      <w:hyperlink r:id="rId13" w:history="1">
+      <w:hyperlink r:id="rId14" w:history="1">
         <w:r>
           <w:rPr>
-            <w:rStyle w:val="Hyperlink"/>
+            <w:rStyle w:val="a3"/>
             <w:rFonts w:ascii="Verdana" w:hAnsi="Verdana"/>
             <w:color w:val="auto"/>
             <w:sz w:val="27"/>
@@ -5742,7 +6141,7 @@
         </w:r>
         <w:r>
           <w:rPr>
-            <w:rStyle w:val="Hyperlink"/>
+            <w:rStyle w:val="a3"/>
             <w:rFonts w:ascii="Verdana" w:hAnsi="Verdana"/>
             <w:color w:val="auto"/>
             <w:sz w:val="27"/>
@@ -5753,7 +6152,7 @@
         </w:r>
         <w:r>
           <w:rPr>
-            <w:rStyle w:val="Hyperlink"/>
+            <w:rStyle w:val="a3"/>
             <w:rFonts w:ascii="Verdana" w:hAnsi="Verdana"/>
             <w:color w:val="auto"/>
             <w:sz w:val="27"/>
@@ -5761,9 +6160,10 @@
           </w:rPr>
           <w:t>.</w:t>
         </w:r>
+        <w:proofErr w:type="spellStart"/>
         <w:r>
           <w:rPr>
-            <w:rStyle w:val="Hyperlink"/>
+            <w:rStyle w:val="a3"/>
             <w:rFonts w:ascii="Verdana" w:hAnsi="Verdana"/>
             <w:color w:val="auto"/>
             <w:sz w:val="27"/>
@@ -5772,6 +6172,7 @@
           </w:rPr>
           <w:t>ru</w:t>
         </w:r>
+        <w:proofErr w:type="spellEnd"/>
       </w:hyperlink>
       <w:r>
         <w:rPr>
@@ -5833,19 +6234,19 @@
     </w:p>
     <w:p>
       <w:pPr>
-        <w:pStyle w:val="NormalWeb"/>
-        <w:jc w:val="both"/>
-        <w:rPr>
-          <w:rFonts w:ascii="Verdana" w:hAnsi="Verdana"/>
-          <w:color w:val="000000"/>
-          <w:sz w:val="27"/>
-          <w:szCs w:val="27"/>
-        </w:rPr>
-      </w:pPr>
-    </w:p>
-    <w:p>
-      <w:pPr>
-        <w:pStyle w:val="NormalWeb"/>
+        <w:pStyle w:val="a5"/>
+        <w:jc w:val="both"/>
+        <w:rPr>
+          <w:rFonts w:ascii="Verdana" w:hAnsi="Verdana"/>
+          <w:color w:val="000000"/>
+          <w:sz w:val="27"/>
+          <w:szCs w:val="27"/>
+        </w:rPr>
+      </w:pPr>
+    </w:p>
+    <w:p>
+      <w:pPr>
+        <w:pStyle w:val="a5"/>
         <w:jc w:val="both"/>
         <w:rPr>
           <w:rFonts w:ascii="Verdana" w:hAnsi="Verdana"/>
@@ -5885,7 +6286,7 @@
 </file>
 
 <file path=word/numbering.xml><?xml version="1.0" encoding="utf-8"?>
-<w:numbering xmlns:ve="http://schemas.openxmlformats.org/markup-compatibility/2006" xmlns:o="urn:schemas-microsoft-com:office:office" xmlns:r="http://schemas.openxmlformats.org/officeDocument/2006/relationships" xmlns:m="http://schemas.openxmlformats.org/officeDocument/2006/math" xmlns:v="urn:schemas-microsoft-com:vml" xmlns:wp="http://schemas.openxmlformats.org/drawingml/2006/wordprocessingDrawing" xmlns:w10="urn:schemas-microsoft-com:office:word" xmlns:w="http://schemas.openxmlformats.org/wordprocessingml/2006/main" xmlns:wne="http://schemas.microsoft.com/office/word/2006/wordml">
+<w:numbering xmlns:wpc="http://schemas.microsoft.com/office/word/2010/wordprocessingCanvas" xmlns:mc="http://schemas.openxmlformats.org/markup-compatibility/2006" xmlns:o="urn:schemas-microsoft-com:office:office" xmlns:r="http://schemas.openxmlformats.org/officeDocument/2006/relationships" xmlns:m="http://schemas.openxmlformats.org/officeDocument/2006/math" xmlns:v="urn:schemas-microsoft-com:vml" xmlns:wp14="http://schemas.microsoft.com/office/word/2010/wordprocessingDrawing" xmlns:wp="http://schemas.openxmlformats.org/drawingml/2006/wordprocessingDrawing" xmlns:w10="urn:schemas-microsoft-com:office:word" xmlns:w="http://schemas.openxmlformats.org/wordprocessingml/2006/main" xmlns:w14="http://schemas.microsoft.com/office/word/2010/wordml" xmlns:wpg="http://schemas.microsoft.com/office/word/2010/wordprocessingGroup" xmlns:wpi="http://schemas.microsoft.com/office/word/2010/wordprocessingInk" xmlns:wne="http://schemas.microsoft.com/office/word/2006/wordml" xmlns:wps="http://schemas.microsoft.com/office/word/2010/wordprocessingShape" mc:Ignorable="w14 wp14">
   <w:abstractNum w:abstractNumId="0">
     <w:nsid w:val="09511A6D"/>
     <w:multiLevelType w:val="multilevel"/>
@@ -6180,14 +6581,12 @@
 </file>
 
 <file path=word/styles.xml><?xml version="1.0" encoding="utf-8"?>
-<w:styles xmlns:r="http://schemas.openxmlformats.org/officeDocument/2006/relationships" xmlns:w="http://schemas.openxmlformats.org/wordprocessingml/2006/main">
+<w:styles xmlns:mc="http://schemas.openxmlformats.org/markup-compatibility/2006" xmlns:r="http://schemas.openxmlformats.org/officeDocument/2006/relationships" xmlns:w="http://schemas.openxmlformats.org/wordprocessingml/2006/main" xmlns:w14="http://schemas.microsoft.com/office/word/2010/wordml" mc:Ignorable="w14">
   <w:docDefaults>
     <w:rPrDefault>
       <w:rPr>
         <w:rFonts w:ascii="Calibri" w:eastAsia="Calibri" w:hAnsi="Calibri" w:cs="Times New Roman"/>
-        <w:sz w:val="22"/>
-        <w:szCs w:val="22"/>
-        <w:lang w:val="ru-RU" w:eastAsia="ru-RU" w:bidi="ar-SA"/>
+        <w:lang w:val="uk-UA" w:eastAsia="uk-UA" w:bidi="ar-SA"/>
       </w:rPr>
     </w:rPrDefault>
     <w:pPrDefault/>
@@ -6331,7 +6730,7 @@
     <w:lsdException w:name="Bibliography" w:uiPriority="37"/>
     <w:lsdException w:name="TOC Heading" w:uiPriority="39" w:qFormat="1"/>
   </w:latentStyles>
-  <w:style w:type="paragraph" w:default="1" w:styleId="Normal">
+  <w:style w:type="paragraph" w:default="1" w:styleId="a">
     <w:name w:val="Normal"/>
     <w:qFormat/>
     <w:rsid w:val="00211F5E"/>
@@ -6339,13 +6738,15 @@
       <w:spacing w:after="200" w:line="276" w:lineRule="auto"/>
     </w:pPr>
     <w:rPr>
-      <w:lang w:eastAsia="en-US"/>
+      <w:sz w:val="22"/>
+      <w:szCs w:val="22"/>
+      <w:lang w:val="ru-RU" w:eastAsia="en-US"/>
     </w:rPr>
   </w:style>
-  <w:style w:type="paragraph" w:styleId="Heading1">
+  <w:style w:type="paragraph" w:styleId="1">
     <w:name w:val="heading 1"/>
-    <w:basedOn w:val="Normal"/>
-    <w:link w:val="Heading1Char"/>
+    <w:basedOn w:val="a"/>
+    <w:link w:val="10"/>
     <w:uiPriority w:val="99"/>
     <w:qFormat/>
     <w:locked/>
@@ -6364,10 +6765,10 @@
       <w:lang w:eastAsia="ru-RU"/>
     </w:rPr>
   </w:style>
-  <w:style w:type="paragraph" w:styleId="Heading2">
+  <w:style w:type="paragraph" w:styleId="2">
     <w:name w:val="heading 2"/>
-    <w:basedOn w:val="Normal"/>
-    <w:link w:val="Heading2Char"/>
+    <w:basedOn w:val="a"/>
+    <w:link w:val="20"/>
     <w:uiPriority w:val="99"/>
     <w:qFormat/>
     <w:locked/>
@@ -6385,11 +6786,11 @@
       <w:lang w:eastAsia="ru-RU"/>
     </w:rPr>
   </w:style>
-  <w:style w:type="paragraph" w:styleId="Heading3">
+  <w:style w:type="paragraph" w:styleId="3">
     <w:name w:val="heading 3"/>
-    <w:basedOn w:val="Normal"/>
-    <w:next w:val="Normal"/>
-    <w:link w:val="Heading3Char"/>
+    <w:basedOn w:val="a"/>
+    <w:next w:val="a"/>
+    <w:link w:val="30"/>
     <w:uiPriority w:val="99"/>
     <w:qFormat/>
     <w:locked/>
@@ -6407,17 +6808,17 @@
       <w:szCs w:val="26"/>
     </w:rPr>
   </w:style>
-  <w:style w:type="character" w:default="1" w:styleId="DefaultParagraphFont">
+  <w:style w:type="character" w:default="1" w:styleId="a0">
     <w:name w:val="Default Paragraph Font"/>
-    <w:uiPriority w:val="99"/>
+    <w:uiPriority w:val="1"/>
     <w:semiHidden/>
+    <w:unhideWhenUsed/>
   </w:style>
-  <w:style w:type="table" w:default="1" w:styleId="TableNormal">
+  <w:style w:type="table" w:default="1" w:styleId="a1">
     <w:name w:val="Normal Table"/>
     <w:uiPriority w:val="99"/>
     <w:semiHidden/>
     <w:unhideWhenUsed/>
-    <w:qFormat/>
     <w:tblPr>
       <w:tblInd w:w="0" w:type="dxa"/>
       <w:tblCellMar>
@@ -6428,16 +6829,15 @@
       </w:tblCellMar>
     </w:tblPr>
   </w:style>
-  <w:style w:type="numbering" w:default="1" w:styleId="NoList">
+  <w:style w:type="numbering" w:default="1" w:styleId="a2">
     <w:name w:val="No List"/>
     <w:uiPriority w:val="99"/>
     <w:semiHidden/>
     <w:unhideWhenUsed/>
   </w:style>
-  <w:style w:type="character" w:customStyle="1" w:styleId="Heading1Char">
-    <w:name w:val="Heading 1 Char"/>
-    <w:basedOn w:val="DefaultParagraphFont"/>
-    <w:link w:val="Heading1"/>
+  <w:style w:type="character" w:customStyle="1" w:styleId="10">
+    <w:name w:val="Заголовок 1 Знак"/>
+    <w:link w:val="1"/>
     <w:uiPriority w:val="99"/>
     <w:locked/>
     <w:rPr>
@@ -6450,10 +6850,9 @@
       <w:lang w:eastAsia="en-US"/>
     </w:rPr>
   </w:style>
-  <w:style w:type="character" w:customStyle="1" w:styleId="Heading2Char">
-    <w:name w:val="Heading 2 Char"/>
-    <w:basedOn w:val="DefaultParagraphFont"/>
-    <w:link w:val="Heading2"/>
+  <w:style w:type="character" w:customStyle="1" w:styleId="20">
+    <w:name w:val="Заголовок 2 Знак"/>
+    <w:link w:val="2"/>
     <w:uiPriority w:val="99"/>
     <w:semiHidden/>
     <w:locked/>
@@ -6468,15 +6867,14 @@
       <w:lang w:eastAsia="en-US"/>
     </w:rPr>
   </w:style>
-  <w:style w:type="character" w:customStyle="1" w:styleId="Heading3Char">
-    <w:name w:val="Heading 3 Char"/>
-    <w:basedOn w:val="DefaultParagraphFont"/>
-    <w:link w:val="Heading3"/>
+  <w:style w:type="character" w:customStyle="1" w:styleId="30">
+    <w:name w:val="Заголовок 3 Знак"/>
+    <w:link w:val="3"/>
     <w:uiPriority w:val="9"/>
     <w:semiHidden/>
     <w:rsid w:val="000D56CA"/>
     <w:rPr>
-      <w:rFonts w:asciiTheme="majorHAnsi" w:eastAsiaTheme="majorEastAsia" w:hAnsiTheme="majorHAnsi" w:cstheme="majorBidi"/>
+      <w:rFonts w:ascii="Cambria" w:eastAsia="Times New Roman" w:hAnsi="Cambria" w:cs="Times New Roman"/>
       <w:b/>
       <w:bCs/>
       <w:sz w:val="26"/>
@@ -6484,9 +6882,8 @@
       <w:lang w:eastAsia="en-US"/>
     </w:rPr>
   </w:style>
-  <w:style w:type="character" w:styleId="Hyperlink">
+  <w:style w:type="character" w:styleId="a3">
     <w:name w:val="Hyperlink"/>
-    <w:basedOn w:val="DefaultParagraphFont"/>
     <w:uiPriority w:val="99"/>
     <w:rsid w:val="00983308"/>
     <w:rPr>
@@ -6495,9 +6892,8 @@
       <w:u w:val="single"/>
     </w:rPr>
   </w:style>
-  <w:style w:type="character" w:styleId="Strong">
+  <w:style w:type="character" w:styleId="a4">
     <w:name w:val="Strong"/>
-    <w:basedOn w:val="DefaultParagraphFont"/>
     <w:uiPriority w:val="99"/>
     <w:qFormat/>
     <w:locked/>
@@ -6510,16 +6906,15 @@
   </w:style>
   <w:style w:type="character" w:customStyle="1" w:styleId="apple-converted-space">
     <w:name w:val="apple-converted-space"/>
-    <w:basedOn w:val="DefaultParagraphFont"/>
     <w:uiPriority w:val="99"/>
     <w:rsid w:val="0096622C"/>
     <w:rPr>
       <w:rFonts w:cs="Times New Roman"/>
     </w:rPr>
   </w:style>
-  <w:style w:type="paragraph" w:styleId="NormalWeb">
+  <w:style w:type="paragraph" w:styleId="a5">
     <w:name w:val="Normal (Web)"/>
-    <w:basedOn w:val="Normal"/>
+    <w:basedOn w:val="a"/>
     <w:uiPriority w:val="99"/>
     <w:rsid w:val="0096622C"/>
     <w:pPr>
@@ -6532,9 +6927,8 @@
       <w:lang w:eastAsia="ru-RU"/>
     </w:rPr>
   </w:style>
-  <w:style w:type="character" w:styleId="Emphasis">
+  <w:style w:type="character" w:styleId="a6">
     <w:name w:val="Emphasis"/>
-    <w:basedOn w:val="DefaultParagraphFont"/>
     <w:uiPriority w:val="99"/>
     <w:qFormat/>
     <w:locked/>
@@ -6544,6 +6938,196 @@
       <w:i/>
       <w:iCs/>
     </w:rPr>
+  </w:style>
+</w:styles>
+</file>
+
+<file path=word/stylesWithEffects.xml><?xml version="1.0" encoding="utf-8"?>
+<w:styles xmlns:wpc="http://schemas.microsoft.com/office/word/2010/wordprocessingCanvas" xmlns:mc="http://schemas.openxmlformats.org/markup-compatibility/2006" xmlns:o="urn:schemas-microsoft-com:office:office" xmlns:r="http://schemas.openxmlformats.org/officeDocument/2006/relationships" xmlns:m="http://schemas.openxmlformats.org/officeDocument/2006/math" xmlns:v="urn:schemas-microsoft-com:vml" xmlns:wp14="http://schemas.microsoft.com/office/word/2010/wordprocessingDrawing" xmlns:wp="http://schemas.openxmlformats.org/drawingml/2006/wordprocessingDrawing" xmlns:w10="urn:schemas-microsoft-com:office:word" xmlns:w="http://schemas.openxmlformats.org/wordprocessingml/2006/main" xmlns:w14="http://schemas.microsoft.com/office/word/2010/wordml" xmlns:wpg="http://schemas.microsoft.com/office/word/2010/wordprocessingGroup" xmlns:wpi="http://schemas.microsoft.com/office/word/2010/wordprocessingInk" xmlns:wne="http://schemas.microsoft.com/office/word/2006/wordml" xmlns:wps="http://schemas.microsoft.com/office/word/2010/wordprocessingShape" mc:Ignorable="w14 wp14">
+  <w:docDefaults>
+    <w:rPrDefault>
+      <w:rPr>
+        <w:rFonts w:asciiTheme="minorHAnsi" w:eastAsiaTheme="minorEastAsia" w:hAnsiTheme="minorHAnsi" w:cstheme="minorBidi"/>
+        <w:sz w:val="22"/>
+        <w:szCs w:val="22"/>
+        <w:lang w:val="uk-UA" w:eastAsia="uk-UA" w:bidi="ar-SA"/>
+      </w:rPr>
+    </w:rPrDefault>
+    <w:pPrDefault>
+      <w:pPr>
+        <w:spacing w:after="200" w:line="276" w:lineRule="auto"/>
+      </w:pPr>
+    </w:pPrDefault>
+  </w:docDefaults>
+  <w:latentStyles w:defLockedState="0" w:defUIPriority="99" w:defSemiHidden="1" w:defUnhideWhenUsed="1" w:defQFormat="0" w:count="267">
+    <w:lsdException w:name="Normal" w:semiHidden="0" w:uiPriority="0" w:unhideWhenUsed="0" w:qFormat="1"/>
+    <w:lsdException w:name="heading 1" w:semiHidden="0" w:uiPriority="9" w:unhideWhenUsed="0" w:qFormat="1"/>
+    <w:lsdException w:name="heading 2" w:uiPriority="9" w:qFormat="1"/>
+    <w:lsdException w:name="heading 3" w:uiPriority="9" w:qFormat="1"/>
+    <w:lsdException w:name="heading 4" w:uiPriority="9" w:qFormat="1"/>
+    <w:lsdException w:name="heading 5" w:uiPriority="9" w:qFormat="1"/>
+    <w:lsdException w:name="heading 6" w:uiPriority="9" w:qFormat="1"/>
+    <w:lsdException w:name="heading 7" w:uiPriority="9" w:qFormat="1"/>
+    <w:lsdException w:name="heading 8" w:uiPriority="9" w:qFormat="1"/>
+    <w:lsdException w:name="heading 9" w:uiPriority="9" w:qFormat="1"/>
+    <w:lsdException w:name="toc 1" w:uiPriority="39"/>
+    <w:lsdException w:name="toc 2" w:uiPriority="39"/>
+    <w:lsdException w:name="toc 3" w:uiPriority="39"/>
+    <w:lsdException w:name="toc 4" w:uiPriority="39"/>
+    <w:lsdException w:name="toc 5" w:uiPriority="39"/>
+    <w:lsdException w:name="toc 6" w:uiPriority="39"/>
+    <w:lsdException w:name="toc 7" w:uiPriority="39"/>
+    <w:lsdException w:name="toc 8" w:uiPriority="39"/>
+    <w:lsdException w:name="toc 9" w:uiPriority="39"/>
+    <w:lsdException w:name="caption" w:uiPriority="35" w:qFormat="1"/>
+    <w:lsdException w:name="Title" w:semiHidden="0" w:uiPriority="10" w:unhideWhenUsed="0" w:qFormat="1"/>
+    <w:lsdException w:name="Default Paragraph Font" w:uiPriority="1"/>
+    <w:lsdException w:name="Subtitle" w:semiHidden="0" w:uiPriority="11" w:unhideWhenUsed="0" w:qFormat="1"/>
+    <w:lsdException w:name="Strong" w:semiHidden="0" w:uiPriority="22" w:unhideWhenUsed="0" w:qFormat="1"/>
+    <w:lsdException w:name="Emphasis" w:semiHidden="0" w:uiPriority="20" w:unhideWhenUsed="0" w:qFormat="1"/>
+    <w:lsdException w:name="Table Grid" w:semiHidden="0" w:uiPriority="59" w:unhideWhenUsed="0"/>
+    <w:lsdException w:name="Placeholder Text" w:unhideWhenUsed="0"/>
+    <w:lsdException w:name="No Spacing" w:semiHidden="0" w:uiPriority="1" w:unhideWhenUsed="0" w:qFormat="1"/>
+    <w:lsdException w:name="Light Shading" w:semiHidden="0" w:uiPriority="60" w:unhideWhenUsed="0"/>
+    <w:lsdException w:name="Light List" w:semiHidden="0" w:uiPriority="61" w:unhideWhenUsed="0"/>
+    <w:lsdException w:name="Light Grid" w:semiHidden="0" w:uiPriority="62" w:unhideWhenUsed="0"/>
+    <w:lsdException w:name="Medium Shading 1" w:semiHidden="0" w:uiPriority="63" w:unhideWhenUsed="0"/>
+    <w:lsdException w:name="Medium Shading 2" w:semiHidden="0" w:uiPriority="64" w:unhideWhenUsed="0"/>
+    <w:lsdException w:name="Medium List 1" w:semiHidden="0" w:uiPriority="65" w:unhideWhenUsed="0"/>
+    <w:lsdException w:name="Medium List 2" w:semiHidden="0" w:uiPriority="66" w:unhideWhenUsed="0"/>
+    <w:lsdException w:name="Medium Grid 1" w:semiHidden="0" w:uiPriority="67" w:unhideWhenUsed="0"/>
+    <w:lsdException w:name="Medium Grid 2" w:semiHidden="0" w:uiPriority="68" w:unhideWhenUsed="0"/>
+    <w:lsdException w:name="Medium Grid 3" w:semiHidden="0" w:uiPriority="69" w:unhideWhenUsed="0"/>
+    <w:lsdException w:name="Dark List" w:semiHidden="0" w:uiPriority="70" w:unhideWhenUsed="0"/>
+    <w:lsdException w:name="Colorful Shading" w:semiHidden="0" w:uiPriority="71" w:unhideWhenUsed="0"/>
+    <w:lsdException w:name="Colorful List" w:semiHidden="0" w:uiPriority="72" w:unhideWhenUsed="0"/>
+    <w:lsdException w:name="Colorful Grid" w:semiHidden="0" w:uiPriority="73" w:unhideWhenUsed="0"/>
+    <w:lsdException w:name="Light Shading Accent 1" w:semiHidden="0" w:uiPriority="60" w:unhideWhenUsed="0"/>
+    <w:lsdException w:name="Light List Accent 1" w:semiHidden="0" w:uiPriority="61" w:unhideWhenUsed="0"/>
+    <w:lsdException w:name="Light Grid Accent 1" w:semiHidden="0" w:uiPriority="62" w:unhideWhenUsed="0"/>
+    <w:lsdException w:name="Medium Shading 1 Accent 1" w:semiHidden="0" w:uiPriority="63" w:unhideWhenUsed="0"/>
+    <w:lsdException w:name="Medium Shading 2 Accent 1" w:semiHidden="0" w:uiPriority="64" w:unhideWhenUsed="0"/>
+    <w:lsdException w:name="Medium List 1 Accent 1" w:semiHidden="0" w:uiPriority="65" w:unhideWhenUsed="0"/>
+    <w:lsdException w:name="Revision" w:unhideWhenUsed="0"/>
+    <w:lsdException w:name="List Paragraph" w:semiHidden="0" w:uiPriority="34" w:unhideWhenUsed="0" w:qFormat="1"/>
+    <w:lsdException w:name="Quote" w:semiHidden="0" w:uiPriority="29" w:unhideWhenUsed="0" w:qFormat="1"/>
+    <w:lsdException w:name="Intense Quote" w:semiHidden="0" w:uiPriority="30" w:unhideWhenUsed="0" w:qFormat="1"/>
+    <w:lsdException w:name="Medium List 2 Accent 1" w:semiHidden="0" w:uiPriority="66" w:unhideWhenUsed="0"/>
+    <w:lsdException w:name="Medium Grid 1 Accent 1" w:semiHidden="0" w:uiPriority="67" w:unhideWhenUsed="0"/>
+    <w:lsdException w:name="Medium Grid 2 Accent 1" w:semiHidden="0" w:uiPriority="68" w:unhideWhenUsed="0"/>
+    <w:lsdException w:name="Medium Grid 3 Accent 1" w:semiHidden="0" w:uiPriority="69" w:unhideWhenUsed="0"/>
+    <w:lsdException w:name="Dark List Accent 1" w:semiHidden="0" w:uiPriority="70" w:unhideWhenUsed="0"/>
+    <w:lsdException w:name="Colorful Shading Accent 1" w:semiHidden="0" w:uiPriority="71" w:unhideWhenUsed="0"/>
+    <w:lsdException w:name="Colorful List Accent 1" w:semiHidden="0" w:uiPriority="72" w:unhideWhenUsed="0"/>
+    <w:lsdException w:name="Colorful Grid Accent 1" w:semiHidden="0" w:uiPriority="73" w:unhideWhenUsed="0"/>
+    <w:lsdException w:name="Light Shading Accent 2" w:semiHidden="0" w:uiPriority="60" w:unhideWhenUsed="0"/>
+    <w:lsdException w:name="Light List Accent 2" w:semiHidden="0" w:uiPriority="61" w:unhideWhenUsed="0"/>
+    <w:lsdException w:name="Light Grid Accent 2" w:semiHidden="0" w:uiPriority="62" w:unhideWhenUsed="0"/>
+    <w:lsdException w:name="Medium Shading 1 Accent 2" w:semiHidden="0" w:uiPriority="63" w:unhideWhenUsed="0"/>
+    <w:lsdException w:name="Medium Shading 2 Accent 2" w:semiHidden="0" w:uiPriority="64" w:unhideWhenUsed="0"/>
+    <w:lsdException w:name="Medium List 1 Accent 2" w:semiHidden="0" w:uiPriority="65" w:unhideWhenUsed="0"/>
+    <w:lsdException w:name="Medium List 2 Accent 2" w:semiHidden="0" w:uiPriority="66" w:unhideWhenUsed="0"/>
+    <w:lsdException w:name="Medium Grid 1 Accent 2" w:semiHidden="0" w:uiPriority="67" w:unhideWhenUsed="0"/>
+    <w:lsdException w:name="Medium Grid 2 Accent 2" w:semiHidden="0" w:uiPriority="68" w:unhideWhenUsed="0"/>
+    <w:lsdException w:name="Medium Grid 3 Accent 2" w:semiHidden="0" w:uiPriority="69" w:unhideWhenUsed="0"/>
+    <w:lsdException w:name="Dark List Accent 2" w:semiHidden="0" w:uiPriority="70" w:unhideWhenUsed="0"/>
+    <w:lsdException w:name="Colorful Shading Accent 2" w:semiHidden="0" w:uiPriority="71" w:unhideWhenUsed="0"/>
+    <w:lsdException w:name="Colorful List Accent 2" w:semiHidden="0" w:uiPriority="72" w:unhideWhenUsed="0"/>
+    <w:lsdException w:name="Colorful Grid Accent 2" w:semiHidden="0" w:uiPriority="73" w:unhideWhenUsed="0"/>
+    <w:lsdException w:name="Light Shading Accent 3" w:semiHidden="0" w:uiPriority="60" w:unhideWhenUsed="0"/>
+    <w:lsdException w:name="Light List Accent 3" w:semiHidden="0" w:uiPriority="61" w:unhideWhenUsed="0"/>
+    <w:lsdException w:name="Light Grid Accent 3" w:semiHidden="0" w:uiPriority="62" w:unhideWhenUsed="0"/>
+    <w:lsdException w:name="Medium Shading 1 Accent 3" w:semiHidden="0" w:uiPriority="63" w:unhideWhenUsed="0"/>
+    <w:lsdException w:name="Medium Shading 2 Accent 3" w:semiHidden="0" w:uiPriority="64" w:unhideWhenUsed="0"/>
+    <w:lsdException w:name="Medium List 1 Accent 3" w:semiHidden="0" w:uiPriority="65" w:unhideWhenUsed="0"/>
+    <w:lsdException w:name="Medium List 2 Accent 3" w:semiHidden="0" w:uiPriority="66" w:unhideWhenUsed="0"/>
+    <w:lsdException w:name="Medium Grid 1 Accent 3" w:semiHidden="0" w:uiPriority="67" w:unhideWhenUsed="0"/>
+    <w:lsdException w:name="Medium Grid 2 Accent 3" w:semiHidden="0" w:uiPriority="68" w:unhideWhenUsed="0"/>
+    <w:lsdException w:name="Medium Grid 3 Accent 3" w:semiHidden="0" w:uiPriority="69" w:unhideWhenUsed="0"/>
+    <w:lsdException w:name="Dark List Accent 3" w:semiHidden="0" w:uiPriority="70" w:unhideWhenUsed="0"/>
+    <w:lsdException w:name="Colorful Shading Accent 3" w:semiHidden="0" w:uiPriority="71" w:unhideWhenUsed="0"/>
+    <w:lsdException w:name="Colorful List Accent 3" w:semiHidden="0" w:uiPriority="72" w:unhideWhenUsed="0"/>
+    <w:lsdException w:name="Colorful Grid Accent 3" w:semiHidden="0" w:uiPriority="73" w:unhideWhenUsed="0"/>
+    <w:lsdException w:name="Light Shading Accent 4" w:semiHidden="0" w:uiPriority="60" w:unhideWhenUsed="0"/>
+    <w:lsdException w:name="Light List Accent 4" w:semiHidden="0" w:uiPriority="61" w:unhideWhenUsed="0"/>
+    <w:lsdException w:name="Light Grid Accent 4" w:semiHidden="0" w:uiPriority="62" w:unhideWhenUsed="0"/>
+    <w:lsdException w:name="Medium Shading 1 Accent 4" w:semiHidden="0" w:uiPriority="63" w:unhideWhenUsed="0"/>
+    <w:lsdException w:name="Medium Shading 2 Accent 4" w:semiHidden="0" w:uiPriority="64" w:unhideWhenUsed="0"/>
+    <w:lsdException w:name="Medium List 1 Accent 4" w:semiHidden="0" w:uiPriority="65" w:unhideWhenUsed="0"/>
+    <w:lsdException w:name="Medium List 2 Accent 4" w:semiHidden="0" w:uiPriority="66" w:unhideWhenUsed="0"/>
+    <w:lsdException w:name="Medium Grid 1 Accent 4" w:semiHidden="0" w:uiPriority="67" w:unhideWhenUsed="0"/>
+    <w:lsdException w:name="Medium Grid 2 Accent 4" w:semiHidden="0" w:uiPriority="68" w:unhideWhenUsed="0"/>
+    <w:lsdException w:name="Medium Grid 3 Accent 4" w:semiHidden="0" w:uiPriority="69" w:unhideWhenUsed="0"/>
+    <w:lsdException w:name="Dark List Accent 4" w:semiHidden="0" w:uiPriority="70" w:unhideWhenUsed="0"/>
+    <w:lsdException w:name="Colorful Shading Accent 4" w:semiHidden="0" w:uiPriority="71" w:unhideWhenUsed="0"/>
+    <w:lsdException w:name="Colorful List Accent 4" w:semiHidden="0" w:uiPriority="72" w:unhideWhenUsed="0"/>
+    <w:lsdException w:name="Colorful Grid Accent 4" w:semiHidden="0" w:uiPriority="73" w:unhideWhenUsed="0"/>
+    <w:lsdException w:name="Light Shading Accent 5" w:semiHidden="0" w:uiPriority="60" w:unhideWhenUsed="0"/>
+    <w:lsdException w:name="Light List Accent 5" w:semiHidden="0" w:uiPriority="61" w:unhideWhenUsed="0"/>
+    <w:lsdException w:name="Light Grid Accent 5" w:semiHidden="0" w:uiPriority="62" w:unhideWhenUsed="0"/>
+    <w:lsdException w:name="Medium Shading 1 Accent 5" w:semiHidden="0" w:uiPriority="63" w:unhideWhenUsed="0"/>
+    <w:lsdException w:name="Medium Shading 2 Accent 5" w:semiHidden="0" w:uiPriority="64" w:unhideWhenUsed="0"/>
+    <w:lsdException w:name="Medium List 1 Accent 5" w:semiHidden="0" w:uiPriority="65" w:unhideWhenUsed="0"/>
+    <w:lsdException w:name="Medium List 2 Accent 5" w:semiHidden="0" w:uiPriority="66" w:unhideWhenUsed="0"/>
+    <w:lsdException w:name="Medium Grid 1 Accent 5" w:semiHidden="0" w:uiPriority="67" w:unhideWhenUsed="0"/>
+    <w:lsdException w:name="Medium Grid 2 Accent 5" w:semiHidden="0" w:uiPriority="68" w:unhideWhenUsed="0"/>
+    <w:lsdException w:name="Medium Grid 3 Accent 5" w:semiHidden="0" w:uiPriority="69" w:unhideWhenUsed="0"/>
+    <w:lsdException w:name="Dark List Accent 5" w:semiHidden="0" w:uiPriority="70" w:unhideWhenUsed="0"/>
+    <w:lsdException w:name="Colorful Shading Accent 5" w:semiHidden="0" w:uiPriority="71" w:unhideWhenUsed="0"/>
+    <w:lsdException w:name="Colorful List Accent 5" w:semiHidden="0" w:uiPriority="72" w:unhideWhenUsed="0"/>
+    <w:lsdException w:name="Colorful Grid Accent 5" w:semiHidden="0" w:uiPriority="73" w:unhideWhenUsed="0"/>
+    <w:lsdException w:name="Light Shading Accent 6" w:semiHidden="0" w:uiPriority="60" w:unhideWhenUsed="0"/>
+    <w:lsdException w:name="Light List Accent 6" w:semiHidden="0" w:uiPriority="61" w:unhideWhenUsed="0"/>
+    <w:lsdException w:name="Light Grid Accent 6" w:semiHidden="0" w:uiPriority="62" w:unhideWhenUsed="0"/>
+    <w:lsdException w:name="Medium Shading 1 Accent 6" w:semiHidden="0" w:uiPriority="63" w:unhideWhenUsed="0"/>
+    <w:lsdException w:name="Medium Shading 2 Accent 6" w:semiHidden="0" w:uiPriority="64" w:unhideWhenUsed="0"/>
+    <w:lsdException w:name="Medium List 1 Accent 6" w:semiHidden="0" w:uiPriority="65" w:unhideWhenUsed="0"/>
+    <w:lsdException w:name="Medium List 2 Accent 6" w:semiHidden="0" w:uiPriority="66" w:unhideWhenUsed="0"/>
+    <w:lsdException w:name="Medium Grid 1 Accent 6" w:semiHidden="0" w:uiPriority="67" w:unhideWhenUsed="0"/>
+    <w:lsdException w:name="Medium Grid 2 Accent 6" w:semiHidden="0" w:uiPriority="68" w:unhideWhenUsed="0"/>
+    <w:lsdException w:name="Medium Grid 3 Accent 6" w:semiHidden="0" w:uiPriority="69" w:unhideWhenUsed="0"/>
+    <w:lsdException w:name="Dark List Accent 6" w:semiHidden="0" w:uiPriority="70" w:unhideWhenUsed="0"/>
+    <w:lsdException w:name="Colorful Shading Accent 6" w:semiHidden="0" w:uiPriority="71" w:unhideWhenUsed="0"/>
+    <w:lsdException w:name="Colorful List Accent 6" w:semiHidden="0" w:uiPriority="72" w:unhideWhenUsed="0"/>
+    <w:lsdException w:name="Colorful Grid Accent 6" w:semiHidden="0" w:uiPriority="73" w:unhideWhenUsed="0"/>
+    <w:lsdException w:name="Subtle Emphasis" w:semiHidden="0" w:uiPriority="19" w:unhideWhenUsed="0" w:qFormat="1"/>
+    <w:lsdException w:name="Intense Emphasis" w:semiHidden="0" w:uiPriority="21" w:unhideWhenUsed="0" w:qFormat="1"/>
+    <w:lsdException w:name="Subtle Reference" w:semiHidden="0" w:uiPriority="31" w:unhideWhenUsed="0" w:qFormat="1"/>
+    <w:lsdException w:name="Intense Reference" w:semiHidden="0" w:uiPriority="32" w:unhideWhenUsed="0" w:qFormat="1"/>
+    <w:lsdException w:name="Book Title" w:semiHidden="0" w:uiPriority="33" w:unhideWhenUsed="0" w:qFormat="1"/>
+    <w:lsdException w:name="Bibliography" w:uiPriority="37"/>
+    <w:lsdException w:name="TOC Heading" w:uiPriority="39" w:qFormat="1"/>
+  </w:latentStyles>
+  <w:style w:type="paragraph" w:default="1" w:styleId="a">
+    <w:name w:val="Normal"/>
+    <w:qFormat/>
+  </w:style>
+  <w:style w:type="character" w:default="1" w:styleId="a0">
+    <w:name w:val="Default Paragraph Font"/>
+    <w:uiPriority w:val="1"/>
+    <w:semiHidden/>
+    <w:unhideWhenUsed/>
+  </w:style>
+  <w:style w:type="table" w:default="1" w:styleId="a1">
+    <w:name w:val="Normal Table"/>
+    <w:uiPriority w:val="99"/>
+    <w:semiHidden/>
+    <w:unhideWhenUsed/>
+    <w:tblPr>
+      <w:tblInd w:w="0" w:type="dxa"/>
+      <w:tblCellMar>
+        <w:top w:w="0" w:type="dxa"/>
+        <w:left w:w="108" w:type="dxa"/>
+        <w:bottom w:w="0" w:type="dxa"/>
+        <w:right w:w="108" w:type="dxa"/>
+      </w:tblCellMar>
+    </w:tblPr>
+  </w:style>
+  <w:style w:type="numbering" w:default="1" w:styleId="a2">
+    <w:name w:val="No List"/>
+    <w:uiPriority w:val="99"/>
+    <w:semiHidden/>
+    <w:unhideWhenUsed/>
   </w:style>
 </w:styles>
 </file>

--- a/docs/08. дизайн сайта.docx
+++ b/docs/08. дизайн сайта.docx
@@ -399,18 +399,7 @@
           <w:sz w:val="27"/>
           <w:szCs w:val="27"/>
         </w:rPr>
-        <w:t>— перезаключить договор найма жилого помещен</w:t>
-      </w:r>
-      <w:bookmarkStart w:id="0" w:name="_GoBack"/>
-      <w:bookmarkEnd w:id="0"/>
-      <w:r>
-        <w:rPr>
-          <w:rFonts w:ascii="Verdana" w:hAnsi="Verdana"/>
-          <w:color w:val="000000"/>
-          <w:sz w:val="27"/>
-          <w:szCs w:val="27"/>
-        </w:rPr>
-        <w:t>ия.</w:t>
+        <w:t>— перезаключить договор найма жилого помещения.</w:t>
       </w:r>
     </w:p>
     <w:p>
@@ -2807,1112 +2796,6 @@
     <w:p/>
     <w:p>
       <w:pPr>
-        <w:pStyle w:val="1"/>
-        <w:spacing w:before="240" w:beforeAutospacing="0" w:after="240" w:afterAutospacing="0"/>
-        <w:jc w:val="center"/>
-        <w:rPr>
-          <w:rFonts w:ascii="Verdana" w:hAnsi="Verdana"/>
-          <w:color w:val="000000"/>
-          <w:sz w:val="36"/>
-          <w:szCs w:val="36"/>
-        </w:rPr>
-      </w:pPr>
-      <w:r>
-        <w:t xml:space="preserve"> </w:t>
-      </w:r>
-      <w:r>
-        <w:rPr>
-          <w:rStyle w:val="a4"/>
-          <w:rFonts w:ascii="Verdana" w:hAnsi="Verdana"/>
-          <w:b/>
-          <w:bCs/>
-          <w:color w:val="000000"/>
-          <w:sz w:val="27"/>
-          <w:szCs w:val="27"/>
-        </w:rPr>
-        <w:t xml:space="preserve">Цены по аренде жилья в Воронеже </w:t>
-      </w:r>
-      <w:smartTag w:uri="urn:schemas-microsoft-com:office:smarttags" w:element="metricconverter">
-        <w:smartTagPr>
-          <w:attr w:name="ProductID" w:val="2013 г"/>
-        </w:smartTagPr>
-        <w:r>
-          <w:rPr>
-            <w:rStyle w:val="a4"/>
-            <w:rFonts w:ascii="Verdana" w:hAnsi="Verdana"/>
-            <w:b/>
-            <w:bCs/>
-            <w:color w:val="000000"/>
-            <w:sz w:val="27"/>
-            <w:szCs w:val="27"/>
-          </w:rPr>
-          <w:t>2013 г</w:t>
-        </w:r>
-      </w:smartTag>
-      <w:r>
-        <w:rPr>
-          <w:rStyle w:val="a4"/>
-          <w:rFonts w:ascii="Verdana" w:hAnsi="Verdana"/>
-          <w:b/>
-          <w:bCs/>
-          <w:color w:val="000000"/>
-          <w:sz w:val="27"/>
-          <w:szCs w:val="27"/>
-        </w:rPr>
-        <w:t>.</w:t>
-      </w:r>
-    </w:p>
-    <w:p>
-      <w:pPr>
-        <w:pStyle w:val="a5"/>
-        <w:jc w:val="right"/>
-        <w:rPr>
-          <w:rFonts w:ascii="Verdana" w:hAnsi="Verdana"/>
-          <w:color w:val="000000"/>
-          <w:sz w:val="21"/>
-          <w:szCs w:val="21"/>
-        </w:rPr>
-      </w:pPr>
-      <w:r>
-        <w:rPr>
-          <w:rFonts w:ascii="Verdana" w:hAnsi="Verdana"/>
-          <w:color w:val="000000"/>
-          <w:sz w:val="21"/>
-          <w:szCs w:val="21"/>
-        </w:rPr>
-        <w:br/>
-      </w:r>
-      <w:r>
-        <w:rPr>
-          <w:rFonts w:ascii="Verdana" w:hAnsi="Verdana"/>
-          <w:color w:val="000000"/>
-          <w:sz w:val="27"/>
-          <w:szCs w:val="27"/>
-        </w:rPr>
-        <w:t> </w:t>
-      </w:r>
-      <w:r>
-        <w:rPr>
-          <w:rFonts w:ascii="Verdana" w:hAnsi="Verdana"/>
-          <w:color w:val="000000"/>
-          <w:sz w:val="21"/>
-          <w:szCs w:val="21"/>
-        </w:rPr>
-        <w:br/>
-      </w:r>
-      <w:r>
-        <w:rPr>
-          <w:rFonts w:ascii="Verdana" w:hAnsi="Verdana"/>
-          <w:color w:val="000000"/>
-          <w:sz w:val="27"/>
-          <w:szCs w:val="27"/>
-        </w:rPr>
-        <w:t>«Вы хотите дешево или хорошо?»</w:t>
-      </w:r>
-      <w:r>
-        <w:rPr>
-          <w:rFonts w:ascii="Verdana" w:hAnsi="Verdana"/>
-          <w:color w:val="000000"/>
-          <w:sz w:val="27"/>
-          <w:szCs w:val="27"/>
-        </w:rPr>
-        <w:br/>
-        <w:t> </w:t>
-      </w:r>
-    </w:p>
-    <w:p>
-      <w:pPr>
-        <w:pStyle w:val="3"/>
-        <w:jc w:val="both"/>
-        <w:rPr>
-          <w:rFonts w:ascii="Verdana" w:hAnsi="Verdana"/>
-          <w:color w:val="FC6E2E"/>
-          <w:sz w:val="27"/>
-          <w:szCs w:val="27"/>
-        </w:rPr>
-      </w:pPr>
-      <w:r>
-        <w:rPr>
-          <w:rStyle w:val="a4"/>
-          <w:rFonts w:ascii="Verdana" w:hAnsi="Verdana"/>
-          <w:b/>
-          <w:bCs/>
-          <w:color w:val="000000"/>
-        </w:rPr>
-        <w:t>Стоимость зависит от следующих параметров.</w:t>
-      </w:r>
-    </w:p>
-    <w:p>
-      <w:pPr>
-        <w:pStyle w:val="a5"/>
-        <w:jc w:val="both"/>
-        <w:rPr>
-          <w:rFonts w:ascii="Verdana" w:hAnsi="Verdana"/>
-          <w:color w:val="000000"/>
-          <w:sz w:val="21"/>
-          <w:szCs w:val="21"/>
-        </w:rPr>
-      </w:pPr>
-      <w:r>
-        <w:rPr>
-          <w:rFonts w:ascii="Verdana" w:hAnsi="Verdana"/>
-          <w:color w:val="000000"/>
-          <w:sz w:val="21"/>
-          <w:szCs w:val="21"/>
-        </w:rPr>
-        <w:br/>
-      </w:r>
-      <w:r>
-        <w:rPr>
-          <w:rFonts w:ascii="Verdana" w:hAnsi="Verdana"/>
-          <w:color w:val="000000"/>
-          <w:sz w:val="27"/>
-          <w:szCs w:val="27"/>
-        </w:rPr>
-        <w:t>— От расстояния до центра города Воронежа;</w:t>
-      </w:r>
-      <w:r>
-        <w:rPr>
-          <w:rStyle w:val="apple-converted-space"/>
-          <w:rFonts w:ascii="Verdana" w:hAnsi="Verdana"/>
-          <w:color w:val="000000"/>
-          <w:sz w:val="27"/>
-          <w:szCs w:val="27"/>
-        </w:rPr>
-        <w:t> </w:t>
-      </w:r>
-      <w:r>
-        <w:rPr>
-          <w:rFonts w:ascii="Verdana" w:hAnsi="Verdana"/>
-          <w:color w:val="000000"/>
-          <w:sz w:val="21"/>
-          <w:szCs w:val="21"/>
-        </w:rPr>
-        <w:br/>
-      </w:r>
-      <w:r>
-        <w:rPr>
-          <w:rFonts w:ascii="Verdana" w:hAnsi="Verdana"/>
-          <w:color w:val="000000"/>
-          <w:sz w:val="27"/>
-          <w:szCs w:val="27"/>
-        </w:rPr>
-        <w:t> </w:t>
-      </w:r>
-      <w:r>
-        <w:rPr>
-          <w:rFonts w:ascii="Verdana" w:hAnsi="Verdana"/>
-          <w:color w:val="000000"/>
-          <w:sz w:val="21"/>
-          <w:szCs w:val="21"/>
-        </w:rPr>
-        <w:br/>
-      </w:r>
-      <w:r>
-        <w:rPr>
-          <w:rFonts w:ascii="Verdana" w:hAnsi="Verdana"/>
-          <w:color w:val="000000"/>
-          <w:sz w:val="27"/>
-          <w:szCs w:val="27"/>
-        </w:rPr>
-        <w:t>— от района: Центральный и Коминтерновский  обычно дороже, чем левый берег или советский и ленинский район города ;</w:t>
-      </w:r>
-      <w:r>
-        <w:rPr>
-          <w:rStyle w:val="apple-converted-space"/>
-          <w:rFonts w:ascii="Verdana" w:hAnsi="Verdana"/>
-          <w:color w:val="000000"/>
-          <w:sz w:val="27"/>
-          <w:szCs w:val="27"/>
-        </w:rPr>
-        <w:t> </w:t>
-      </w:r>
-      <w:r>
-        <w:rPr>
-          <w:rFonts w:ascii="Verdana" w:hAnsi="Verdana"/>
-          <w:color w:val="000000"/>
-          <w:sz w:val="21"/>
-          <w:szCs w:val="21"/>
-        </w:rPr>
-        <w:br/>
-      </w:r>
-      <w:r>
-        <w:rPr>
-          <w:rFonts w:ascii="Verdana" w:hAnsi="Verdana"/>
-          <w:color w:val="000000"/>
-          <w:sz w:val="27"/>
-          <w:szCs w:val="27"/>
-        </w:rPr>
-        <w:t> </w:t>
-      </w:r>
-      <w:r>
-        <w:rPr>
-          <w:rFonts w:ascii="Verdana" w:hAnsi="Verdana"/>
-          <w:color w:val="000000"/>
-          <w:sz w:val="21"/>
-          <w:szCs w:val="21"/>
-        </w:rPr>
-        <w:br/>
-      </w:r>
-      <w:r>
-        <w:rPr>
-          <w:rFonts w:ascii="Verdana" w:hAnsi="Verdana"/>
-          <w:color w:val="000000"/>
-          <w:sz w:val="27"/>
-          <w:szCs w:val="27"/>
-        </w:rPr>
-        <w:t>— от наличия мебели, бытовой техники, их состояния и качества;</w:t>
-      </w:r>
-      <w:r>
-        <w:rPr>
-          <w:rStyle w:val="apple-converted-space"/>
-          <w:rFonts w:ascii="Verdana" w:hAnsi="Verdana"/>
-          <w:color w:val="000000"/>
-          <w:sz w:val="27"/>
-          <w:szCs w:val="27"/>
-        </w:rPr>
-        <w:t> </w:t>
-      </w:r>
-      <w:r>
-        <w:rPr>
-          <w:rFonts w:ascii="Verdana" w:hAnsi="Verdana"/>
-          <w:color w:val="000000"/>
-          <w:sz w:val="21"/>
-          <w:szCs w:val="21"/>
-        </w:rPr>
-        <w:br/>
-      </w:r>
-      <w:r>
-        <w:rPr>
-          <w:rFonts w:ascii="Verdana" w:hAnsi="Verdana"/>
-          <w:color w:val="000000"/>
-          <w:sz w:val="27"/>
-          <w:szCs w:val="27"/>
-        </w:rPr>
-        <w:t> </w:t>
-      </w:r>
-      <w:r>
-        <w:rPr>
-          <w:rFonts w:ascii="Verdana" w:hAnsi="Verdana"/>
-          <w:color w:val="000000"/>
-          <w:sz w:val="21"/>
-          <w:szCs w:val="21"/>
-        </w:rPr>
-        <w:br/>
-      </w:r>
-      <w:r>
-        <w:rPr>
-          <w:rFonts w:ascii="Verdana" w:hAnsi="Verdana"/>
-          <w:color w:val="000000"/>
-          <w:sz w:val="27"/>
-          <w:szCs w:val="27"/>
-        </w:rPr>
-        <w:t>— от внешнего вида: без ремонта, косметический ремонт, капитальный ремонт. Квартиры с евроремонтом и авторским дизайном на порядок дороже обычных квартир. Цена аренды однокомнатной квартиры студийного c евроремонтом варьируется от 25000 до 35000 рублей в месяц в среднем;</w:t>
-      </w:r>
-      <w:r>
-        <w:rPr>
-          <w:rStyle w:val="apple-converted-space"/>
-          <w:rFonts w:ascii="Verdana" w:hAnsi="Verdana"/>
-          <w:color w:val="000000"/>
-          <w:sz w:val="27"/>
-          <w:szCs w:val="27"/>
-        </w:rPr>
-        <w:t> </w:t>
-      </w:r>
-      <w:r>
-        <w:rPr>
-          <w:rFonts w:ascii="Verdana" w:hAnsi="Verdana"/>
-          <w:color w:val="000000"/>
-          <w:sz w:val="21"/>
-          <w:szCs w:val="21"/>
-        </w:rPr>
-        <w:br/>
-      </w:r>
-      <w:r>
-        <w:rPr>
-          <w:rFonts w:ascii="Verdana" w:hAnsi="Verdana"/>
-          <w:color w:val="000000"/>
-          <w:sz w:val="27"/>
-          <w:szCs w:val="27"/>
-        </w:rPr>
-        <w:t> </w:t>
-      </w:r>
-      <w:r>
-        <w:rPr>
-          <w:rFonts w:ascii="Verdana" w:hAnsi="Verdana"/>
-          <w:color w:val="000000"/>
-          <w:sz w:val="21"/>
-          <w:szCs w:val="21"/>
-        </w:rPr>
-        <w:br/>
-      </w:r>
-      <w:r>
-        <w:rPr>
-          <w:rFonts w:ascii="Verdana" w:hAnsi="Verdana"/>
-          <w:color w:val="000000"/>
-          <w:sz w:val="27"/>
-          <w:szCs w:val="27"/>
-        </w:rPr>
-        <w:t>— от количества человек, которые будут проживать;</w:t>
-      </w:r>
-      <w:r>
-        <w:rPr>
-          <w:rStyle w:val="apple-converted-space"/>
-          <w:rFonts w:ascii="Verdana" w:hAnsi="Verdana"/>
-          <w:color w:val="000000"/>
-          <w:sz w:val="27"/>
-          <w:szCs w:val="27"/>
-        </w:rPr>
-        <w:t> </w:t>
-      </w:r>
-      <w:r>
-        <w:rPr>
-          <w:rFonts w:ascii="Verdana" w:hAnsi="Verdana"/>
-          <w:color w:val="000000"/>
-          <w:sz w:val="21"/>
-          <w:szCs w:val="21"/>
-        </w:rPr>
-        <w:br/>
-      </w:r>
-      <w:r>
-        <w:rPr>
-          <w:rFonts w:ascii="Verdana" w:hAnsi="Verdana"/>
-          <w:color w:val="000000"/>
-          <w:sz w:val="27"/>
-          <w:szCs w:val="27"/>
-        </w:rPr>
-        <w:t> </w:t>
-      </w:r>
-      <w:r>
-        <w:rPr>
-          <w:rFonts w:ascii="Verdana" w:hAnsi="Verdana"/>
-          <w:color w:val="000000"/>
-          <w:sz w:val="21"/>
-          <w:szCs w:val="21"/>
-        </w:rPr>
-        <w:br/>
-      </w:r>
-      <w:r>
-        <w:rPr>
-          <w:rFonts w:ascii="Verdana" w:hAnsi="Verdana"/>
-          <w:color w:val="000000"/>
-          <w:sz w:val="27"/>
-          <w:szCs w:val="27"/>
-        </w:rPr>
-        <w:t>— от состава проживающих: национальность, дети, животные;</w:t>
-      </w:r>
-      <w:r>
-        <w:rPr>
-          <w:rStyle w:val="apple-converted-space"/>
-          <w:rFonts w:ascii="Verdana" w:hAnsi="Verdana"/>
-          <w:color w:val="000000"/>
-          <w:sz w:val="27"/>
-          <w:szCs w:val="27"/>
-        </w:rPr>
-        <w:t> </w:t>
-      </w:r>
-      <w:r>
-        <w:rPr>
-          <w:rFonts w:ascii="Verdana" w:hAnsi="Verdana"/>
-          <w:color w:val="000000"/>
-          <w:sz w:val="21"/>
-          <w:szCs w:val="21"/>
-        </w:rPr>
-        <w:br/>
-      </w:r>
-      <w:r>
-        <w:rPr>
-          <w:rFonts w:ascii="Verdana" w:hAnsi="Verdana"/>
-          <w:color w:val="000000"/>
-          <w:sz w:val="27"/>
-          <w:szCs w:val="27"/>
-        </w:rPr>
-        <w:t> </w:t>
-      </w:r>
-      <w:r>
-        <w:rPr>
-          <w:rFonts w:ascii="Verdana" w:hAnsi="Verdana"/>
-          <w:color w:val="000000"/>
-          <w:sz w:val="21"/>
-          <w:szCs w:val="21"/>
-        </w:rPr>
-        <w:br/>
-      </w:r>
-      <w:r>
-        <w:rPr>
-          <w:rFonts w:ascii="Verdana" w:hAnsi="Verdana"/>
-          <w:color w:val="000000"/>
-          <w:sz w:val="27"/>
-          <w:szCs w:val="27"/>
-        </w:rPr>
-        <w:t>— от срока проживания: квартиры, выставленные на продажу, сдающиеся на 2-6 месяцев, как правило, дешевле;</w:t>
-      </w:r>
-      <w:r>
-        <w:rPr>
-          <w:rStyle w:val="apple-converted-space"/>
-          <w:rFonts w:ascii="Verdana" w:hAnsi="Verdana"/>
-          <w:color w:val="000000"/>
-          <w:sz w:val="27"/>
-          <w:szCs w:val="27"/>
-        </w:rPr>
-        <w:t> </w:t>
-      </w:r>
-      <w:r>
-        <w:rPr>
-          <w:rFonts w:ascii="Verdana" w:hAnsi="Verdana"/>
-          <w:color w:val="000000"/>
-          <w:sz w:val="21"/>
-          <w:szCs w:val="21"/>
-        </w:rPr>
-        <w:br/>
-      </w:r>
-      <w:r>
-        <w:rPr>
-          <w:rFonts w:ascii="Verdana" w:hAnsi="Verdana"/>
-          <w:color w:val="000000"/>
-          <w:sz w:val="27"/>
-          <w:szCs w:val="27"/>
-        </w:rPr>
-        <w:t> </w:t>
-      </w:r>
-      <w:r>
-        <w:rPr>
-          <w:rFonts w:ascii="Verdana" w:hAnsi="Verdana"/>
-          <w:color w:val="000000"/>
-          <w:sz w:val="21"/>
-          <w:szCs w:val="21"/>
-        </w:rPr>
-        <w:br/>
-      </w:r>
-      <w:r>
-        <w:rPr>
-          <w:rFonts w:ascii="Verdana" w:hAnsi="Verdana"/>
-          <w:color w:val="000000"/>
-          <w:sz w:val="27"/>
-          <w:szCs w:val="27"/>
-        </w:rPr>
-        <w:t>— от позиции хозяина. В некоторых случаях уместен торг.</w:t>
-      </w:r>
-    </w:p>
-    <w:p>
-      <w:pPr>
-        <w:pStyle w:val="3"/>
-        <w:rPr>
-          <w:rFonts w:ascii="Verdana" w:hAnsi="Verdana"/>
-          <w:color w:val="FC6E2E"/>
-          <w:sz w:val="27"/>
-          <w:szCs w:val="27"/>
-        </w:rPr>
-      </w:pPr>
-      <w:r>
-        <w:rPr>
-          <w:rFonts w:ascii="Verdana" w:hAnsi="Verdana"/>
-          <w:color w:val="FC6E2E"/>
-        </w:rPr>
-        <w:br/>
-      </w:r>
-      <w:r>
-        <w:rPr>
-          <w:rStyle w:val="a4"/>
-          <w:rFonts w:ascii="Verdana" w:hAnsi="Verdana"/>
-          <w:b/>
-          <w:bCs/>
-          <w:color w:val="000000"/>
-        </w:rPr>
-        <w:t>Цены по аренде квартир.</w:t>
-      </w:r>
-    </w:p>
-    <w:p>
-      <w:pPr>
-        <w:pStyle w:val="a5"/>
-        <w:jc w:val="both"/>
-        <w:rPr>
-          <w:rFonts w:ascii="Verdana" w:hAnsi="Verdana"/>
-          <w:color w:val="000000"/>
-          <w:sz w:val="21"/>
-          <w:szCs w:val="21"/>
-        </w:rPr>
-      </w:pPr>
-      <w:r>
-        <w:rPr>
-          <w:rFonts w:ascii="Verdana" w:hAnsi="Verdana"/>
-          <w:color w:val="000000"/>
-          <w:sz w:val="21"/>
-          <w:szCs w:val="21"/>
-        </w:rPr>
-        <w:br/>
-      </w:r>
-      <w:r>
-        <w:rPr>
-          <w:rFonts w:ascii="Verdana" w:hAnsi="Verdana"/>
-          <w:color w:val="000000"/>
-          <w:sz w:val="27"/>
-          <w:szCs w:val="27"/>
-        </w:rPr>
-        <w:t xml:space="preserve">Минимальная стоимость однокомнатной квартиры составляет около 8000 рублей в месяц. В центральном и </w:t>
-      </w:r>
-      <w:proofErr w:type="spellStart"/>
-      <w:r>
-        <w:rPr>
-          <w:rFonts w:ascii="Verdana" w:hAnsi="Verdana"/>
-          <w:color w:val="000000"/>
-          <w:sz w:val="27"/>
-          <w:szCs w:val="27"/>
-        </w:rPr>
-        <w:t>коминтерновском</w:t>
-      </w:r>
-      <w:proofErr w:type="spellEnd"/>
-      <w:r>
-        <w:rPr>
-          <w:rFonts w:ascii="Verdana" w:hAnsi="Verdana"/>
-          <w:color w:val="000000"/>
-          <w:sz w:val="27"/>
-          <w:szCs w:val="27"/>
-        </w:rPr>
-        <w:t xml:space="preserve"> районах города от 10000  рублей в месяц.</w:t>
-      </w:r>
-    </w:p>
-    <w:p>
-      <w:pPr>
-        <w:pStyle w:val="a5"/>
-        <w:jc w:val="both"/>
-        <w:rPr>
-          <w:rFonts w:ascii="Verdana" w:hAnsi="Verdana"/>
-          <w:color w:val="000000"/>
-          <w:sz w:val="21"/>
-          <w:szCs w:val="21"/>
-        </w:rPr>
-      </w:pPr>
-      <w:r>
-        <w:rPr>
-          <w:rFonts w:ascii="Verdana" w:hAnsi="Verdana"/>
-          <w:color w:val="000000"/>
-          <w:sz w:val="27"/>
-          <w:szCs w:val="27"/>
-        </w:rPr>
-        <w:t>Средняя стоимость 10000- рублей.</w:t>
-      </w:r>
-    </w:p>
-    <w:p>
-      <w:pPr>
-        <w:pStyle w:val="a5"/>
-        <w:jc w:val="both"/>
-        <w:rPr>
-          <w:rFonts w:ascii="Verdana" w:hAnsi="Verdana"/>
-          <w:color w:val="000000"/>
-          <w:sz w:val="21"/>
-          <w:szCs w:val="21"/>
-        </w:rPr>
-      </w:pPr>
-      <w:r>
-        <w:rPr>
-          <w:rFonts w:ascii="Verdana" w:hAnsi="Verdana"/>
-          <w:color w:val="000000"/>
-          <w:sz w:val="27"/>
-          <w:szCs w:val="27"/>
-        </w:rPr>
-        <w:t>Средняя стоимость найма двухкомнатной квартиры 12000-13000 рублей в месяц.</w:t>
-      </w:r>
-      <w:r>
-        <w:rPr>
-          <w:rFonts w:ascii="Verdana" w:hAnsi="Verdana"/>
-          <w:color w:val="000000"/>
-          <w:sz w:val="21"/>
-          <w:szCs w:val="21"/>
-        </w:rPr>
-        <w:br/>
-      </w:r>
-      <w:r>
-        <w:rPr>
-          <w:rFonts w:ascii="Verdana" w:hAnsi="Verdana"/>
-          <w:color w:val="000000"/>
-          <w:sz w:val="27"/>
-          <w:szCs w:val="27"/>
-        </w:rPr>
-        <w:t> </w:t>
-      </w:r>
-      <w:r>
-        <w:rPr>
-          <w:rFonts w:ascii="Verdana" w:hAnsi="Verdana"/>
-          <w:color w:val="000000"/>
-          <w:sz w:val="21"/>
-          <w:szCs w:val="21"/>
-        </w:rPr>
-        <w:br/>
-      </w:r>
-      <w:r>
-        <w:rPr>
-          <w:rFonts w:ascii="Verdana" w:hAnsi="Verdana"/>
-          <w:color w:val="000000"/>
-          <w:sz w:val="27"/>
-          <w:szCs w:val="27"/>
-        </w:rPr>
-        <w:lastRenderedPageBreak/>
-        <w:t xml:space="preserve">Трехкомнатные и многокомнатные </w:t>
-      </w:r>
-      <w:proofErr w:type="spellStart"/>
-      <w:r>
-        <w:rPr>
-          <w:rFonts w:ascii="Verdana" w:hAnsi="Verdana"/>
-          <w:color w:val="000000"/>
-          <w:sz w:val="27"/>
-          <w:szCs w:val="27"/>
-        </w:rPr>
-        <w:t>кв-ры</w:t>
-      </w:r>
-      <w:proofErr w:type="spellEnd"/>
-      <w:r>
-        <w:rPr>
-          <w:rFonts w:ascii="Verdana" w:hAnsi="Verdana"/>
-          <w:color w:val="000000"/>
-          <w:sz w:val="27"/>
-          <w:szCs w:val="27"/>
-        </w:rPr>
-        <w:t xml:space="preserve"> в среднем от 15000 рублей.</w:t>
-      </w:r>
-      <w:r>
-        <w:rPr>
-          <w:rFonts w:ascii="Verdana" w:hAnsi="Verdana"/>
-          <w:color w:val="000000"/>
-          <w:sz w:val="27"/>
-          <w:szCs w:val="27"/>
-        </w:rPr>
-        <w:br/>
-        <w:t> </w:t>
-      </w:r>
-    </w:p>
-    <w:p>
-      <w:pPr>
-        <w:pStyle w:val="3"/>
-        <w:rPr>
-          <w:rFonts w:ascii="Verdana" w:hAnsi="Verdana"/>
-          <w:color w:val="FC6E2E"/>
-          <w:sz w:val="27"/>
-          <w:szCs w:val="27"/>
-        </w:rPr>
-      </w:pPr>
-      <w:r>
-        <w:rPr>
-          <w:rFonts w:ascii="Verdana" w:hAnsi="Verdana"/>
-          <w:color w:val="FC6E2E"/>
-        </w:rPr>
-        <w:t> </w:t>
-      </w:r>
-      <w:r>
-        <w:rPr>
-          <w:rFonts w:ascii="Verdana" w:hAnsi="Verdana"/>
-          <w:color w:val="FC6E2E"/>
-        </w:rPr>
-        <w:br/>
-      </w:r>
-      <w:r>
-        <w:rPr>
-          <w:rStyle w:val="a4"/>
-          <w:rFonts w:ascii="Verdana" w:hAnsi="Verdana"/>
-          <w:b/>
-          <w:bCs/>
-          <w:color w:val="000000"/>
-        </w:rPr>
-        <w:t>Цены по аренде комнат.</w:t>
-      </w:r>
-    </w:p>
-    <w:p>
-      <w:pPr>
-        <w:pStyle w:val="a5"/>
-        <w:jc w:val="both"/>
-        <w:rPr>
-          <w:rFonts w:ascii="Verdana" w:hAnsi="Verdana"/>
-          <w:color w:val="000000"/>
-          <w:sz w:val="21"/>
-          <w:szCs w:val="21"/>
-        </w:rPr>
-      </w:pPr>
-      <w:r>
-        <w:rPr>
-          <w:rFonts w:ascii="Verdana" w:hAnsi="Verdana"/>
-          <w:color w:val="000000"/>
-          <w:sz w:val="21"/>
-          <w:szCs w:val="21"/>
-        </w:rPr>
-        <w:br/>
-      </w:r>
-      <w:r>
-        <w:rPr>
-          <w:rFonts w:ascii="Verdana" w:hAnsi="Verdana"/>
-          <w:color w:val="000000"/>
-          <w:sz w:val="27"/>
-          <w:szCs w:val="27"/>
-        </w:rPr>
-        <w:t>Подселение составляет 4000 — 6000 рублей за одного человека.</w:t>
-      </w:r>
-      <w:r>
-        <w:rPr>
-          <w:rFonts w:ascii="Verdana" w:hAnsi="Verdana"/>
-          <w:color w:val="000000"/>
-          <w:sz w:val="21"/>
-          <w:szCs w:val="21"/>
-        </w:rPr>
-        <w:br/>
-      </w:r>
-      <w:r>
-        <w:rPr>
-          <w:rFonts w:ascii="Verdana" w:hAnsi="Verdana"/>
-          <w:color w:val="000000"/>
-          <w:sz w:val="27"/>
-          <w:szCs w:val="27"/>
-        </w:rPr>
-        <w:t> </w:t>
-      </w:r>
-      <w:r>
-        <w:rPr>
-          <w:rFonts w:ascii="Verdana" w:hAnsi="Verdana"/>
-          <w:color w:val="000000"/>
-          <w:sz w:val="21"/>
-          <w:szCs w:val="21"/>
-        </w:rPr>
-        <w:br/>
-      </w:r>
-      <w:r>
-        <w:rPr>
-          <w:rFonts w:ascii="Verdana" w:hAnsi="Verdana"/>
-          <w:color w:val="000000"/>
-          <w:sz w:val="27"/>
-          <w:szCs w:val="27"/>
-        </w:rPr>
-        <w:t>Проживание с собственниками для 1 человека составляет от 4000 — 6000 р., для двоих 6000-8000 р.</w:t>
-      </w:r>
-      <w:r>
-        <w:rPr>
-          <w:rFonts w:ascii="Verdana" w:hAnsi="Verdana"/>
-          <w:color w:val="000000"/>
-          <w:sz w:val="21"/>
-          <w:szCs w:val="21"/>
-        </w:rPr>
-        <w:br/>
-      </w:r>
-      <w:r>
-        <w:rPr>
-          <w:rFonts w:ascii="Verdana" w:hAnsi="Verdana"/>
-          <w:color w:val="000000"/>
-          <w:sz w:val="27"/>
-          <w:szCs w:val="27"/>
-        </w:rPr>
-        <w:t> </w:t>
-      </w:r>
-      <w:r>
-        <w:rPr>
-          <w:rFonts w:ascii="Verdana" w:hAnsi="Verdana"/>
-          <w:color w:val="000000"/>
-          <w:sz w:val="21"/>
-          <w:szCs w:val="21"/>
-        </w:rPr>
-        <w:br/>
-      </w:r>
-      <w:r>
-        <w:rPr>
-          <w:rFonts w:ascii="Verdana" w:hAnsi="Verdana"/>
-          <w:color w:val="000000"/>
-          <w:sz w:val="27"/>
-          <w:szCs w:val="27"/>
-        </w:rPr>
-        <w:t xml:space="preserve">Комната в коммунальной </w:t>
-      </w:r>
-      <w:proofErr w:type="spellStart"/>
-      <w:r>
-        <w:rPr>
-          <w:rFonts w:ascii="Verdana" w:hAnsi="Verdana"/>
-          <w:color w:val="000000"/>
-          <w:sz w:val="27"/>
-          <w:szCs w:val="27"/>
-        </w:rPr>
-        <w:t>кв</w:t>
-      </w:r>
-      <w:proofErr w:type="spellEnd"/>
-      <w:r>
-        <w:rPr>
-          <w:rFonts w:ascii="Verdana" w:hAnsi="Verdana"/>
-          <w:color w:val="000000"/>
-          <w:sz w:val="27"/>
-          <w:szCs w:val="27"/>
-        </w:rPr>
-        <w:t>-ре</w:t>
-      </w:r>
-      <w:r>
-        <w:rPr>
-          <w:rStyle w:val="apple-converted-space"/>
-          <w:rFonts w:ascii="Verdana" w:hAnsi="Verdana"/>
-          <w:color w:val="000000"/>
-          <w:sz w:val="27"/>
-          <w:szCs w:val="27"/>
-        </w:rPr>
-        <w:t> </w:t>
-      </w:r>
-      <w:r>
-        <w:rPr>
-          <w:rFonts w:ascii="Verdana" w:hAnsi="Verdana"/>
-          <w:color w:val="000000"/>
-          <w:sz w:val="27"/>
-          <w:szCs w:val="27"/>
-        </w:rPr>
-        <w:t xml:space="preserve">(без хозяев)5000-7000 за 1 человека, для двоих 7000-8000 </w:t>
-      </w:r>
-      <w:proofErr w:type="spellStart"/>
-      <w:r>
-        <w:rPr>
-          <w:rFonts w:ascii="Verdana" w:hAnsi="Verdana"/>
-          <w:color w:val="000000"/>
-          <w:sz w:val="27"/>
-          <w:szCs w:val="27"/>
-        </w:rPr>
-        <w:t>р.</w:t>
-      </w:r>
-      <w:r>
-        <w:rPr>
-          <w:rStyle w:val="a4"/>
-          <w:rFonts w:ascii="Verdana" w:hAnsi="Verdana"/>
-          <w:color w:val="000000"/>
-          <w:sz w:val="27"/>
-          <w:szCs w:val="27"/>
-        </w:rPr>
-        <w:t>Сезоны</w:t>
-      </w:r>
-      <w:proofErr w:type="spellEnd"/>
-      <w:r>
-        <w:rPr>
-          <w:rStyle w:val="a4"/>
-          <w:rFonts w:ascii="Verdana" w:hAnsi="Verdana"/>
-          <w:color w:val="000000"/>
-          <w:sz w:val="27"/>
-          <w:szCs w:val="27"/>
-        </w:rPr>
-        <w:t>.</w:t>
-      </w:r>
-    </w:p>
-    <w:p>
-      <w:pPr>
-        <w:pStyle w:val="a5"/>
-        <w:jc w:val="both"/>
-        <w:rPr>
-          <w:rFonts w:ascii="Verdana" w:hAnsi="Verdana"/>
-          <w:color w:val="000000"/>
-          <w:sz w:val="21"/>
-          <w:szCs w:val="21"/>
-        </w:rPr>
-      </w:pPr>
-      <w:r>
-        <w:rPr>
-          <w:rFonts w:ascii="Verdana" w:hAnsi="Verdana"/>
-          <w:color w:val="000000"/>
-          <w:sz w:val="27"/>
-          <w:szCs w:val="27"/>
-        </w:rPr>
-        <w:t>Осень.</w:t>
-      </w:r>
-    </w:p>
-    <w:p>
-      <w:pPr>
-        <w:pStyle w:val="a5"/>
-        <w:jc w:val="both"/>
-        <w:rPr>
-          <w:rFonts w:ascii="Verdana" w:hAnsi="Verdana"/>
-          <w:color w:val="000000"/>
-          <w:sz w:val="21"/>
-          <w:szCs w:val="21"/>
-        </w:rPr>
-      </w:pPr>
-      <w:r>
-        <w:rPr>
-          <w:rFonts w:ascii="Verdana" w:hAnsi="Verdana"/>
-          <w:color w:val="000000"/>
-          <w:sz w:val="27"/>
-          <w:szCs w:val="27"/>
-        </w:rPr>
-        <w:t>Сезонный рост цен на </w:t>
-      </w:r>
-      <w:hyperlink r:id="rId9" w:tooltip="Аренда квартир" w:history="1">
-        <w:r>
-          <w:rPr>
-            <w:rStyle w:val="a6"/>
-            <w:rFonts w:ascii="Verdana" w:hAnsi="Verdana"/>
-            <w:color w:val="000000"/>
-            <w:sz w:val="27"/>
-            <w:szCs w:val="27"/>
-            <w:u w:val="single"/>
-          </w:rPr>
-          <w:t>аренду жилья</w:t>
-        </w:r>
-      </w:hyperlink>
-      <w:r>
-        <w:rPr>
-          <w:rStyle w:val="apple-converted-space"/>
-          <w:rFonts w:ascii="Verdana" w:hAnsi="Verdana"/>
-          <w:color w:val="000000"/>
-          <w:sz w:val="27"/>
-          <w:szCs w:val="27"/>
-        </w:rPr>
-        <w:t> </w:t>
-      </w:r>
-      <w:r>
-        <w:rPr>
-          <w:rFonts w:ascii="Verdana" w:hAnsi="Verdana"/>
-          <w:color w:val="000000"/>
-          <w:sz w:val="27"/>
-          <w:szCs w:val="27"/>
-        </w:rPr>
-        <w:t>связан с</w:t>
-      </w:r>
-      <w:r>
-        <w:rPr>
-          <w:rStyle w:val="apple-converted-space"/>
-          <w:rFonts w:ascii="Verdana" w:hAnsi="Verdana"/>
-          <w:color w:val="000000"/>
-          <w:sz w:val="27"/>
-          <w:szCs w:val="27"/>
-        </w:rPr>
-        <w:t> </w:t>
-      </w:r>
-      <w:r>
-        <w:rPr>
-          <w:rFonts w:ascii="Verdana" w:hAnsi="Verdana"/>
-          <w:color w:val="000000"/>
-          <w:sz w:val="27"/>
-          <w:szCs w:val="27"/>
-        </w:rPr>
-        <w:t>«дефицитом» объектов эконом-класса из-за увеличения количества приезжих и студентов осенью. </w:t>
-      </w:r>
-    </w:p>
-    <w:p>
-      <w:pPr>
-        <w:pStyle w:val="a5"/>
-        <w:jc w:val="both"/>
-        <w:rPr>
-          <w:rFonts w:ascii="Verdana" w:hAnsi="Verdana"/>
-          <w:color w:val="000000"/>
-          <w:sz w:val="21"/>
-          <w:szCs w:val="21"/>
-        </w:rPr>
-      </w:pPr>
-      <w:r>
-        <w:rPr>
-          <w:rFonts w:ascii="Verdana" w:hAnsi="Verdana"/>
-          <w:color w:val="000000"/>
-          <w:sz w:val="27"/>
-          <w:szCs w:val="27"/>
-        </w:rPr>
-        <w:t>Лето.</w:t>
-      </w:r>
-    </w:p>
-    <w:p>
-      <w:pPr>
-        <w:pStyle w:val="a5"/>
-        <w:jc w:val="both"/>
-        <w:rPr>
-          <w:rFonts w:ascii="Verdana" w:hAnsi="Verdana"/>
-          <w:color w:val="000000"/>
-          <w:sz w:val="21"/>
-          <w:szCs w:val="21"/>
-        </w:rPr>
-      </w:pPr>
-      <w:r>
-        <w:rPr>
-          <w:rFonts w:ascii="Verdana" w:hAnsi="Verdana"/>
-          <w:color w:val="000000"/>
-          <w:sz w:val="27"/>
-          <w:szCs w:val="27"/>
-        </w:rPr>
-        <w:t>В летний период жилая недвижимость немного дешевеет потому, что люди в отпусках и на каникулах. Бывает так, что хозяева оговаривают сразу, что летние месяцы стоимость проживания одна, а с осени будет выше.</w:t>
-      </w:r>
-    </w:p>
-    <w:p>
-      <w:pPr>
-        <w:pStyle w:val="a5"/>
-        <w:spacing w:after="240" w:afterAutospacing="0"/>
-        <w:jc w:val="both"/>
-        <w:rPr>
-          <w:rFonts w:ascii="Verdana" w:hAnsi="Verdana"/>
-          <w:color w:val="000000"/>
-          <w:sz w:val="21"/>
-          <w:szCs w:val="21"/>
-        </w:rPr>
-      </w:pPr>
-    </w:p>
-    <w:p>
-      <w:pPr>
-        <w:pStyle w:val="a5"/>
-        <w:jc w:val="both"/>
-        <w:rPr>
-          <w:rFonts w:ascii="Verdana" w:hAnsi="Verdana"/>
-          <w:color w:val="000000"/>
-          <w:sz w:val="21"/>
-          <w:szCs w:val="21"/>
-        </w:rPr>
-      </w:pPr>
-      <w:r>
-        <w:rPr>
-          <w:rStyle w:val="a4"/>
-          <w:rFonts w:ascii="Verdana" w:hAnsi="Verdana"/>
-          <w:color w:val="000000"/>
-          <w:sz w:val="27"/>
-          <w:szCs w:val="27"/>
-        </w:rPr>
-        <w:t>Низкие цены.</w:t>
-      </w:r>
-    </w:p>
-    <w:p>
-      <w:pPr>
-        <w:pStyle w:val="a5"/>
-        <w:spacing w:after="240" w:afterAutospacing="0"/>
-        <w:jc w:val="both"/>
-        <w:rPr>
-          <w:rFonts w:ascii="Verdana" w:hAnsi="Verdana"/>
-          <w:color w:val="000000"/>
-          <w:sz w:val="21"/>
-          <w:szCs w:val="21"/>
-        </w:rPr>
-      </w:pPr>
-    </w:p>
-    <w:p>
-      <w:pPr>
-        <w:pStyle w:val="a5"/>
-        <w:jc w:val="both"/>
-        <w:rPr>
-          <w:rFonts w:ascii="Verdana" w:hAnsi="Verdana"/>
-          <w:color w:val="000000"/>
-          <w:sz w:val="27"/>
-          <w:szCs w:val="27"/>
-        </w:rPr>
-      </w:pPr>
-      <w:r>
-        <w:rPr>
-          <w:rFonts w:ascii="Verdana" w:hAnsi="Verdana"/>
-          <w:color w:val="000000"/>
-          <w:sz w:val="27"/>
-          <w:szCs w:val="27"/>
-        </w:rPr>
-        <w:t>Если Вы видите существенно заниженную стоимость объекта, имейте в виду —что-то    с ним не так. И помните, что</w:t>
-      </w:r>
-      <w:r>
-        <w:rPr>
-          <w:rStyle w:val="apple-converted-space"/>
-          <w:rFonts w:ascii="Verdana" w:hAnsi="Verdana"/>
-          <w:color w:val="000000"/>
-          <w:sz w:val="27"/>
-          <w:szCs w:val="27"/>
-        </w:rPr>
-        <w:t> </w:t>
-      </w:r>
-      <w:r>
-        <w:rPr>
-          <w:rFonts w:ascii="Verdana" w:hAnsi="Verdana"/>
-          <w:color w:val="000000"/>
-          <w:sz w:val="27"/>
-          <w:szCs w:val="27"/>
-        </w:rPr>
-        <w:t>«Скупой платит дважды».</w:t>
-      </w:r>
-    </w:p>
-    <w:p>
-      <w:pPr>
         <w:pStyle w:val="a5"/>
         <w:jc w:val="both"/>
         <w:rPr>
@@ -4013,7 +2896,6 @@
           <w:sz w:val="27"/>
           <w:szCs w:val="27"/>
         </w:rPr>
-        <w:lastRenderedPageBreak/>
         <w:t>Сдать квартиру комнату</w:t>
       </w:r>
     </w:p>
@@ -4349,7 +3231,17 @@
           <w:sz w:val="27"/>
           <w:szCs w:val="27"/>
         </w:rPr>
-        <w:t> 5. У специалиста всегда при себе должны быть: паспорт, доверенность, ИНН или ОГРНИП компании, заверенные подписью руководителя и синей печатью. </w:t>
+        <w:t xml:space="preserve"> 5. У специалиста всегда при себе должны быть: паспорт, доверенность, ИНН или ОГРНИП компании, заверенные подписью руководителя и синей </w:t>
+      </w:r>
+      <w:r>
+        <w:rPr>
+          <w:rFonts w:ascii="Verdana" w:hAnsi="Verdana"/>
+          <w:color w:val="000000"/>
+          <w:sz w:val="27"/>
+          <w:szCs w:val="27"/>
+        </w:rPr>
+        <w:lastRenderedPageBreak/>
+        <w:t>печатью. </w:t>
       </w:r>
       <w:r>
         <w:rPr>
@@ -4417,7 +3309,7 @@
         </w:rPr>
         <w:t> </w:t>
       </w:r>
-      <w:hyperlink r:id="rId10" w:tooltip="Агентство Аренды Аделия" w:history="1">
+      <w:hyperlink r:id="rId9" w:tooltip="Агентство Аренды Аделия" w:history="1">
         <w:r>
           <w:rPr>
             <w:rStyle w:val="a3"/>
@@ -4630,7 +3522,6 @@
           <w:sz w:val="27"/>
           <w:szCs w:val="27"/>
         </w:rPr>
-        <w:lastRenderedPageBreak/>
         <w:t>Снять квартиру</w:t>
       </w:r>
       <w:r>
@@ -5008,6 +3899,7 @@
           <w:sz w:val="27"/>
           <w:szCs w:val="27"/>
         </w:rPr>
+        <w:lastRenderedPageBreak/>
         <w:t> — при подписании акта сдачи-приемки услуг.</w:t>
       </w:r>
       <w:r>
@@ -5249,7 +4141,6 @@
           <w:sz w:val="27"/>
           <w:lang w:eastAsia="ru-RU"/>
         </w:rPr>
-        <w:lastRenderedPageBreak/>
         <w:t xml:space="preserve">Сдать помещение через </w:t>
       </w:r>
       <w:r>
@@ -5589,7 +4480,7 @@
         </w:rPr>
         <w:t xml:space="preserve">, по электронной почте </w:t>
       </w:r>
-      <w:hyperlink r:id="rId11" w:history="1">
+      <w:hyperlink r:id="rId10" w:history="1">
         <w:r>
           <w:rPr>
             <w:rStyle w:val="a3"/>
@@ -5641,7 +4532,7 @@
         </w:rPr>
         <w:t xml:space="preserve"> или </w:t>
       </w:r>
-      <w:hyperlink r:id="rId12" w:history="1">
+      <w:hyperlink r:id="rId11" w:history="1">
         <w:r>
           <w:rPr>
             <w:rStyle w:val="a3"/>
@@ -5788,6 +4679,7 @@
           <w:szCs w:val="27"/>
           <w:lang w:eastAsia="ru-RU"/>
         </w:rPr>
+        <w:lastRenderedPageBreak/>
         <w:t xml:space="preserve">Снять помещение через </w:t>
       </w:r>
       <w:r>
@@ -6076,7 +4968,7 @@
         </w:rPr>
         <w:t xml:space="preserve">, по электронной почте </w:t>
       </w:r>
-      <w:hyperlink r:id="rId13" w:history="1">
+      <w:hyperlink r:id="rId12" w:history="1">
         <w:r>
           <w:rPr>
             <w:rStyle w:val="a3"/>
@@ -6128,7 +5020,7 @@
         </w:rPr>
         <w:t xml:space="preserve"> или </w:t>
       </w:r>
-      <w:hyperlink r:id="rId14" w:history="1">
+      <w:hyperlink r:id="rId13" w:history="1">
         <w:r>
           <w:rPr>
             <w:rStyle w:val="a3"/>
@@ -6251,28 +5143,1258 @@
         <w:rPr>
           <w:rFonts w:ascii="Verdana" w:hAnsi="Verdana"/>
           <w:color w:val="000000"/>
-          <w:sz w:val="21"/>
-          <w:szCs w:val="21"/>
-        </w:rPr>
-      </w:pPr>
-      <w:r>
-        <w:rPr>
-          <w:rFonts w:ascii="Verdana" w:hAnsi="Verdana"/>
-          <w:color w:val="000000"/>
-          <w:sz w:val="21"/>
-          <w:szCs w:val="21"/>
-        </w:rPr>
-        <w:br/>
-      </w:r>
-      <w:r>
-        <w:rPr>
-          <w:rFonts w:ascii="Verdana" w:hAnsi="Verdana"/>
-          <w:color w:val="000000"/>
-          <w:sz w:val="27"/>
-          <w:szCs w:val="27"/>
-        </w:rPr>
-        <w:t> </w:t>
-      </w:r>
+          <w:sz w:val="27"/>
+          <w:szCs w:val="27"/>
+        </w:rPr>
+      </w:pPr>
+      <w:r>
+        <w:rPr>
+          <w:rFonts w:ascii="Verdana" w:hAnsi="Verdana"/>
+          <w:color w:val="000000"/>
+          <w:sz w:val="21"/>
+          <w:szCs w:val="21"/>
+        </w:rPr>
+        <w:br/>
+      </w:r>
+      <w:r>
+        <w:rPr>
+          <w:rFonts w:ascii="Verdana" w:hAnsi="Verdana"/>
+          <w:color w:val="000000"/>
+          <w:sz w:val="27"/>
+          <w:szCs w:val="27"/>
+        </w:rPr>
+        <w:t> </w:t>
+      </w:r>
+    </w:p>
+    <w:p>
+      <w:pPr>
+        <w:pStyle w:val="1"/>
+        <w:spacing w:before="240" w:beforeAutospacing="0" w:after="240" w:afterAutospacing="0"/>
+        <w:jc w:val="center"/>
+        <w:rPr>
+          <w:rFonts w:ascii="Verdana" w:hAnsi="Verdana"/>
+          <w:color w:val="000000"/>
+          <w:sz w:val="36"/>
+          <w:szCs w:val="36"/>
+        </w:rPr>
+      </w:pPr>
+      <w:r>
+        <w:rPr>
+          <w:rFonts w:ascii="Verdana" w:hAnsi="Verdana"/>
+          <w:color w:val="000000"/>
+          <w:sz w:val="27"/>
+          <w:szCs w:val="27"/>
+        </w:rPr>
+        <w:br w:type="page"/>
+      </w:r>
+      <w:bookmarkStart w:id="0" w:name="_GoBack"/>
+      <w:bookmarkEnd w:id="0"/>
+      <w:r>
+        <w:rPr>
+          <w:rStyle w:val="a4"/>
+          <w:rFonts w:ascii="Verdana" w:hAnsi="Verdana"/>
+          <w:b/>
+          <w:bCs/>
+          <w:color w:val="000000"/>
+          <w:sz w:val="27"/>
+          <w:szCs w:val="27"/>
+        </w:rPr>
+        <w:lastRenderedPageBreak/>
+        <w:t xml:space="preserve">Цены по аренде жилья в Воронеже </w:t>
+      </w:r>
+      <w:smartTag w:uri="urn:schemas-microsoft-com:office:smarttags" w:element="metricconverter">
+        <w:smartTagPr>
+          <w:attr w:name="ProductID" w:val="2013 г"/>
+        </w:smartTagPr>
+        <w:r>
+          <w:rPr>
+            <w:rStyle w:val="a4"/>
+            <w:rFonts w:ascii="Verdana" w:hAnsi="Verdana"/>
+            <w:b/>
+            <w:bCs/>
+            <w:color w:val="000000"/>
+            <w:sz w:val="27"/>
+            <w:szCs w:val="27"/>
+          </w:rPr>
+          <w:t>2013 г</w:t>
+        </w:r>
+      </w:smartTag>
+      <w:r>
+        <w:rPr>
+          <w:rStyle w:val="a4"/>
+          <w:rFonts w:ascii="Verdana" w:hAnsi="Verdana"/>
+          <w:b/>
+          <w:bCs/>
+          <w:color w:val="000000"/>
+          <w:sz w:val="27"/>
+          <w:szCs w:val="27"/>
+        </w:rPr>
+        <w:t>.</w:t>
+      </w:r>
+    </w:p>
+    <w:p>
+      <w:pPr>
+        <w:pStyle w:val="a5"/>
+        <w:jc w:val="right"/>
+        <w:rPr>
+          <w:rFonts w:ascii="Verdana" w:hAnsi="Verdana"/>
+          <w:color w:val="000000"/>
+          <w:sz w:val="21"/>
+          <w:szCs w:val="21"/>
+        </w:rPr>
+      </w:pPr>
+      <w:r>
+        <w:rPr>
+          <w:rFonts w:ascii="Verdana" w:hAnsi="Verdana"/>
+          <w:color w:val="000000"/>
+          <w:sz w:val="21"/>
+          <w:szCs w:val="21"/>
+        </w:rPr>
+        <w:br/>
+      </w:r>
+      <w:r>
+        <w:rPr>
+          <w:rFonts w:ascii="Verdana" w:hAnsi="Verdana"/>
+          <w:color w:val="000000"/>
+          <w:sz w:val="27"/>
+          <w:szCs w:val="27"/>
+        </w:rPr>
+        <w:t> </w:t>
+      </w:r>
+      <w:r>
+        <w:rPr>
+          <w:rFonts w:ascii="Verdana" w:hAnsi="Verdana"/>
+          <w:color w:val="000000"/>
+          <w:sz w:val="21"/>
+          <w:szCs w:val="21"/>
+        </w:rPr>
+        <w:br/>
+      </w:r>
+      <w:r>
+        <w:rPr>
+          <w:rFonts w:ascii="Verdana" w:hAnsi="Verdana"/>
+          <w:color w:val="000000"/>
+          <w:sz w:val="27"/>
+          <w:szCs w:val="27"/>
+        </w:rPr>
+        <w:t>«Вы хотите дешево или хорошо?»</w:t>
+      </w:r>
+      <w:r>
+        <w:rPr>
+          <w:rFonts w:ascii="Verdana" w:hAnsi="Verdana"/>
+          <w:color w:val="000000"/>
+          <w:sz w:val="27"/>
+          <w:szCs w:val="27"/>
+        </w:rPr>
+        <w:br/>
+        <w:t> </w:t>
+      </w:r>
+    </w:p>
+    <w:p>
+      <w:pPr>
+        <w:pStyle w:val="3"/>
+        <w:jc w:val="both"/>
+        <w:rPr>
+          <w:rFonts w:ascii="Verdana" w:hAnsi="Verdana"/>
+          <w:color w:val="FC6E2E"/>
+          <w:sz w:val="27"/>
+          <w:szCs w:val="27"/>
+        </w:rPr>
+      </w:pPr>
+      <w:r>
+        <w:rPr>
+          <w:rStyle w:val="a4"/>
+          <w:rFonts w:ascii="Verdana" w:hAnsi="Verdana"/>
+          <w:b/>
+          <w:bCs/>
+          <w:color w:val="000000"/>
+        </w:rPr>
+        <w:t>Стоимость зависит от следующих параметров.</w:t>
+      </w:r>
+    </w:p>
+    <w:p>
+      <w:pPr>
+        <w:pStyle w:val="a5"/>
+        <w:jc w:val="both"/>
+        <w:rPr>
+          <w:rFonts w:ascii="Verdana" w:hAnsi="Verdana"/>
+          <w:color w:val="000000"/>
+          <w:sz w:val="21"/>
+          <w:szCs w:val="21"/>
+        </w:rPr>
+      </w:pPr>
+      <w:r>
+        <w:rPr>
+          <w:rFonts w:ascii="Verdana" w:hAnsi="Verdana"/>
+          <w:color w:val="000000"/>
+          <w:sz w:val="21"/>
+          <w:szCs w:val="21"/>
+        </w:rPr>
+        <w:br/>
+      </w:r>
+      <w:r>
+        <w:rPr>
+          <w:rFonts w:ascii="Verdana" w:hAnsi="Verdana"/>
+          <w:color w:val="000000"/>
+          <w:sz w:val="27"/>
+          <w:szCs w:val="27"/>
+        </w:rPr>
+        <w:t>— От расстояния до центра города Воронежа;</w:t>
+      </w:r>
+      <w:r>
+        <w:rPr>
+          <w:rStyle w:val="apple-converted-space"/>
+          <w:rFonts w:ascii="Verdana" w:hAnsi="Verdana"/>
+          <w:color w:val="000000"/>
+          <w:sz w:val="27"/>
+          <w:szCs w:val="27"/>
+        </w:rPr>
+        <w:t> </w:t>
+      </w:r>
+      <w:r>
+        <w:rPr>
+          <w:rFonts w:ascii="Verdana" w:hAnsi="Verdana"/>
+          <w:color w:val="000000"/>
+          <w:sz w:val="21"/>
+          <w:szCs w:val="21"/>
+        </w:rPr>
+        <w:br/>
+      </w:r>
+      <w:r>
+        <w:rPr>
+          <w:rFonts w:ascii="Verdana" w:hAnsi="Verdana"/>
+          <w:color w:val="000000"/>
+          <w:sz w:val="27"/>
+          <w:szCs w:val="27"/>
+        </w:rPr>
+        <w:t> </w:t>
+      </w:r>
+      <w:r>
+        <w:rPr>
+          <w:rFonts w:ascii="Verdana" w:hAnsi="Verdana"/>
+          <w:color w:val="000000"/>
+          <w:sz w:val="21"/>
+          <w:szCs w:val="21"/>
+        </w:rPr>
+        <w:br/>
+      </w:r>
+      <w:r>
+        <w:rPr>
+          <w:rFonts w:ascii="Verdana" w:hAnsi="Verdana"/>
+          <w:color w:val="000000"/>
+          <w:sz w:val="27"/>
+          <w:szCs w:val="27"/>
+        </w:rPr>
+        <w:t>— от района: Центральный и Коминтерновский  обычно дороже, чем левый берег или советский и ленинский район города</w:t>
+      </w:r>
+      <w:proofErr w:type="gramStart"/>
+      <w:r>
+        <w:rPr>
+          <w:rFonts w:ascii="Verdana" w:hAnsi="Verdana"/>
+          <w:color w:val="000000"/>
+          <w:sz w:val="27"/>
+          <w:szCs w:val="27"/>
+        </w:rPr>
+        <w:t xml:space="preserve"> ;</w:t>
+      </w:r>
+      <w:proofErr w:type="gramEnd"/>
+      <w:r>
+        <w:rPr>
+          <w:rStyle w:val="apple-converted-space"/>
+          <w:rFonts w:ascii="Verdana" w:hAnsi="Verdana"/>
+          <w:color w:val="000000"/>
+          <w:sz w:val="27"/>
+          <w:szCs w:val="27"/>
+        </w:rPr>
+        <w:t> </w:t>
+      </w:r>
+      <w:r>
+        <w:rPr>
+          <w:rFonts w:ascii="Verdana" w:hAnsi="Verdana"/>
+          <w:color w:val="000000"/>
+          <w:sz w:val="21"/>
+          <w:szCs w:val="21"/>
+        </w:rPr>
+        <w:br/>
+      </w:r>
+      <w:r>
+        <w:rPr>
+          <w:rFonts w:ascii="Verdana" w:hAnsi="Verdana"/>
+          <w:color w:val="000000"/>
+          <w:sz w:val="27"/>
+          <w:szCs w:val="27"/>
+        </w:rPr>
+        <w:t> </w:t>
+      </w:r>
+      <w:r>
+        <w:rPr>
+          <w:rFonts w:ascii="Verdana" w:hAnsi="Verdana"/>
+          <w:color w:val="000000"/>
+          <w:sz w:val="21"/>
+          <w:szCs w:val="21"/>
+        </w:rPr>
+        <w:br/>
+      </w:r>
+      <w:r>
+        <w:rPr>
+          <w:rFonts w:ascii="Verdana" w:hAnsi="Verdana"/>
+          <w:color w:val="000000"/>
+          <w:sz w:val="27"/>
+          <w:szCs w:val="27"/>
+        </w:rPr>
+        <w:t>— от наличия мебели, бытовой техники, их состояния и качества;</w:t>
+      </w:r>
+      <w:r>
+        <w:rPr>
+          <w:rStyle w:val="apple-converted-space"/>
+          <w:rFonts w:ascii="Verdana" w:hAnsi="Verdana"/>
+          <w:color w:val="000000"/>
+          <w:sz w:val="27"/>
+          <w:szCs w:val="27"/>
+        </w:rPr>
+        <w:t> </w:t>
+      </w:r>
+      <w:r>
+        <w:rPr>
+          <w:rFonts w:ascii="Verdana" w:hAnsi="Verdana"/>
+          <w:color w:val="000000"/>
+          <w:sz w:val="21"/>
+          <w:szCs w:val="21"/>
+        </w:rPr>
+        <w:br/>
+      </w:r>
+      <w:r>
+        <w:rPr>
+          <w:rFonts w:ascii="Verdana" w:hAnsi="Verdana"/>
+          <w:color w:val="000000"/>
+          <w:sz w:val="27"/>
+          <w:szCs w:val="27"/>
+        </w:rPr>
+        <w:t> </w:t>
+      </w:r>
+      <w:r>
+        <w:rPr>
+          <w:rFonts w:ascii="Verdana" w:hAnsi="Verdana"/>
+          <w:color w:val="000000"/>
+          <w:sz w:val="21"/>
+          <w:szCs w:val="21"/>
+        </w:rPr>
+        <w:br/>
+      </w:r>
+      <w:r>
+        <w:rPr>
+          <w:rFonts w:ascii="Verdana" w:hAnsi="Verdana"/>
+          <w:color w:val="000000"/>
+          <w:sz w:val="27"/>
+          <w:szCs w:val="27"/>
+        </w:rPr>
+        <w:t>— от внешнего вида: без ремонта, косметический ремонт, капитальный ремонт. Квартиры с евроремонтом и авторским дизайном на порядок дороже обычных квартир. Цена аренды однокомнатной квартиры студийного c евроремонтом варьируется от 25000 до 35000 рублей в месяц в среднем;</w:t>
+      </w:r>
+      <w:r>
+        <w:rPr>
+          <w:rStyle w:val="apple-converted-space"/>
+          <w:rFonts w:ascii="Verdana" w:hAnsi="Verdana"/>
+          <w:color w:val="000000"/>
+          <w:sz w:val="27"/>
+          <w:szCs w:val="27"/>
+        </w:rPr>
+        <w:t> </w:t>
+      </w:r>
+      <w:r>
+        <w:rPr>
+          <w:rFonts w:ascii="Verdana" w:hAnsi="Verdana"/>
+          <w:color w:val="000000"/>
+          <w:sz w:val="21"/>
+          <w:szCs w:val="21"/>
+        </w:rPr>
+        <w:br/>
+      </w:r>
+      <w:r>
+        <w:rPr>
+          <w:rFonts w:ascii="Verdana" w:hAnsi="Verdana"/>
+          <w:color w:val="000000"/>
+          <w:sz w:val="27"/>
+          <w:szCs w:val="27"/>
+        </w:rPr>
+        <w:t> </w:t>
+      </w:r>
+      <w:r>
+        <w:rPr>
+          <w:rFonts w:ascii="Verdana" w:hAnsi="Verdana"/>
+          <w:color w:val="000000"/>
+          <w:sz w:val="21"/>
+          <w:szCs w:val="21"/>
+        </w:rPr>
+        <w:br/>
+      </w:r>
+      <w:r>
+        <w:rPr>
+          <w:rFonts w:ascii="Verdana" w:hAnsi="Verdana"/>
+          <w:color w:val="000000"/>
+          <w:sz w:val="27"/>
+          <w:szCs w:val="27"/>
+        </w:rPr>
+        <w:t>— от количества человек, которые будут проживать;</w:t>
+      </w:r>
+      <w:r>
+        <w:rPr>
+          <w:rStyle w:val="apple-converted-space"/>
+          <w:rFonts w:ascii="Verdana" w:hAnsi="Verdana"/>
+          <w:color w:val="000000"/>
+          <w:sz w:val="27"/>
+          <w:szCs w:val="27"/>
+        </w:rPr>
+        <w:t> </w:t>
+      </w:r>
+      <w:r>
+        <w:rPr>
+          <w:rFonts w:ascii="Verdana" w:hAnsi="Verdana"/>
+          <w:color w:val="000000"/>
+          <w:sz w:val="21"/>
+          <w:szCs w:val="21"/>
+        </w:rPr>
+        <w:br/>
+      </w:r>
+      <w:r>
+        <w:rPr>
+          <w:rFonts w:ascii="Verdana" w:hAnsi="Verdana"/>
+          <w:color w:val="000000"/>
+          <w:sz w:val="27"/>
+          <w:szCs w:val="27"/>
+        </w:rPr>
+        <w:t> </w:t>
+      </w:r>
+      <w:r>
+        <w:rPr>
+          <w:rFonts w:ascii="Verdana" w:hAnsi="Verdana"/>
+          <w:color w:val="000000"/>
+          <w:sz w:val="21"/>
+          <w:szCs w:val="21"/>
+        </w:rPr>
+        <w:br/>
+      </w:r>
+      <w:r>
+        <w:rPr>
+          <w:rFonts w:ascii="Verdana" w:hAnsi="Verdana"/>
+          <w:color w:val="000000"/>
+          <w:sz w:val="27"/>
+          <w:szCs w:val="27"/>
+        </w:rPr>
+        <w:t>— от состава проживающих: национальность, дети, животные;</w:t>
+      </w:r>
+      <w:r>
+        <w:rPr>
+          <w:rStyle w:val="apple-converted-space"/>
+          <w:rFonts w:ascii="Verdana" w:hAnsi="Verdana"/>
+          <w:color w:val="000000"/>
+          <w:sz w:val="27"/>
+          <w:szCs w:val="27"/>
+        </w:rPr>
+        <w:t> </w:t>
+      </w:r>
+      <w:r>
+        <w:rPr>
+          <w:rFonts w:ascii="Verdana" w:hAnsi="Verdana"/>
+          <w:color w:val="000000"/>
+          <w:sz w:val="21"/>
+          <w:szCs w:val="21"/>
+        </w:rPr>
+        <w:br/>
+      </w:r>
+      <w:r>
+        <w:rPr>
+          <w:rFonts w:ascii="Verdana" w:hAnsi="Verdana"/>
+          <w:color w:val="000000"/>
+          <w:sz w:val="27"/>
+          <w:szCs w:val="27"/>
+        </w:rPr>
+        <w:t> </w:t>
+      </w:r>
+      <w:r>
+        <w:rPr>
+          <w:rFonts w:ascii="Verdana" w:hAnsi="Verdana"/>
+          <w:color w:val="000000"/>
+          <w:sz w:val="21"/>
+          <w:szCs w:val="21"/>
+        </w:rPr>
+        <w:br/>
+      </w:r>
+      <w:r>
+        <w:rPr>
+          <w:rFonts w:ascii="Verdana" w:hAnsi="Verdana"/>
+          <w:color w:val="000000"/>
+          <w:sz w:val="27"/>
+          <w:szCs w:val="27"/>
+        </w:rPr>
+        <w:t>— от срока проживания: квартиры, выставленные на продажу, сдающиеся на 2-6 месяцев, как правило, дешевле;</w:t>
+      </w:r>
+      <w:r>
+        <w:rPr>
+          <w:rStyle w:val="apple-converted-space"/>
+          <w:rFonts w:ascii="Verdana" w:hAnsi="Verdana"/>
+          <w:color w:val="000000"/>
+          <w:sz w:val="27"/>
+          <w:szCs w:val="27"/>
+        </w:rPr>
+        <w:t> </w:t>
+      </w:r>
+      <w:r>
+        <w:rPr>
+          <w:rFonts w:ascii="Verdana" w:hAnsi="Verdana"/>
+          <w:color w:val="000000"/>
+          <w:sz w:val="21"/>
+          <w:szCs w:val="21"/>
+        </w:rPr>
+        <w:br/>
+      </w:r>
+      <w:r>
+        <w:rPr>
+          <w:rFonts w:ascii="Verdana" w:hAnsi="Verdana"/>
+          <w:color w:val="000000"/>
+          <w:sz w:val="27"/>
+          <w:szCs w:val="27"/>
+        </w:rPr>
+        <w:t> </w:t>
+      </w:r>
+      <w:r>
+        <w:rPr>
+          <w:rFonts w:ascii="Verdana" w:hAnsi="Verdana"/>
+          <w:color w:val="000000"/>
+          <w:sz w:val="21"/>
+          <w:szCs w:val="21"/>
+        </w:rPr>
+        <w:br/>
+      </w:r>
+      <w:r>
+        <w:rPr>
+          <w:rFonts w:ascii="Verdana" w:hAnsi="Verdana"/>
+          <w:color w:val="000000"/>
+          <w:sz w:val="27"/>
+          <w:szCs w:val="27"/>
+        </w:rPr>
+        <w:t>— от позиции хозяина. В некоторых случаях уместен торг.</w:t>
+      </w:r>
+    </w:p>
+    <w:p>
+      <w:pPr>
+        <w:pStyle w:val="3"/>
+        <w:rPr>
+          <w:rFonts w:ascii="Verdana" w:hAnsi="Verdana"/>
+          <w:color w:val="FC6E2E"/>
+          <w:sz w:val="27"/>
+          <w:szCs w:val="27"/>
+        </w:rPr>
+      </w:pPr>
+      <w:r>
+        <w:rPr>
+          <w:rFonts w:ascii="Verdana" w:hAnsi="Verdana"/>
+          <w:color w:val="FC6E2E"/>
+        </w:rPr>
+        <w:br/>
+      </w:r>
+      <w:r>
+        <w:rPr>
+          <w:rStyle w:val="a4"/>
+          <w:rFonts w:ascii="Verdana" w:hAnsi="Verdana"/>
+          <w:b/>
+          <w:bCs/>
+          <w:color w:val="000000"/>
+        </w:rPr>
+        <w:t>Цены по аренде квартир.</w:t>
+      </w:r>
+    </w:p>
+    <w:p>
+      <w:pPr>
+        <w:pStyle w:val="a5"/>
+        <w:jc w:val="both"/>
+        <w:rPr>
+          <w:rFonts w:ascii="Verdana" w:hAnsi="Verdana"/>
+          <w:color w:val="000000"/>
+          <w:sz w:val="21"/>
+          <w:szCs w:val="21"/>
+        </w:rPr>
+      </w:pPr>
+      <w:r>
+        <w:rPr>
+          <w:rFonts w:ascii="Verdana" w:hAnsi="Verdana"/>
+          <w:color w:val="000000"/>
+          <w:sz w:val="21"/>
+          <w:szCs w:val="21"/>
+        </w:rPr>
+        <w:br/>
+      </w:r>
+      <w:r>
+        <w:rPr>
+          <w:rFonts w:ascii="Verdana" w:hAnsi="Verdana"/>
+          <w:color w:val="000000"/>
+          <w:sz w:val="27"/>
+          <w:szCs w:val="27"/>
+        </w:rPr>
+        <w:t>Минимальная стоимость однокомнатной квартиры составляет около 8000 рублей в месяц. В </w:t>
+      </w:r>
+      <w:proofErr w:type="gramStart"/>
+      <w:r>
+        <w:rPr>
+          <w:rFonts w:ascii="Verdana" w:hAnsi="Verdana"/>
+          <w:color w:val="000000"/>
+          <w:sz w:val="27"/>
+          <w:szCs w:val="27"/>
+        </w:rPr>
+        <w:t>центральном</w:t>
+      </w:r>
+      <w:proofErr w:type="gramEnd"/>
+      <w:r>
+        <w:rPr>
+          <w:rFonts w:ascii="Verdana" w:hAnsi="Verdana"/>
+          <w:color w:val="000000"/>
+          <w:sz w:val="27"/>
+          <w:szCs w:val="27"/>
+        </w:rPr>
+        <w:t xml:space="preserve"> и </w:t>
+      </w:r>
+      <w:proofErr w:type="spellStart"/>
+      <w:r>
+        <w:rPr>
+          <w:rFonts w:ascii="Verdana" w:hAnsi="Verdana"/>
+          <w:color w:val="000000"/>
+          <w:sz w:val="27"/>
+          <w:szCs w:val="27"/>
+        </w:rPr>
+        <w:t>коминтерновском</w:t>
+      </w:r>
+      <w:proofErr w:type="spellEnd"/>
+      <w:r>
+        <w:rPr>
+          <w:rFonts w:ascii="Verdana" w:hAnsi="Verdana"/>
+          <w:color w:val="000000"/>
+          <w:sz w:val="27"/>
+          <w:szCs w:val="27"/>
+        </w:rPr>
+        <w:t xml:space="preserve"> районах города от 10000  рублей в месяц.</w:t>
+      </w:r>
+    </w:p>
+    <w:p>
+      <w:pPr>
+        <w:pStyle w:val="a5"/>
+        <w:jc w:val="both"/>
+        <w:rPr>
+          <w:rFonts w:ascii="Verdana" w:hAnsi="Verdana"/>
+          <w:color w:val="000000"/>
+          <w:sz w:val="21"/>
+          <w:szCs w:val="21"/>
+        </w:rPr>
+      </w:pPr>
+      <w:r>
+        <w:rPr>
+          <w:rFonts w:ascii="Verdana" w:hAnsi="Verdana"/>
+          <w:color w:val="000000"/>
+          <w:sz w:val="27"/>
+          <w:szCs w:val="27"/>
+        </w:rPr>
+        <w:t>Средняя стоимость 10000- рублей.</w:t>
+      </w:r>
+    </w:p>
+    <w:p>
+      <w:pPr>
+        <w:pStyle w:val="a5"/>
+        <w:jc w:val="both"/>
+        <w:rPr>
+          <w:rFonts w:ascii="Verdana" w:hAnsi="Verdana"/>
+          <w:color w:val="000000"/>
+          <w:sz w:val="21"/>
+          <w:szCs w:val="21"/>
+        </w:rPr>
+      </w:pPr>
+      <w:r>
+        <w:rPr>
+          <w:rFonts w:ascii="Verdana" w:hAnsi="Verdana"/>
+          <w:color w:val="000000"/>
+          <w:sz w:val="27"/>
+          <w:szCs w:val="27"/>
+        </w:rPr>
+        <w:t>Средняя стоимость найма двухкомнатной квартиры 12000-13000 рублей в месяц.</w:t>
+      </w:r>
+      <w:r>
+        <w:rPr>
+          <w:rFonts w:ascii="Verdana" w:hAnsi="Verdana"/>
+          <w:color w:val="000000"/>
+          <w:sz w:val="21"/>
+          <w:szCs w:val="21"/>
+        </w:rPr>
+        <w:br/>
+      </w:r>
+      <w:r>
+        <w:rPr>
+          <w:rFonts w:ascii="Verdana" w:hAnsi="Verdana"/>
+          <w:color w:val="000000"/>
+          <w:sz w:val="27"/>
+          <w:szCs w:val="27"/>
+        </w:rPr>
+        <w:t> </w:t>
+      </w:r>
+      <w:r>
+        <w:rPr>
+          <w:rFonts w:ascii="Verdana" w:hAnsi="Verdana"/>
+          <w:color w:val="000000"/>
+          <w:sz w:val="21"/>
+          <w:szCs w:val="21"/>
+        </w:rPr>
+        <w:br/>
+      </w:r>
+      <w:proofErr w:type="gramStart"/>
+      <w:r>
+        <w:rPr>
+          <w:rFonts w:ascii="Verdana" w:hAnsi="Verdana"/>
+          <w:color w:val="000000"/>
+          <w:sz w:val="27"/>
+          <w:szCs w:val="27"/>
+        </w:rPr>
+        <w:t>Трехкомнатные</w:t>
+      </w:r>
+      <w:proofErr w:type="gramEnd"/>
+      <w:r>
+        <w:rPr>
+          <w:rFonts w:ascii="Verdana" w:hAnsi="Verdana"/>
+          <w:color w:val="000000"/>
+          <w:sz w:val="27"/>
+          <w:szCs w:val="27"/>
+        </w:rPr>
+        <w:t xml:space="preserve"> и многокомнатные </w:t>
+      </w:r>
+      <w:proofErr w:type="spellStart"/>
+      <w:r>
+        <w:rPr>
+          <w:rFonts w:ascii="Verdana" w:hAnsi="Verdana"/>
+          <w:color w:val="000000"/>
+          <w:sz w:val="27"/>
+          <w:szCs w:val="27"/>
+        </w:rPr>
+        <w:t>кв-ры</w:t>
+      </w:r>
+      <w:proofErr w:type="spellEnd"/>
+      <w:r>
+        <w:rPr>
+          <w:rFonts w:ascii="Verdana" w:hAnsi="Verdana"/>
+          <w:color w:val="000000"/>
+          <w:sz w:val="27"/>
+          <w:szCs w:val="27"/>
+        </w:rPr>
+        <w:t xml:space="preserve"> в среднем от 15000 рублей.</w:t>
+      </w:r>
+      <w:r>
+        <w:rPr>
+          <w:rFonts w:ascii="Verdana" w:hAnsi="Verdana"/>
+          <w:color w:val="000000"/>
+          <w:sz w:val="27"/>
+          <w:szCs w:val="27"/>
+        </w:rPr>
+        <w:br/>
+        <w:t> </w:t>
+      </w:r>
+    </w:p>
+    <w:p>
+      <w:pPr>
+        <w:pStyle w:val="3"/>
+        <w:rPr>
+          <w:rFonts w:ascii="Verdana" w:hAnsi="Verdana"/>
+          <w:color w:val="FC6E2E"/>
+          <w:sz w:val="27"/>
+          <w:szCs w:val="27"/>
+        </w:rPr>
+      </w:pPr>
+      <w:r>
+        <w:rPr>
+          <w:rFonts w:ascii="Verdana" w:hAnsi="Verdana"/>
+          <w:color w:val="FC6E2E"/>
+        </w:rPr>
+        <w:lastRenderedPageBreak/>
+        <w:t> </w:t>
+      </w:r>
+      <w:r>
+        <w:rPr>
+          <w:rFonts w:ascii="Verdana" w:hAnsi="Verdana"/>
+          <w:color w:val="FC6E2E"/>
+        </w:rPr>
+        <w:br/>
+      </w:r>
+      <w:r>
+        <w:rPr>
+          <w:rStyle w:val="a4"/>
+          <w:rFonts w:ascii="Verdana" w:hAnsi="Verdana"/>
+          <w:b/>
+          <w:bCs/>
+          <w:color w:val="000000"/>
+        </w:rPr>
+        <w:t>Цены по аренде комнат.</w:t>
+      </w:r>
+    </w:p>
+    <w:p>
+      <w:pPr>
+        <w:pStyle w:val="a5"/>
+        <w:jc w:val="both"/>
+        <w:rPr>
+          <w:rFonts w:ascii="Verdana" w:hAnsi="Verdana"/>
+          <w:color w:val="000000"/>
+          <w:sz w:val="21"/>
+          <w:szCs w:val="21"/>
+        </w:rPr>
+      </w:pPr>
+      <w:r>
+        <w:rPr>
+          <w:rFonts w:ascii="Verdana" w:hAnsi="Verdana"/>
+          <w:color w:val="000000"/>
+          <w:sz w:val="21"/>
+          <w:szCs w:val="21"/>
+        </w:rPr>
+        <w:br/>
+      </w:r>
+      <w:r>
+        <w:rPr>
+          <w:rFonts w:ascii="Verdana" w:hAnsi="Verdana"/>
+          <w:color w:val="000000"/>
+          <w:sz w:val="27"/>
+          <w:szCs w:val="27"/>
+        </w:rPr>
+        <w:t>Подселение составляет 4000 — 6000 рублей за одного человека.</w:t>
+      </w:r>
+      <w:r>
+        <w:rPr>
+          <w:rFonts w:ascii="Verdana" w:hAnsi="Verdana"/>
+          <w:color w:val="000000"/>
+          <w:sz w:val="21"/>
+          <w:szCs w:val="21"/>
+        </w:rPr>
+        <w:br/>
+      </w:r>
+      <w:r>
+        <w:rPr>
+          <w:rFonts w:ascii="Verdana" w:hAnsi="Verdana"/>
+          <w:color w:val="000000"/>
+          <w:sz w:val="27"/>
+          <w:szCs w:val="27"/>
+        </w:rPr>
+        <w:t> </w:t>
+      </w:r>
+      <w:r>
+        <w:rPr>
+          <w:rFonts w:ascii="Verdana" w:hAnsi="Verdana"/>
+          <w:color w:val="000000"/>
+          <w:sz w:val="21"/>
+          <w:szCs w:val="21"/>
+        </w:rPr>
+        <w:br/>
+      </w:r>
+      <w:r>
+        <w:rPr>
+          <w:rFonts w:ascii="Verdana" w:hAnsi="Verdana"/>
+          <w:color w:val="000000"/>
+          <w:sz w:val="27"/>
+          <w:szCs w:val="27"/>
+        </w:rPr>
+        <w:t>Проживание с собственниками для 1 человека составляет от 4000 — 6000 р., для двоих 6000-8000 р.</w:t>
+      </w:r>
+      <w:r>
+        <w:rPr>
+          <w:rFonts w:ascii="Verdana" w:hAnsi="Verdana"/>
+          <w:color w:val="000000"/>
+          <w:sz w:val="21"/>
+          <w:szCs w:val="21"/>
+        </w:rPr>
+        <w:br/>
+      </w:r>
+      <w:r>
+        <w:rPr>
+          <w:rFonts w:ascii="Verdana" w:hAnsi="Verdana"/>
+          <w:color w:val="000000"/>
+          <w:sz w:val="27"/>
+          <w:szCs w:val="27"/>
+        </w:rPr>
+        <w:t> </w:t>
+      </w:r>
+      <w:r>
+        <w:rPr>
+          <w:rFonts w:ascii="Verdana" w:hAnsi="Verdana"/>
+          <w:color w:val="000000"/>
+          <w:sz w:val="21"/>
+          <w:szCs w:val="21"/>
+        </w:rPr>
+        <w:br/>
+      </w:r>
+      <w:r>
+        <w:rPr>
+          <w:rFonts w:ascii="Verdana" w:hAnsi="Verdana"/>
+          <w:color w:val="000000"/>
+          <w:sz w:val="27"/>
+          <w:szCs w:val="27"/>
+        </w:rPr>
+        <w:t xml:space="preserve">Комната в коммунальной </w:t>
+      </w:r>
+      <w:proofErr w:type="spellStart"/>
+      <w:r>
+        <w:rPr>
+          <w:rFonts w:ascii="Verdana" w:hAnsi="Verdana"/>
+          <w:color w:val="000000"/>
+          <w:sz w:val="27"/>
+          <w:szCs w:val="27"/>
+        </w:rPr>
+        <w:t>кв</w:t>
+      </w:r>
+      <w:proofErr w:type="spellEnd"/>
+      <w:r>
+        <w:rPr>
+          <w:rFonts w:ascii="Verdana" w:hAnsi="Verdana"/>
+          <w:color w:val="000000"/>
+          <w:sz w:val="27"/>
+          <w:szCs w:val="27"/>
+        </w:rPr>
+        <w:t>-ре</w:t>
+      </w:r>
+      <w:r>
+        <w:rPr>
+          <w:rStyle w:val="apple-converted-space"/>
+          <w:rFonts w:ascii="Verdana" w:hAnsi="Verdana"/>
+          <w:color w:val="000000"/>
+          <w:sz w:val="27"/>
+          <w:szCs w:val="27"/>
+        </w:rPr>
+        <w:t> </w:t>
+      </w:r>
+      <w:r>
+        <w:rPr>
+          <w:rFonts w:ascii="Verdana" w:hAnsi="Verdana"/>
+          <w:color w:val="000000"/>
+          <w:sz w:val="27"/>
+          <w:szCs w:val="27"/>
+        </w:rPr>
+        <w:t xml:space="preserve">(без хозяев)5000-7000 за 1 человека, для двоих 7000-8000 </w:t>
+      </w:r>
+      <w:proofErr w:type="spellStart"/>
+      <w:r>
+        <w:rPr>
+          <w:rFonts w:ascii="Verdana" w:hAnsi="Verdana"/>
+          <w:color w:val="000000"/>
+          <w:sz w:val="27"/>
+          <w:szCs w:val="27"/>
+        </w:rPr>
+        <w:t>р</w:t>
+      </w:r>
+      <w:proofErr w:type="gramStart"/>
+      <w:r>
+        <w:rPr>
+          <w:rFonts w:ascii="Verdana" w:hAnsi="Verdana"/>
+          <w:color w:val="000000"/>
+          <w:sz w:val="27"/>
+          <w:szCs w:val="27"/>
+        </w:rPr>
+        <w:t>.</w:t>
+      </w:r>
+      <w:r>
+        <w:rPr>
+          <w:rStyle w:val="a4"/>
+          <w:rFonts w:ascii="Verdana" w:hAnsi="Verdana"/>
+          <w:color w:val="000000"/>
+          <w:sz w:val="27"/>
+          <w:szCs w:val="27"/>
+        </w:rPr>
+        <w:t>С</w:t>
+      </w:r>
+      <w:proofErr w:type="gramEnd"/>
+      <w:r>
+        <w:rPr>
+          <w:rStyle w:val="a4"/>
+          <w:rFonts w:ascii="Verdana" w:hAnsi="Verdana"/>
+          <w:color w:val="000000"/>
+          <w:sz w:val="27"/>
+          <w:szCs w:val="27"/>
+        </w:rPr>
+        <w:t>езоны</w:t>
+      </w:r>
+      <w:proofErr w:type="spellEnd"/>
+      <w:r>
+        <w:rPr>
+          <w:rStyle w:val="a4"/>
+          <w:rFonts w:ascii="Verdana" w:hAnsi="Verdana"/>
+          <w:color w:val="000000"/>
+          <w:sz w:val="27"/>
+          <w:szCs w:val="27"/>
+        </w:rPr>
+        <w:t>.</w:t>
+      </w:r>
+    </w:p>
+    <w:p>
+      <w:pPr>
+        <w:pStyle w:val="a5"/>
+        <w:jc w:val="both"/>
+        <w:rPr>
+          <w:rFonts w:ascii="Verdana" w:hAnsi="Verdana"/>
+          <w:color w:val="000000"/>
+          <w:sz w:val="21"/>
+          <w:szCs w:val="21"/>
+        </w:rPr>
+      </w:pPr>
+      <w:r>
+        <w:rPr>
+          <w:rFonts w:ascii="Verdana" w:hAnsi="Verdana"/>
+          <w:color w:val="000000"/>
+          <w:sz w:val="27"/>
+          <w:szCs w:val="27"/>
+        </w:rPr>
+        <w:t>Осень.</w:t>
+      </w:r>
+    </w:p>
+    <w:p>
+      <w:pPr>
+        <w:pStyle w:val="a5"/>
+        <w:jc w:val="both"/>
+        <w:rPr>
+          <w:rFonts w:ascii="Verdana" w:hAnsi="Verdana"/>
+          <w:color w:val="000000"/>
+          <w:sz w:val="21"/>
+          <w:szCs w:val="21"/>
+        </w:rPr>
+      </w:pPr>
+      <w:r>
+        <w:rPr>
+          <w:rFonts w:ascii="Verdana" w:hAnsi="Verdana"/>
+          <w:color w:val="000000"/>
+          <w:sz w:val="27"/>
+          <w:szCs w:val="27"/>
+        </w:rPr>
+        <w:t>Сезонный рост цен на </w:t>
+      </w:r>
+      <w:hyperlink r:id="rId14" w:tooltip="Аренда квартир" w:history="1">
+        <w:r>
+          <w:rPr>
+            <w:rStyle w:val="a6"/>
+            <w:rFonts w:ascii="Verdana" w:hAnsi="Verdana"/>
+            <w:color w:val="000000"/>
+            <w:sz w:val="27"/>
+            <w:szCs w:val="27"/>
+            <w:u w:val="single"/>
+          </w:rPr>
+          <w:t>аренду жилья</w:t>
+        </w:r>
+      </w:hyperlink>
+      <w:r>
+        <w:rPr>
+          <w:rStyle w:val="apple-converted-space"/>
+          <w:rFonts w:ascii="Verdana" w:hAnsi="Verdana"/>
+          <w:color w:val="000000"/>
+          <w:sz w:val="27"/>
+          <w:szCs w:val="27"/>
+        </w:rPr>
+        <w:t> </w:t>
+      </w:r>
+      <w:r>
+        <w:rPr>
+          <w:rFonts w:ascii="Verdana" w:hAnsi="Verdana"/>
+          <w:color w:val="000000"/>
+          <w:sz w:val="27"/>
+          <w:szCs w:val="27"/>
+        </w:rPr>
+        <w:t>связан с</w:t>
+      </w:r>
+      <w:r>
+        <w:rPr>
+          <w:rStyle w:val="apple-converted-space"/>
+          <w:rFonts w:ascii="Verdana" w:hAnsi="Verdana"/>
+          <w:color w:val="000000"/>
+          <w:sz w:val="27"/>
+          <w:szCs w:val="27"/>
+        </w:rPr>
+        <w:t> </w:t>
+      </w:r>
+      <w:r>
+        <w:rPr>
+          <w:rFonts w:ascii="Verdana" w:hAnsi="Verdana"/>
+          <w:color w:val="000000"/>
+          <w:sz w:val="27"/>
+          <w:szCs w:val="27"/>
+        </w:rPr>
+        <w:t xml:space="preserve">«дефицитом» объектов </w:t>
+      </w:r>
+      <w:proofErr w:type="gramStart"/>
+      <w:r>
+        <w:rPr>
+          <w:rFonts w:ascii="Verdana" w:hAnsi="Verdana"/>
+          <w:color w:val="000000"/>
+          <w:sz w:val="27"/>
+          <w:szCs w:val="27"/>
+        </w:rPr>
+        <w:t>эконом-класса</w:t>
+      </w:r>
+      <w:proofErr w:type="gramEnd"/>
+      <w:r>
+        <w:rPr>
+          <w:rFonts w:ascii="Verdana" w:hAnsi="Verdana"/>
+          <w:color w:val="000000"/>
+          <w:sz w:val="27"/>
+          <w:szCs w:val="27"/>
+        </w:rPr>
+        <w:t xml:space="preserve"> из-за увеличения количества приезжих и студентов осенью. </w:t>
+      </w:r>
+    </w:p>
+    <w:p>
+      <w:pPr>
+        <w:pStyle w:val="a5"/>
+        <w:jc w:val="both"/>
+        <w:rPr>
+          <w:rFonts w:ascii="Verdana" w:hAnsi="Verdana"/>
+          <w:color w:val="000000"/>
+          <w:sz w:val="21"/>
+          <w:szCs w:val="21"/>
+        </w:rPr>
+      </w:pPr>
+      <w:r>
+        <w:rPr>
+          <w:rFonts w:ascii="Verdana" w:hAnsi="Verdana"/>
+          <w:color w:val="000000"/>
+          <w:sz w:val="27"/>
+          <w:szCs w:val="27"/>
+        </w:rPr>
+        <w:t>Лето.</w:t>
+      </w:r>
+    </w:p>
+    <w:p>
+      <w:pPr>
+        <w:pStyle w:val="a5"/>
+        <w:jc w:val="both"/>
+        <w:rPr>
+          <w:rFonts w:ascii="Verdana" w:hAnsi="Verdana"/>
+          <w:color w:val="000000"/>
+          <w:sz w:val="21"/>
+          <w:szCs w:val="21"/>
+        </w:rPr>
+      </w:pPr>
+      <w:r>
+        <w:rPr>
+          <w:rFonts w:ascii="Verdana" w:hAnsi="Verdana"/>
+          <w:color w:val="000000"/>
+          <w:sz w:val="27"/>
+          <w:szCs w:val="27"/>
+        </w:rPr>
+        <w:t>В летний период жилая недвижимость немного дешевеет потому, что люди в отпусках и на каникулах. Бывает так, что хозяева оговаривают сразу, что летние месяцы стоимость проживания одна, а с осени будет выше.</w:t>
+      </w:r>
+    </w:p>
+    <w:p>
+      <w:pPr>
+        <w:pStyle w:val="a5"/>
+        <w:spacing w:after="240" w:afterAutospacing="0"/>
+        <w:jc w:val="both"/>
+        <w:rPr>
+          <w:rFonts w:ascii="Verdana" w:hAnsi="Verdana"/>
+          <w:color w:val="000000"/>
+          <w:sz w:val="21"/>
+          <w:szCs w:val="21"/>
+        </w:rPr>
+      </w:pPr>
+    </w:p>
+    <w:p>
+      <w:pPr>
+        <w:pStyle w:val="a5"/>
+        <w:jc w:val="both"/>
+        <w:rPr>
+          <w:rFonts w:ascii="Verdana" w:hAnsi="Verdana"/>
+          <w:color w:val="000000"/>
+          <w:sz w:val="21"/>
+          <w:szCs w:val="21"/>
+        </w:rPr>
+      </w:pPr>
+      <w:r>
+        <w:rPr>
+          <w:rStyle w:val="a4"/>
+          <w:rFonts w:ascii="Verdana" w:hAnsi="Verdana"/>
+          <w:color w:val="000000"/>
+          <w:sz w:val="27"/>
+          <w:szCs w:val="27"/>
+        </w:rPr>
+        <w:t>Низкие цены.</w:t>
+      </w:r>
+    </w:p>
+    <w:p>
+      <w:pPr>
+        <w:pStyle w:val="a5"/>
+        <w:spacing w:after="240" w:afterAutospacing="0"/>
+        <w:jc w:val="both"/>
+        <w:rPr>
+          <w:rFonts w:ascii="Verdana" w:hAnsi="Verdana"/>
+          <w:color w:val="000000"/>
+          <w:sz w:val="21"/>
+          <w:szCs w:val="21"/>
+        </w:rPr>
+      </w:pPr>
+    </w:p>
+    <w:p>
+      <w:pPr>
+        <w:pStyle w:val="a5"/>
+        <w:jc w:val="both"/>
+        <w:rPr>
+          <w:rFonts w:ascii="Verdana" w:hAnsi="Verdana"/>
+          <w:color w:val="000000"/>
+          <w:sz w:val="27"/>
+          <w:szCs w:val="27"/>
+        </w:rPr>
+      </w:pPr>
+      <w:r>
+        <w:rPr>
+          <w:rFonts w:ascii="Verdana" w:hAnsi="Verdana"/>
+          <w:color w:val="000000"/>
+          <w:sz w:val="27"/>
+          <w:szCs w:val="27"/>
+        </w:rPr>
+        <w:t>Если Вы видите существенно заниженную стоимость объекта, имейте в виду </w:t>
+      </w:r>
+      <w:proofErr w:type="gramStart"/>
+      <w:r>
+        <w:rPr>
+          <w:rFonts w:ascii="Verdana" w:hAnsi="Verdana"/>
+          <w:color w:val="000000"/>
+          <w:sz w:val="27"/>
+          <w:szCs w:val="27"/>
+        </w:rPr>
+        <w:t>—ч</w:t>
+      </w:r>
+      <w:proofErr w:type="gramEnd"/>
+      <w:r>
+        <w:rPr>
+          <w:rFonts w:ascii="Verdana" w:hAnsi="Verdana"/>
+          <w:color w:val="000000"/>
+          <w:sz w:val="27"/>
+          <w:szCs w:val="27"/>
+        </w:rPr>
+        <w:t>то-то    с ним не так. И помните, что</w:t>
+      </w:r>
+      <w:r>
+        <w:rPr>
+          <w:rStyle w:val="apple-converted-space"/>
+          <w:rFonts w:ascii="Verdana" w:hAnsi="Verdana"/>
+          <w:color w:val="000000"/>
+          <w:sz w:val="27"/>
+          <w:szCs w:val="27"/>
+        </w:rPr>
+        <w:t> </w:t>
+      </w:r>
+      <w:r>
+        <w:rPr>
+          <w:rFonts w:ascii="Verdana" w:hAnsi="Verdana"/>
+          <w:color w:val="000000"/>
+          <w:sz w:val="27"/>
+          <w:szCs w:val="27"/>
+        </w:rPr>
+        <w:t>«Скупой платит дважды».</w:t>
+      </w:r>
+    </w:p>
+    <w:p>
+      <w:pPr>
+        <w:pStyle w:val="a5"/>
+        <w:jc w:val="both"/>
+        <w:rPr>
+          <w:rFonts w:ascii="Verdana" w:hAnsi="Verdana"/>
+          <w:color w:val="000000"/>
+          <w:sz w:val="21"/>
+          <w:szCs w:val="21"/>
+        </w:rPr>
+      </w:pPr>
     </w:p>
     <w:p/>
     <w:sectPr>

--- a/docs/08. дизайн сайта.docx
+++ b/docs/08. дизайн сайта.docx
@@ -2,6 +2,53 @@
 <file path=word/document.xml><?xml version="1.0" encoding="utf-8"?>
 <w:document xmlns:wpc="http://schemas.microsoft.com/office/word/2010/wordprocessingCanvas" xmlns:mc="http://schemas.openxmlformats.org/markup-compatibility/2006" xmlns:o="urn:schemas-microsoft-com:office:office" xmlns:r="http://schemas.openxmlformats.org/officeDocument/2006/relationships" xmlns:m="http://schemas.openxmlformats.org/officeDocument/2006/math" xmlns:v="urn:schemas-microsoft-com:vml" xmlns:wp14="http://schemas.microsoft.com/office/word/2010/wordprocessingDrawing" xmlns:wp="http://schemas.openxmlformats.org/drawingml/2006/wordprocessingDrawing" xmlns:w10="urn:schemas-microsoft-com:office:word" xmlns:w="http://schemas.openxmlformats.org/wordprocessingml/2006/main" xmlns:w14="http://schemas.microsoft.com/office/word/2010/wordml" xmlns:wpg="http://schemas.microsoft.com/office/word/2010/wordprocessingGroup" xmlns:wpi="http://schemas.microsoft.com/office/word/2010/wordprocessingInk" xmlns:wne="http://schemas.microsoft.com/office/word/2006/wordml" xmlns:wps="http://schemas.microsoft.com/office/word/2010/wordprocessingShape" mc:Ignorable="w14 wp14">
   <w:body>
+    <w:p>
+      <w:pPr>
+        <w:rPr>
+          <w:color w:val="FF0000"/>
+          <w:u w:val="single"/>
+          <w:lang w:val="en-US"/>
+        </w:rPr>
+      </w:pPr>
+      <w:r>
+        <w:fldChar w:fldCharType="begin"/>
+      </w:r>
+      <w:r>
+        <w:instrText xml:space="preserve"> HYPERLINK "http://agentarendi.ru/" </w:instrText>
+      </w:r>
+      <w:r>
+        <w:fldChar w:fldCharType="separate"/>
+      </w:r>
+      <w:r>
+        <w:rPr>
+          <w:rStyle w:val="a3"/>
+        </w:rPr>
+        <w:t>http://agentarendi.ru/</w:t>
+      </w:r>
+      <w:r>
+        <w:fldChar w:fldCharType="end"/>
+      </w:r>
+      <w:bookmarkStart w:id="0" w:name="_GoBack"/>
+      <w:bookmarkEnd w:id="0"/>
+    </w:p>
+    <w:p>
+      <w:pPr>
+        <w:rPr>
+          <w:color w:val="FF0000"/>
+          <w:u w:val="single"/>
+          <w:lang w:val="en-US"/>
+        </w:rPr>
+      </w:pPr>
+    </w:p>
+    <w:p>
+      <w:pPr>
+        <w:rPr>
+          <w:color w:val="FF0000"/>
+          <w:u w:val="single"/>
+          <w:lang w:val="en-US"/>
+        </w:rPr>
+      </w:pPr>
+    </w:p>
     <w:p>
       <w:pPr>
         <w:rPr>
@@ -633,6 +680,15 @@
           <w:szCs w:val="27"/>
         </w:rPr>
         <w:br/>
+      </w:r>
+      <w:r>
+        <w:rPr>
+          <w:rFonts w:ascii="Verdana" w:hAnsi="Verdana"/>
+          <w:color w:val="000000"/>
+          <w:sz w:val="27"/>
+          <w:szCs w:val="27"/>
+        </w:rPr>
+        <w:lastRenderedPageBreak/>
         <w:t> </w:t>
       </w:r>
       <w:r>
@@ -709,7 +765,6 @@
           <w:sz w:val="27"/>
           <w:szCs w:val="27"/>
         </w:rPr>
-        <w:lastRenderedPageBreak/>
         <w:t>Есть возможность ознакомиться с договорами, задать интересующий вопрос. Для этого нужно отправить запрос на почту </w:t>
       </w:r>
       <w:hyperlink r:id="rId6" w:history="1">
@@ -1340,6 +1395,7 @@
           <w:sz w:val="27"/>
           <w:szCs w:val="27"/>
         </w:rPr>
+        <w:lastRenderedPageBreak/>
         <w:t>Оплата происходит при фактическом оказании услуги, то есть при подписании договора найма жилого помещения</w:t>
       </w:r>
       <w:r>
@@ -1384,7 +1440,6 @@
           <w:szCs w:val="21"/>
           <w:u w:val="single"/>
         </w:rPr>
-        <w:lastRenderedPageBreak/>
         <w:t>ЭТО ПЕРВАЯ СТРАНИЦА!</w:t>
       </w:r>
     </w:p>
@@ -1985,6 +2040,7 @@
           <w:szCs w:val="27"/>
           <w:lang w:eastAsia="ru-RU"/>
         </w:rPr>
+        <w:lastRenderedPageBreak/>
         <w:t>Грамотные, ответственные и интеллигентные специалисты, с которыми просто и легко работать.</w:t>
       </w:r>
       <w:r>
@@ -2050,7 +2106,6 @@
           <w:szCs w:val="27"/>
           <w:lang w:eastAsia="ru-RU"/>
         </w:rPr>
-        <w:lastRenderedPageBreak/>
         <w:t>Сайт компании — уникальный. На нем отсутствуют объявления</w:t>
       </w:r>
       <w:r>
@@ -2732,6 +2787,7 @@
           <w:szCs w:val="27"/>
           <w:lang w:eastAsia="ru-RU"/>
         </w:rPr>
+        <w:lastRenderedPageBreak/>
         <w:t>Консультации по вопросам аренды недвижимости — бесплатны.</w:t>
       </w:r>
       <w:r>
@@ -3213,25 +3269,7 @@
           <w:sz w:val="27"/>
           <w:szCs w:val="27"/>
         </w:rPr>
-        <w:t> 4. При непосредственном участии специалиста происходит заселение нанимателей в квартиру, подписание договора найма, передача ключей от квартиры нанимателю с надлежащим оформлением всех необходимых документов.</w:t>
-      </w:r>
-      <w:r>
-        <w:rPr>
-          <w:rFonts w:ascii="Verdana" w:hAnsi="Verdana"/>
-          <w:color w:val="000000"/>
-          <w:sz w:val="21"/>
-          <w:szCs w:val="21"/>
-        </w:rPr>
-        <w:br/>
-      </w:r>
-      <w:r>
-        <w:rPr>
-          <w:rFonts w:ascii="Verdana" w:hAnsi="Verdana"/>
-          <w:color w:val="000000"/>
-          <w:sz w:val="27"/>
-          <w:szCs w:val="27"/>
-        </w:rPr>
-        <w:t xml:space="preserve"> 5. У специалиста всегда при себе должны быть: паспорт, доверенность, ИНН или ОГРНИП компании, заверенные подписью руководителя и синей </w:t>
+        <w:t xml:space="preserve"> 4. При непосредственном участии специалиста происходит заселение нанимателей в квартиру, подписание договора найма, передача ключей </w:t>
       </w:r>
       <w:r>
         <w:rPr>
@@ -3241,7 +3279,25 @@
           <w:szCs w:val="27"/>
         </w:rPr>
         <w:lastRenderedPageBreak/>
-        <w:t>печатью. </w:t>
+        <w:t>от квартиры нанимателю с надлежащим оформлением всех необходимых документов.</w:t>
+      </w:r>
+      <w:r>
+        <w:rPr>
+          <w:rFonts w:ascii="Verdana" w:hAnsi="Verdana"/>
+          <w:color w:val="000000"/>
+          <w:sz w:val="21"/>
+          <w:szCs w:val="21"/>
+        </w:rPr>
+        <w:br/>
+      </w:r>
+      <w:r>
+        <w:rPr>
+          <w:rFonts w:ascii="Verdana" w:hAnsi="Verdana"/>
+          <w:color w:val="000000"/>
+          <w:sz w:val="27"/>
+          <w:szCs w:val="27"/>
+        </w:rPr>
+        <w:t> 5. У специалиста всегда при себе должны быть: паспорт, доверенность, ИНН или ОГРНИП компании, заверенные подписью руководителя и синей печатью. </w:t>
       </w:r>
       <w:r>
         <w:rPr>
@@ -3837,6 +3893,7 @@
           <w:sz w:val="27"/>
           <w:szCs w:val="27"/>
         </w:rPr>
+        <w:lastRenderedPageBreak/>
         <w:t xml:space="preserve"> — проверке документов </w:t>
       </w:r>
       <w:proofErr w:type="spellStart"/>
@@ -3899,7 +3956,6 @@
           <w:sz w:val="27"/>
           <w:szCs w:val="27"/>
         </w:rPr>
-        <w:lastRenderedPageBreak/>
         <w:t> — при подписании акта сдачи-приемки услуг.</w:t>
       </w:r>
       <w:r>
@@ -4679,7 +4735,6 @@
           <w:szCs w:val="27"/>
           <w:lang w:eastAsia="ru-RU"/>
         </w:rPr>
-        <w:lastRenderedPageBreak/>
         <w:t xml:space="preserve">Снять помещение через </w:t>
       </w:r>
       <w:r>
@@ -5187,8 +5242,6 @@
         </w:rPr>
         <w:br w:type="page"/>
       </w:r>
-      <w:bookmarkStart w:id="0" w:name="_GoBack"/>
-      <w:bookmarkEnd w:id="0"/>
       <w:r>
         <w:rPr>
           <w:rStyle w:val="a4"/>
@@ -6708,7 +6761,7 @@
     <w:rPrDefault>
       <w:rPr>
         <w:rFonts w:ascii="Calibri" w:eastAsia="Calibri" w:hAnsi="Calibri" w:cs="Times New Roman"/>
-        <w:lang w:val="uk-UA" w:eastAsia="uk-UA" w:bidi="ar-SA"/>
+        <w:lang w:val="ru-RU" w:eastAsia="ru-RU" w:bidi="ar-SA"/>
       </w:rPr>
     </w:rPrDefault>
     <w:pPrDefault/>
@@ -6862,7 +6915,7 @@
     <w:rPr>
       <w:sz w:val="22"/>
       <w:szCs w:val="22"/>
-      <w:lang w:val="ru-RU" w:eastAsia="en-US"/>
+      <w:lang w:eastAsia="en-US"/>
     </w:rPr>
   </w:style>
   <w:style w:type="paragraph" w:styleId="1">
